--- a/A1-Fondamentaux Scientifiques -2017-2018_Feuille_Avancement_DEROUSYP.docx
+++ b/A1-Fondamentaux Scientifiques -2017-2018_Feuille_Avancement_DEROUSYP.docx
@@ -785,7 +785,7 @@
           </mc:Choice>
           <mc:Fallback>
             <w:pict>
-              <v:shapetype w14:anchorId="4026E01D" id="_x0000_t32" coordsize="21600,21600" o:spt="32" o:oned="t" path="m,l21600,21600e" filled="f">
+              <v:shapetype w14:anchorId="0993F1FE" id="_x0000_t32" coordsize="21600,21600" o:spt="32" o:oned="t" path="m,l21600,21600e" filled="f">
                 <v:path arrowok="t" fillok="f" o:connecttype="none"/>
                 <o:lock v:ext="edit" shapetype="t"/>
               </v:shapetype>
@@ -856,7 +856,7 @@
           </mc:Choice>
           <mc:Fallback>
             <w:pict>
-              <v:shape w14:anchorId="79E40389" id="Connecteur droit avec flèche 21" o:spid="_x0000_s1026" type="#_x0000_t32" style="position:absolute;margin-left:402.4pt;margin-top:4.95pt;width:19.5pt;height:0;z-index:251684352;visibility:visible;mso-wrap-style:square;mso-wrap-distance-left:9pt;mso-wrap-distance-top:0;mso-wrap-distance-right:9pt;mso-wrap-distance-bottom:0;mso-position-horizontal:absolute;mso-position-horizontal-relative:text;mso-position-vertical:absolute;mso-position-vertical-relative:text" o:gfxdata="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" strokecolor="#7f7f7f [3204]" strokeweight=".5pt">
+              <v:shape w14:anchorId="251BB286" id="Connecteur droit avec flèche 21" o:spid="_x0000_s1026" type="#_x0000_t32" style="position:absolute;margin-left:402.4pt;margin-top:4.95pt;width:19.5pt;height:0;z-index:251684352;visibility:visible;mso-wrap-style:square;mso-wrap-distance-left:9pt;mso-wrap-distance-top:0;mso-wrap-distance-right:9pt;mso-wrap-distance-bottom:0;mso-position-horizontal:absolute;mso-position-horizontal-relative:text;mso-position-vertical:absolute;mso-position-vertical-relative:text" o:gfxdata="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" strokecolor="#7f7f7f [3204]" strokeweight=".5pt">
                 <v:stroke endarrow="block" joinstyle="miter"/>
               </v:shape>
             </w:pict>
@@ -1262,7 +1262,7 @@
           </mc:Choice>
           <mc:Fallback>
             <w:pict>
-              <v:shape w14:anchorId="13D96754" id="Connecteur droit avec flèche 16" o:spid="_x0000_s1026" type="#_x0000_t32" style="position:absolute;margin-left:187.15pt;margin-top:137.7pt;width:111.75pt;height:0;z-index:251667968;visibility:visible;mso-wrap-style:square;mso-wrap-distance-left:9pt;mso-wrap-distance-top:0;mso-wrap-distance-right:9pt;mso-wrap-distance-bottom:0;mso-position-horizontal:absolute;mso-position-horizontal-relative:text;mso-position-vertical:absolute;mso-position-vertical-relative:text" o:gfxdata="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" strokecolor="#7f7f7f [3204]" strokeweight=".5pt">
+              <v:shape w14:anchorId="64D04242" id="Connecteur droit avec flèche 16" o:spid="_x0000_s1026" type="#_x0000_t32" style="position:absolute;margin-left:187.15pt;margin-top:137.7pt;width:111.75pt;height:0;z-index:251667968;visibility:visible;mso-wrap-style:square;mso-wrap-distance-left:9pt;mso-wrap-distance-top:0;mso-wrap-distance-right:9pt;mso-wrap-distance-bottom:0;mso-position-horizontal:absolute;mso-position-horizontal-relative:text;mso-position-vertical:absolute;mso-position-vertical-relative:text" o:gfxdata="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" strokecolor="#7f7f7f [3204]" strokeweight=".5pt">
                 <v:stroke endarrow="block" joinstyle="miter"/>
               </v:shape>
             </w:pict>
@@ -1326,7 +1326,7 @@
           </mc:Choice>
           <mc:Fallback>
             <w:pict>
-              <v:line w14:anchorId="3CA5CEEC" id="Connecteur droit 15" o:spid="_x0000_s1026" style="position:absolute;z-index:251663872;visibility:visible;mso-wrap-style:square;mso-wrap-distance-left:9pt;mso-wrap-distance-top:0;mso-wrap-distance-right:9pt;mso-wrap-distance-bottom:0;mso-position-horizontal:absolute;mso-position-horizontal-relative:text;mso-position-vertical:absolute;mso-position-vertical-relative:text" from="187.15pt,71.5pt" to="187.15pt,137.7pt" o:gfxdata="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" strokecolor="#7f7f7f [3204]" strokeweight=".5pt">
+              <v:line w14:anchorId="188F1E47" id="Connecteur droit 15" o:spid="_x0000_s1026" style="position:absolute;z-index:251663872;visibility:visible;mso-wrap-style:square;mso-wrap-distance-left:9pt;mso-wrap-distance-top:0;mso-wrap-distance-right:9pt;mso-wrap-distance-bottom:0;mso-position-horizontal:absolute;mso-position-horizontal-relative:text;mso-position-vertical:absolute;mso-position-vertical-relative:text" from="187.15pt,71.5pt" to="187.15pt,137.7pt" o:gfxdata="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" strokecolor="#7f7f7f [3204]" strokeweight=".5pt">
                 <v:stroke joinstyle="miter"/>
               </v:line>
             </w:pict>
@@ -1393,7 +1393,7 @@
           </mc:Choice>
           <mc:Fallback>
             <w:pict>
-              <v:shape w14:anchorId="40631287" id="Connecteur droit avec flèche 14" o:spid="_x0000_s1026" type="#_x0000_t32" style="position:absolute;margin-left:187.15pt;margin-top:4.95pt;width:116.25pt;height:0;z-index:251659776;visibility:visible;mso-wrap-style:square;mso-wrap-distance-left:9pt;mso-wrap-distance-top:0;mso-wrap-distance-right:9pt;mso-wrap-distance-bottom:0;mso-position-horizontal:absolute;mso-position-horizontal-relative:text;mso-position-vertical:absolute;mso-position-vertical-relative:text" o:gfxdata="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" strokecolor="#7f7f7f [3204]" strokeweight=".5pt">
+              <v:shape w14:anchorId="4DEF4B94" id="Connecteur droit avec flèche 14" o:spid="_x0000_s1026" type="#_x0000_t32" style="position:absolute;margin-left:187.15pt;margin-top:4.95pt;width:116.25pt;height:0;z-index:251659776;visibility:visible;mso-wrap-style:square;mso-wrap-distance-left:9pt;mso-wrap-distance-top:0;mso-wrap-distance-right:9pt;mso-wrap-distance-bottom:0;mso-position-horizontal:absolute;mso-position-horizontal-relative:text;mso-position-vertical:absolute;mso-position-vertical-relative:text" o:gfxdata="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" strokecolor="#7f7f7f [3204]" strokeweight=".5pt">
                 <v:stroke endarrow="block" joinstyle="miter"/>
               </v:shape>
             </w:pict>
@@ -1463,7 +1463,7 @@
           </mc:Choice>
           <mc:Fallback>
             <w:pict>
-              <v:line w14:anchorId="1AF7B15E" id="Connecteur droit 13" o:spid="_x0000_s1026" style="position:absolute;flip:y;z-index:251646464;visibility:visible;mso-wrap-style:square;mso-width-percent:0;mso-height-percent:0;mso-wrap-distance-left:9pt;mso-wrap-distance-top:0;mso-wrap-distance-right:9pt;mso-wrap-distance-bottom:0;mso-position-horizontal:absolute;mso-position-horizontal-relative:text;mso-position-vertical:absolute;mso-position-vertical-relative:text;mso-width-percent:0;mso-height-percent:0;mso-width-relative:margin;mso-height-relative:margin" from="187.15pt,4.75pt" to="187.15pt,71.5pt" o:gfxdata="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" strokecolor="#7f7f7f [3204]" strokeweight=".5pt">
+              <v:line w14:anchorId="05903E56" id="Connecteur droit 13" o:spid="_x0000_s1026" style="position:absolute;flip:y;z-index:251646464;visibility:visible;mso-wrap-style:square;mso-width-percent:0;mso-height-percent:0;mso-wrap-distance-left:9pt;mso-wrap-distance-top:0;mso-wrap-distance-right:9pt;mso-wrap-distance-bottom:0;mso-position-horizontal:absolute;mso-position-horizontal-relative:text;mso-position-vertical:absolute;mso-position-vertical-relative:text;mso-width-percent:0;mso-height-percent:0;mso-width-relative:margin;mso-height-relative:margin" from="187.15pt,4.75pt" to="187.15pt,71.5pt" o:gfxdata="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" strokecolor="#7f7f7f [3204]" strokeweight=".5pt">
                 <v:stroke joinstyle="miter"/>
               </v:line>
             </w:pict>
@@ -1536,7 +1536,7 @@
           </mc:Choice>
           <mc:Fallback>
             <w:pict>
-              <v:shape w14:anchorId="4E657C9B" id="Connecteur droit avec flèche 12" o:spid="_x0000_s1026" type="#_x0000_t32" style="position:absolute;margin-left:115.15pt;margin-top:67.95pt;width:188.25pt;height:3.6pt;z-index:251642368;visibility:visible;mso-wrap-style:square;mso-width-percent:0;mso-height-percent:0;mso-wrap-distance-left:9pt;mso-wrap-distance-top:0;mso-wrap-distance-right:9pt;mso-wrap-distance-bottom:0;mso-position-horizontal:absolute;mso-position-horizontal-relative:text;mso-position-vertical:absolute;mso-position-vertical-relative:text;mso-width-percent:0;mso-height-percent:0;mso-width-relative:margin;mso-height-relative:margin" o:gfxdata="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" strokecolor="#7f7f7f [3204]" strokeweight=".5pt">
+              <v:shape w14:anchorId="2BEA2FC6" id="Connecteur droit avec flèche 12" o:spid="_x0000_s1026" type="#_x0000_t32" style="position:absolute;margin-left:115.15pt;margin-top:67.95pt;width:188.25pt;height:3.6pt;z-index:251642368;visibility:visible;mso-wrap-style:square;mso-width-percent:0;mso-height-percent:0;mso-wrap-distance-left:9pt;mso-wrap-distance-top:0;mso-wrap-distance-right:9pt;mso-wrap-distance-bottom:0;mso-position-horizontal:absolute;mso-position-horizontal-relative:text;mso-position-vertical:absolute;mso-position-vertical-relative:text;mso-width-percent:0;mso-height-percent:0;mso-width-relative:margin;mso-height-relative:margin" o:gfxdata="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" strokecolor="#7f7f7f [3204]" strokeweight=".5pt">
                 <v:stroke endarrow="block" joinstyle="miter"/>
               </v:shape>
             </w:pict>
@@ -2513,7 +2513,6 @@
           <w:i/>
         </w:rPr>
       </w:pPr>
-      <w:bookmarkStart w:id="0" w:name="_GoBack"/>
       <w:r>
         <w:rPr>
           <w:noProof/>
@@ -2533,7 +2532,6 @@
           </wp:inline>
         </w:drawing>
       </w:r>
-      <w:bookmarkEnd w:id="0"/>
     </w:p>
     <w:p>
       <w:pPr>
@@ -3530,75 +3528,6 @@
     </w:p>
     <w:p>
       <w:pPr>
-        <w:ind w:left="-180"/>
-      </w:pPr>
-    </w:p>
-    <w:p>
-      <w:pPr>
-        <w:ind w:left="-180"/>
-      </w:pPr>
-    </w:p>
-    <w:p>
-      <w:pPr>
-        <w:ind w:left="-180"/>
-      </w:pPr>
-    </w:p>
-    <w:p>
-      <w:pPr>
-        <w:ind w:left="-180"/>
-      </w:pPr>
-    </w:p>
-    <w:p>
-      <w:pPr>
-        <w:ind w:left="-180"/>
-      </w:pPr>
-    </w:p>
-    <w:p>
-      <w:pPr>
-        <w:ind w:left="-180"/>
-      </w:pPr>
-    </w:p>
-    <w:p>
-      <w:pPr>
-        <w:ind w:left="-180"/>
-      </w:pPr>
-    </w:p>
-    <w:p>
-      <w:pPr>
-        <w:ind w:left="-180"/>
-      </w:pPr>
-    </w:p>
-    <w:p>
-      <w:pPr>
-        <w:ind w:left="-180"/>
-      </w:pPr>
-    </w:p>
-    <w:p>
-      <w:pPr>
-        <w:ind w:left="-180"/>
-      </w:pPr>
-    </w:p>
-    <w:p>
-      <w:pPr>
-        <w:ind w:left="-180"/>
-      </w:pPr>
-    </w:p>
-    <w:p>
-      <w:pPr>
-        <w:ind w:left="-180"/>
-      </w:pPr>
-    </w:p>
-    <w:p>
-      <w:pPr>
-        <w:ind w:left="-180"/>
-      </w:pPr>
-    </w:p>
-    <w:p>
-      <w:pPr>
-        <w:numPr>
-          <w:ilvl w:val="0"/>
-          <w:numId w:val="13"/>
-        </w:numPr>
         <w:spacing w:before="0" w:after="0" w:line="240" w:lineRule="auto"/>
         <w:rPr>
           <w:b/>
@@ -3963,8 +3892,8 @@
         <w:tblLook w:val="01E0" w:firstRow="1" w:lastRow="1" w:firstColumn="1" w:lastColumn="1" w:noHBand="0" w:noVBand="0"/>
       </w:tblPr>
       <w:tblGrid>
-        <w:gridCol w:w="3094"/>
-        <w:gridCol w:w="6194"/>
+        <w:gridCol w:w="3108"/>
+        <w:gridCol w:w="6180"/>
       </w:tblGrid>
       <w:tr>
         <w:trPr>
@@ -3973,6 +3902,866 @@
         <w:tc>
           <w:tcPr>
             <w:tcW w:w="3348" w:type="dxa"/>
+            <w:shd w:val="clear" w:color="auto" w:fill="auto"/>
+          </w:tcPr>
+          <w:p>
+            <w:r>
+              <w:rPr>
+                <w:b/>
+                <w:u w:val="single"/>
+              </w:rPr>
+              <w:t>Nom :</w:t>
+            </w:r>
+            <w:r>
+              <w:rPr>
+                <w:b/>
+                <w:u w:val="single"/>
+              </w:rPr>
+              <w:t xml:space="preserve"> </w:t>
+            </w:r>
+            <w:r>
+              <w:t>Nabil ougouag</w:t>
+            </w:r>
+          </w:p>
+        </w:tc>
+        <w:tc>
+          <w:tcPr>
+            <w:tcW w:w="6747" w:type="dxa"/>
+            <w:shd w:val="clear" w:color="auto" w:fill="auto"/>
+          </w:tcPr>
+          <w:p>
+            <w:r>
+              <w:rPr>
+                <w:b/>
+                <w:u w:val="single"/>
+              </w:rPr>
+              <w:t xml:space="preserve">Rôle principal :  </w:t>
+            </w:r>
+          </w:p>
+        </w:tc>
+      </w:tr>
+    </w:tbl>
+    <w:p>
+      <w:pPr>
+        <w:ind w:left="-180"/>
+      </w:pPr>
+    </w:p>
+    <w:tbl>
+      <w:tblPr>
+        <w:tblW w:w="0" w:type="auto"/>
+        <w:tblBorders>
+          <w:top w:val="single" w:sz="4" w:space="0" w:color="auto"/>
+          <w:left w:val="single" w:sz="4" w:space="0" w:color="auto"/>
+          <w:bottom w:val="single" w:sz="4" w:space="0" w:color="auto"/>
+          <w:right w:val="single" w:sz="4" w:space="0" w:color="auto"/>
+          <w:insideH w:val="single" w:sz="4" w:space="0" w:color="auto"/>
+          <w:insideV w:val="single" w:sz="4" w:space="0" w:color="auto"/>
+        </w:tblBorders>
+        <w:tblLook w:val="01E0" w:firstRow="1" w:lastRow="1" w:firstColumn="1" w:lastColumn="1" w:noHBand="0" w:noVBand="0"/>
+      </w:tblPr>
+      <w:tblGrid>
+        <w:gridCol w:w="1396"/>
+        <w:gridCol w:w="717"/>
+        <w:gridCol w:w="717"/>
+        <w:gridCol w:w="717"/>
+        <w:gridCol w:w="718"/>
+        <w:gridCol w:w="718"/>
+        <w:gridCol w:w="718"/>
+        <w:gridCol w:w="718"/>
+        <w:gridCol w:w="718"/>
+        <w:gridCol w:w="717"/>
+        <w:gridCol w:w="717"/>
+        <w:gridCol w:w="717"/>
+      </w:tblGrid>
+      <w:tr>
+        <w:trPr>
+          <w:trHeight w:val="256"/>
+        </w:trPr>
+        <w:tc>
+          <w:tcPr>
+            <w:tcW w:w="1396" w:type="dxa"/>
+            <w:shd w:val="clear" w:color="auto" w:fill="auto"/>
+            <w:vAlign w:val="center"/>
+          </w:tcPr>
+          <w:p>
+            <w:pPr>
+              <w:rPr>
+                <w:b/>
+              </w:rPr>
+            </w:pPr>
+            <w:r>
+              <w:rPr>
+                <w:b/>
+              </w:rPr>
+              <w:t>Tâches</w:t>
+            </w:r>
+          </w:p>
+        </w:tc>
+        <w:tc>
+          <w:tcPr>
+            <w:tcW w:w="717" w:type="dxa"/>
+            <w:shd w:val="clear" w:color="auto" w:fill="auto"/>
+            <w:vAlign w:val="center"/>
+          </w:tcPr>
+          <w:p>
+            <w:pPr>
+              <w:rPr>
+                <w:b/>
+              </w:rPr>
+            </w:pPr>
+            <w:r>
+              <w:rPr>
+                <w:b/>
+              </w:rPr>
+              <w:t>10</w:t>
+            </w:r>
+            <w:r>
+              <w:rPr>
+                <w:b/>
+              </w:rPr>
+              <w:t>/1</w:t>
+            </w:r>
+            <w:r>
+              <w:rPr>
+                <w:b/>
+              </w:rPr>
+              <w:t>1</w:t>
+            </w:r>
+          </w:p>
+        </w:tc>
+        <w:tc>
+          <w:tcPr>
+            <w:tcW w:w="717" w:type="dxa"/>
+            <w:shd w:val="clear" w:color="auto" w:fill="auto"/>
+            <w:vAlign w:val="center"/>
+          </w:tcPr>
+          <w:p>
+            <w:pPr>
+              <w:rPr>
+                <w:b/>
+              </w:rPr>
+            </w:pPr>
+            <w:r>
+              <w:rPr>
+                <w:b/>
+              </w:rPr>
+              <w:t>11</w:t>
+            </w:r>
+            <w:r>
+              <w:rPr>
+                <w:b/>
+              </w:rPr>
+              <w:t>/1</w:t>
+            </w:r>
+            <w:r>
+              <w:rPr>
+                <w:b/>
+              </w:rPr>
+              <w:t>1</w:t>
+            </w:r>
+          </w:p>
+        </w:tc>
+        <w:tc>
+          <w:tcPr>
+            <w:tcW w:w="717" w:type="dxa"/>
+            <w:shd w:val="clear" w:color="auto" w:fill="auto"/>
+            <w:vAlign w:val="center"/>
+          </w:tcPr>
+          <w:p>
+            <w:pPr>
+              <w:rPr>
+                <w:b/>
+              </w:rPr>
+            </w:pPr>
+            <w:r>
+              <w:rPr>
+                <w:b/>
+              </w:rPr>
+              <w:t>12</w:t>
+            </w:r>
+            <w:r>
+              <w:rPr>
+                <w:b/>
+              </w:rPr>
+              <w:t>/1</w:t>
+            </w:r>
+            <w:r>
+              <w:rPr>
+                <w:b/>
+              </w:rPr>
+              <w:t>1</w:t>
+            </w:r>
+          </w:p>
+        </w:tc>
+        <w:tc>
+          <w:tcPr>
+            <w:tcW w:w="718" w:type="dxa"/>
+            <w:shd w:val="clear" w:color="auto" w:fill="auto"/>
+            <w:vAlign w:val="center"/>
+          </w:tcPr>
+          <w:p>
+            <w:pPr>
+              <w:rPr>
+                <w:b/>
+              </w:rPr>
+            </w:pPr>
+            <w:r>
+              <w:rPr>
+                <w:b/>
+              </w:rPr>
+              <w:t>13</w:t>
+            </w:r>
+            <w:r>
+              <w:rPr>
+                <w:b/>
+              </w:rPr>
+              <w:t>/1</w:t>
+            </w:r>
+            <w:r>
+              <w:rPr>
+                <w:b/>
+              </w:rPr>
+              <w:t>1</w:t>
+            </w:r>
+          </w:p>
+        </w:tc>
+        <w:tc>
+          <w:tcPr>
+            <w:tcW w:w="718" w:type="dxa"/>
+            <w:shd w:val="clear" w:color="auto" w:fill="auto"/>
+            <w:vAlign w:val="center"/>
+          </w:tcPr>
+          <w:p>
+            <w:pPr>
+              <w:rPr>
+                <w:b/>
+              </w:rPr>
+            </w:pPr>
+            <w:r>
+              <w:rPr>
+                <w:b/>
+              </w:rPr>
+              <w:t>14</w:t>
+            </w:r>
+            <w:r>
+              <w:rPr>
+                <w:b/>
+              </w:rPr>
+              <w:t>/1</w:t>
+            </w:r>
+            <w:r>
+              <w:rPr>
+                <w:b/>
+              </w:rPr>
+              <w:t>1</w:t>
+            </w:r>
+          </w:p>
+        </w:tc>
+        <w:tc>
+          <w:tcPr>
+            <w:tcW w:w="718" w:type="dxa"/>
+            <w:shd w:val="clear" w:color="auto" w:fill="auto"/>
+            <w:vAlign w:val="center"/>
+          </w:tcPr>
+          <w:p>
+            <w:pPr>
+              <w:rPr>
+                <w:b/>
+              </w:rPr>
+            </w:pPr>
+            <w:r>
+              <w:rPr>
+                <w:b/>
+              </w:rPr>
+              <w:t>15</w:t>
+            </w:r>
+            <w:r>
+              <w:rPr>
+                <w:b/>
+              </w:rPr>
+              <w:t>/1</w:t>
+            </w:r>
+            <w:r>
+              <w:rPr>
+                <w:b/>
+              </w:rPr>
+              <w:t>1</w:t>
+            </w:r>
+          </w:p>
+        </w:tc>
+        <w:tc>
+          <w:tcPr>
+            <w:tcW w:w="718" w:type="dxa"/>
+            <w:shd w:val="clear" w:color="auto" w:fill="auto"/>
+            <w:vAlign w:val="center"/>
+          </w:tcPr>
+          <w:p>
+            <w:pPr>
+              <w:rPr>
+                <w:b/>
+              </w:rPr>
+            </w:pPr>
+            <w:r>
+              <w:rPr>
+                <w:b/>
+              </w:rPr>
+              <w:t>16</w:t>
+            </w:r>
+            <w:r>
+              <w:rPr>
+                <w:b/>
+              </w:rPr>
+              <w:t>/1</w:t>
+            </w:r>
+            <w:r>
+              <w:rPr>
+                <w:b/>
+              </w:rPr>
+              <w:t>1</w:t>
+            </w:r>
+          </w:p>
+        </w:tc>
+        <w:tc>
+          <w:tcPr>
+            <w:tcW w:w="718" w:type="dxa"/>
+            <w:shd w:val="clear" w:color="auto" w:fill="auto"/>
+            <w:vAlign w:val="center"/>
+          </w:tcPr>
+          <w:p>
+            <w:pPr>
+              <w:rPr>
+                <w:b/>
+              </w:rPr>
+            </w:pPr>
+            <w:r>
+              <w:rPr>
+                <w:b/>
+              </w:rPr>
+              <w:t>17</w:t>
+            </w:r>
+            <w:r>
+              <w:rPr>
+                <w:b/>
+              </w:rPr>
+              <w:t>/1</w:t>
+            </w:r>
+            <w:r>
+              <w:rPr>
+                <w:b/>
+              </w:rPr>
+              <w:t>1</w:t>
+            </w:r>
+          </w:p>
+        </w:tc>
+        <w:tc>
+          <w:tcPr>
+            <w:tcW w:w="717" w:type="dxa"/>
+          </w:tcPr>
+          <w:p>
+            <w:pPr>
+              <w:rPr>
+                <w:b/>
+              </w:rPr>
+            </w:pPr>
+            <w:r>
+              <w:rPr>
+                <w:b/>
+              </w:rPr>
+              <w:t>18/11</w:t>
+            </w:r>
+          </w:p>
+        </w:tc>
+        <w:tc>
+          <w:tcPr>
+            <w:tcW w:w="717" w:type="dxa"/>
+          </w:tcPr>
+          <w:p>
+            <w:pPr>
+              <w:rPr>
+                <w:b/>
+              </w:rPr>
+            </w:pPr>
+            <w:r>
+              <w:rPr>
+                <w:b/>
+              </w:rPr>
+              <w:t>19/11</w:t>
+            </w:r>
+          </w:p>
+        </w:tc>
+        <w:tc>
+          <w:tcPr>
+            <w:tcW w:w="717" w:type="dxa"/>
+          </w:tcPr>
+          <w:p>
+            <w:pPr>
+              <w:rPr>
+                <w:b/>
+              </w:rPr>
+            </w:pPr>
+            <w:r>
+              <w:rPr>
+                <w:b/>
+              </w:rPr>
+              <w:t>20/11</w:t>
+            </w:r>
+          </w:p>
+        </w:tc>
+      </w:tr>
+      <w:tr>
+        <w:trPr>
+          <w:trHeight w:val="256"/>
+        </w:trPr>
+        <w:tc>
+          <w:tcPr>
+            <w:tcW w:w="1396" w:type="dxa"/>
+            <w:shd w:val="clear" w:color="auto" w:fill="auto"/>
+          </w:tcPr>
+          <w:p>
+            <w:r>
+              <w:t>Explication et traduction de vidéos</w:t>
+            </w:r>
+          </w:p>
+        </w:tc>
+        <w:tc>
+          <w:tcPr>
+            <w:tcW w:w="717" w:type="dxa"/>
+            <w:shd w:val="clear" w:color="auto" w:fill="auto"/>
+          </w:tcPr>
+          <w:p/>
+        </w:tc>
+        <w:tc>
+          <w:tcPr>
+            <w:tcW w:w="717" w:type="dxa"/>
+            <w:shd w:val="clear" w:color="auto" w:fill="auto"/>
+          </w:tcPr>
+          <w:p/>
+        </w:tc>
+        <w:tc>
+          <w:tcPr>
+            <w:tcW w:w="717" w:type="dxa"/>
+            <w:shd w:val="clear" w:color="auto" w:fill="auto"/>
+          </w:tcPr>
+          <w:p/>
+        </w:tc>
+        <w:tc>
+          <w:tcPr>
+            <w:tcW w:w="718" w:type="dxa"/>
+            <w:shd w:val="clear" w:color="auto" w:fill="auto"/>
+          </w:tcPr>
+          <w:p>
+            <w:r>
+              <w:t>x</w:t>
+            </w:r>
+          </w:p>
+        </w:tc>
+        <w:tc>
+          <w:tcPr>
+            <w:tcW w:w="718" w:type="dxa"/>
+            <w:shd w:val="clear" w:color="auto" w:fill="auto"/>
+          </w:tcPr>
+          <w:p>
+            <w:pPr>
+              <w:jc w:val="center"/>
+            </w:pPr>
+          </w:p>
+        </w:tc>
+        <w:tc>
+          <w:tcPr>
+            <w:tcW w:w="718" w:type="dxa"/>
+            <w:shd w:val="clear" w:color="auto" w:fill="auto"/>
+          </w:tcPr>
+          <w:p/>
+        </w:tc>
+        <w:tc>
+          <w:tcPr>
+            <w:tcW w:w="718" w:type="dxa"/>
+            <w:shd w:val="clear" w:color="auto" w:fill="auto"/>
+          </w:tcPr>
+          <w:p/>
+        </w:tc>
+        <w:tc>
+          <w:tcPr>
+            <w:tcW w:w="718" w:type="dxa"/>
+            <w:shd w:val="clear" w:color="auto" w:fill="auto"/>
+          </w:tcPr>
+          <w:p/>
+        </w:tc>
+        <w:tc>
+          <w:tcPr>
+            <w:tcW w:w="717" w:type="dxa"/>
+          </w:tcPr>
+          <w:p/>
+        </w:tc>
+        <w:tc>
+          <w:tcPr>
+            <w:tcW w:w="717" w:type="dxa"/>
+          </w:tcPr>
+          <w:p/>
+        </w:tc>
+        <w:tc>
+          <w:tcPr>
+            <w:tcW w:w="717" w:type="dxa"/>
+          </w:tcPr>
+          <w:p/>
+        </w:tc>
+      </w:tr>
+      <w:tr>
+        <w:trPr>
+          <w:trHeight w:val="256"/>
+        </w:trPr>
+        <w:tc>
+          <w:tcPr>
+            <w:tcW w:w="1396" w:type="dxa"/>
+            <w:shd w:val="clear" w:color="auto" w:fill="auto"/>
+          </w:tcPr>
+          <w:p>
+            <w:r>
+              <w:t xml:space="preserve">Vulgarisation du projet </w:t>
+            </w:r>
+          </w:p>
+        </w:tc>
+        <w:tc>
+          <w:tcPr>
+            <w:tcW w:w="717" w:type="dxa"/>
+            <w:shd w:val="clear" w:color="auto" w:fill="auto"/>
+          </w:tcPr>
+          <w:p/>
+        </w:tc>
+        <w:tc>
+          <w:tcPr>
+            <w:tcW w:w="717" w:type="dxa"/>
+            <w:shd w:val="clear" w:color="auto" w:fill="auto"/>
+          </w:tcPr>
+          <w:p/>
+        </w:tc>
+        <w:tc>
+          <w:tcPr>
+            <w:tcW w:w="717" w:type="dxa"/>
+            <w:shd w:val="clear" w:color="auto" w:fill="auto"/>
+          </w:tcPr>
+          <w:p>
+            <w:r>
+              <w:t>x</w:t>
+            </w:r>
+          </w:p>
+        </w:tc>
+        <w:tc>
+          <w:tcPr>
+            <w:tcW w:w="718" w:type="dxa"/>
+            <w:shd w:val="clear" w:color="auto" w:fill="auto"/>
+          </w:tcPr>
+          <w:p/>
+        </w:tc>
+        <w:tc>
+          <w:tcPr>
+            <w:tcW w:w="718" w:type="dxa"/>
+            <w:shd w:val="clear" w:color="auto" w:fill="auto"/>
+          </w:tcPr>
+          <w:p>
+            <w:pPr>
+              <w:jc w:val="center"/>
+            </w:pPr>
+          </w:p>
+        </w:tc>
+        <w:tc>
+          <w:tcPr>
+            <w:tcW w:w="718" w:type="dxa"/>
+            <w:shd w:val="clear" w:color="auto" w:fill="auto"/>
+          </w:tcPr>
+          <w:p/>
+        </w:tc>
+        <w:tc>
+          <w:tcPr>
+            <w:tcW w:w="718" w:type="dxa"/>
+            <w:shd w:val="clear" w:color="auto" w:fill="auto"/>
+          </w:tcPr>
+          <w:p/>
+        </w:tc>
+        <w:tc>
+          <w:tcPr>
+            <w:tcW w:w="718" w:type="dxa"/>
+            <w:shd w:val="clear" w:color="auto" w:fill="auto"/>
+          </w:tcPr>
+          <w:p/>
+        </w:tc>
+        <w:tc>
+          <w:tcPr>
+            <w:tcW w:w="717" w:type="dxa"/>
+          </w:tcPr>
+          <w:p/>
+        </w:tc>
+        <w:tc>
+          <w:tcPr>
+            <w:tcW w:w="717" w:type="dxa"/>
+          </w:tcPr>
+          <w:p/>
+        </w:tc>
+        <w:tc>
+          <w:tcPr>
+            <w:tcW w:w="717" w:type="dxa"/>
+          </w:tcPr>
+          <w:p/>
+        </w:tc>
+      </w:tr>
+      <w:tr>
+        <w:trPr>
+          <w:trHeight w:val="256"/>
+        </w:trPr>
+        <w:tc>
+          <w:tcPr>
+            <w:tcW w:w="1396" w:type="dxa"/>
+            <w:shd w:val="clear" w:color="auto" w:fill="auto"/>
+          </w:tcPr>
+          <w:p>
+            <w:r>
+              <w:t xml:space="preserve">Code arduino et c </w:t>
+            </w:r>
+          </w:p>
+        </w:tc>
+        <w:tc>
+          <w:tcPr>
+            <w:tcW w:w="717" w:type="dxa"/>
+            <w:shd w:val="clear" w:color="auto" w:fill="auto"/>
+          </w:tcPr>
+          <w:p/>
+        </w:tc>
+        <w:tc>
+          <w:tcPr>
+            <w:tcW w:w="717" w:type="dxa"/>
+            <w:shd w:val="clear" w:color="auto" w:fill="auto"/>
+          </w:tcPr>
+          <w:p/>
+        </w:tc>
+        <w:tc>
+          <w:tcPr>
+            <w:tcW w:w="717" w:type="dxa"/>
+            <w:shd w:val="clear" w:color="auto" w:fill="auto"/>
+          </w:tcPr>
+          <w:p/>
+        </w:tc>
+        <w:tc>
+          <w:tcPr>
+            <w:tcW w:w="718" w:type="dxa"/>
+            <w:shd w:val="clear" w:color="auto" w:fill="auto"/>
+          </w:tcPr>
+          <w:p/>
+        </w:tc>
+        <w:tc>
+          <w:tcPr>
+            <w:tcW w:w="718" w:type="dxa"/>
+            <w:shd w:val="clear" w:color="auto" w:fill="auto"/>
+          </w:tcPr>
+          <w:p/>
+        </w:tc>
+        <w:tc>
+          <w:tcPr>
+            <w:tcW w:w="718" w:type="dxa"/>
+            <w:shd w:val="clear" w:color="auto" w:fill="auto"/>
+          </w:tcPr>
+          <w:p/>
+        </w:tc>
+        <w:tc>
+          <w:tcPr>
+            <w:tcW w:w="718" w:type="dxa"/>
+            <w:shd w:val="clear" w:color="auto" w:fill="auto"/>
+          </w:tcPr>
+          <w:p/>
+        </w:tc>
+        <w:tc>
+          <w:tcPr>
+            <w:tcW w:w="718" w:type="dxa"/>
+            <w:shd w:val="clear" w:color="auto" w:fill="auto"/>
+          </w:tcPr>
+          <w:p/>
+        </w:tc>
+        <w:tc>
+          <w:tcPr>
+            <w:tcW w:w="717" w:type="dxa"/>
+          </w:tcPr>
+          <w:p/>
+        </w:tc>
+        <w:tc>
+          <w:tcPr>
+            <w:tcW w:w="717" w:type="dxa"/>
+          </w:tcPr>
+          <w:p/>
+        </w:tc>
+        <w:tc>
+          <w:tcPr>
+            <w:tcW w:w="717" w:type="dxa"/>
+          </w:tcPr>
+          <w:p/>
+        </w:tc>
+      </w:tr>
+      <w:tr>
+        <w:trPr>
+          <w:trHeight w:val="256"/>
+        </w:trPr>
+        <w:tc>
+          <w:tcPr>
+            <w:tcW w:w="1396" w:type="dxa"/>
+            <w:shd w:val="clear" w:color="auto" w:fill="auto"/>
+          </w:tcPr>
+          <w:p>
+            <w:r>
+              <w:t xml:space="preserve">Montage Fritzing </w:t>
+            </w:r>
+            <w:proofErr w:type="gramStart"/>
+            <w:r>
+              <w:t>( vue</w:t>
+            </w:r>
+            <w:proofErr w:type="gramEnd"/>
+            <w:r>
+              <w:t xml:space="preserve"> platine )</w:t>
+            </w:r>
+          </w:p>
+        </w:tc>
+        <w:tc>
+          <w:tcPr>
+            <w:tcW w:w="717" w:type="dxa"/>
+            <w:shd w:val="clear" w:color="auto" w:fill="auto"/>
+          </w:tcPr>
+          <w:p/>
+        </w:tc>
+        <w:tc>
+          <w:tcPr>
+            <w:tcW w:w="717" w:type="dxa"/>
+            <w:shd w:val="clear" w:color="auto" w:fill="auto"/>
+          </w:tcPr>
+          <w:p/>
+        </w:tc>
+        <w:tc>
+          <w:tcPr>
+            <w:tcW w:w="717" w:type="dxa"/>
+            <w:shd w:val="clear" w:color="auto" w:fill="auto"/>
+          </w:tcPr>
+          <w:p/>
+        </w:tc>
+        <w:tc>
+          <w:tcPr>
+            <w:tcW w:w="718" w:type="dxa"/>
+            <w:shd w:val="clear" w:color="auto" w:fill="auto"/>
+          </w:tcPr>
+          <w:p/>
+        </w:tc>
+        <w:tc>
+          <w:tcPr>
+            <w:tcW w:w="718" w:type="dxa"/>
+            <w:shd w:val="clear" w:color="auto" w:fill="auto"/>
+          </w:tcPr>
+          <w:p>
+            <w:pPr>
+              <w:jc w:val="center"/>
+            </w:pPr>
+            <w:r>
+              <w:t>x</w:t>
+            </w:r>
+          </w:p>
+        </w:tc>
+        <w:tc>
+          <w:tcPr>
+            <w:tcW w:w="718" w:type="dxa"/>
+            <w:shd w:val="clear" w:color="auto" w:fill="auto"/>
+          </w:tcPr>
+          <w:p/>
+        </w:tc>
+        <w:tc>
+          <w:tcPr>
+            <w:tcW w:w="718" w:type="dxa"/>
+            <w:shd w:val="clear" w:color="auto" w:fill="auto"/>
+          </w:tcPr>
+          <w:p/>
+        </w:tc>
+        <w:tc>
+          <w:tcPr>
+            <w:tcW w:w="718" w:type="dxa"/>
+            <w:shd w:val="clear" w:color="auto" w:fill="auto"/>
+          </w:tcPr>
+          <w:p/>
+        </w:tc>
+        <w:tc>
+          <w:tcPr>
+            <w:tcW w:w="717" w:type="dxa"/>
+          </w:tcPr>
+          <w:p/>
+        </w:tc>
+        <w:tc>
+          <w:tcPr>
+            <w:tcW w:w="717" w:type="dxa"/>
+          </w:tcPr>
+          <w:p/>
+        </w:tc>
+        <w:tc>
+          <w:tcPr>
+            <w:tcW w:w="717" w:type="dxa"/>
+          </w:tcPr>
+          <w:p/>
+        </w:tc>
+      </w:tr>
+    </w:tbl>
+    <w:p>
+      <w:pPr>
+        <w:ind w:left="-180"/>
+      </w:pPr>
+    </w:p>
+    <w:tbl>
+      <w:tblPr>
+        <w:tblW w:w="0" w:type="auto"/>
+        <w:tblBorders>
+          <w:top w:val="single" w:sz="4" w:space="0" w:color="auto"/>
+          <w:left w:val="single" w:sz="4" w:space="0" w:color="auto"/>
+          <w:bottom w:val="single" w:sz="4" w:space="0" w:color="auto"/>
+          <w:right w:val="single" w:sz="4" w:space="0" w:color="auto"/>
+          <w:insideH w:val="single" w:sz="4" w:space="0" w:color="auto"/>
+          <w:insideV w:val="single" w:sz="4" w:space="0" w:color="auto"/>
+        </w:tblBorders>
+        <w:tblLook w:val="01E0" w:firstRow="1" w:lastRow="1" w:firstColumn="1" w:lastColumn="1" w:noHBand="0" w:noVBand="0"/>
+      </w:tblPr>
+      <w:tblGrid>
+        <w:gridCol w:w="3140"/>
+        <w:gridCol w:w="6148"/>
+      </w:tblGrid>
+      <w:tr>
+        <w:trPr>
+          <w:trHeight w:val="454"/>
+        </w:trPr>
+        <w:tc>
+          <w:tcPr>
+            <w:tcW w:w="3348" w:type="dxa"/>
+            <w:shd w:val="clear" w:color="auto" w:fill="auto"/>
+          </w:tcPr>
+          <w:p>
+            <w:r>
+              <w:rPr>
+                <w:b/>
+                <w:u w:val="single"/>
+              </w:rPr>
+              <w:t>Nom :</w:t>
+            </w:r>
+            <w:r>
+              <w:rPr>
+                <w:b/>
+                <w:u w:val="single"/>
+              </w:rPr>
+              <w:t xml:space="preserve"> </w:t>
+            </w:r>
+            <w:r>
+              <w:t xml:space="preserve">Youcef </w:t>
+            </w:r>
+            <w:proofErr w:type="spellStart"/>
+            <w:r>
+              <w:t>Bougandoura</w:t>
+            </w:r>
+            <w:proofErr w:type="spellEnd"/>
+            <w:r>
+              <w:t xml:space="preserve"> </w:t>
+            </w:r>
+          </w:p>
+        </w:tc>
+        <w:tc>
+          <w:tcPr>
+            <w:tcW w:w="6747" w:type="dxa"/>
             <w:shd w:val="clear" w:color="auto" w:fill="auto"/>
           </w:tcPr>
           <w:p>
@@ -3987,7 +4776,812 @@
                 <w:b/>
                 <w:u w:val="single"/>
               </w:rPr>
+              <w:t>Rôle principal :</w:t>
+            </w:r>
+            <w:r>
+              <w:rPr>
+                <w:b/>
+                <w:u w:val="single"/>
+              </w:rPr>
+              <w:t xml:space="preserve"> </w:t>
+            </w:r>
+          </w:p>
+        </w:tc>
+      </w:tr>
+    </w:tbl>
+    <w:p>
+      <w:pPr>
+        <w:ind w:left="-180"/>
+      </w:pPr>
+    </w:p>
+    <w:tbl>
+      <w:tblPr>
+        <w:tblW w:w="0" w:type="auto"/>
+        <w:tblBorders>
+          <w:top w:val="single" w:sz="4" w:space="0" w:color="auto"/>
+          <w:left w:val="single" w:sz="4" w:space="0" w:color="auto"/>
+          <w:bottom w:val="single" w:sz="4" w:space="0" w:color="auto"/>
+          <w:right w:val="single" w:sz="4" w:space="0" w:color="auto"/>
+          <w:insideH w:val="single" w:sz="4" w:space="0" w:color="auto"/>
+          <w:insideV w:val="single" w:sz="4" w:space="0" w:color="auto"/>
+        </w:tblBorders>
+        <w:tblLook w:val="01E0" w:firstRow="1" w:lastRow="1" w:firstColumn="1" w:lastColumn="1" w:noHBand="0" w:noVBand="0"/>
+      </w:tblPr>
+      <w:tblGrid>
+        <w:gridCol w:w="1369"/>
+        <w:gridCol w:w="721"/>
+        <w:gridCol w:w="721"/>
+        <w:gridCol w:w="721"/>
+        <w:gridCol w:w="721"/>
+        <w:gridCol w:w="721"/>
+        <w:gridCol w:w="721"/>
+        <w:gridCol w:w="721"/>
+        <w:gridCol w:w="721"/>
+        <w:gridCol w:w="717"/>
+        <w:gridCol w:w="717"/>
+        <w:gridCol w:w="717"/>
+      </w:tblGrid>
+      <w:tr>
+        <w:trPr>
+          <w:trHeight w:val="256"/>
+        </w:trPr>
+        <w:tc>
+          <w:tcPr>
+            <w:tcW w:w="1369" w:type="dxa"/>
+            <w:shd w:val="clear" w:color="auto" w:fill="auto"/>
+            <w:vAlign w:val="center"/>
+          </w:tcPr>
+          <w:p>
+            <w:pPr>
+              <w:rPr>
+                <w:b/>
+              </w:rPr>
+            </w:pPr>
+            <w:r>
+              <w:rPr>
+                <w:b/>
+              </w:rPr>
+              <w:t>Tâches</w:t>
+            </w:r>
+          </w:p>
+        </w:tc>
+        <w:tc>
+          <w:tcPr>
+            <w:tcW w:w="721" w:type="dxa"/>
+            <w:shd w:val="clear" w:color="auto" w:fill="auto"/>
+            <w:vAlign w:val="center"/>
+          </w:tcPr>
+          <w:p>
+            <w:pPr>
+              <w:rPr>
+                <w:b/>
+              </w:rPr>
+            </w:pPr>
+            <w:r>
+              <w:rPr>
+                <w:b/>
+              </w:rPr>
+              <w:t>10</w:t>
+            </w:r>
+            <w:r>
+              <w:rPr>
+                <w:b/>
+              </w:rPr>
+              <w:t>/1</w:t>
+            </w:r>
+            <w:r>
+              <w:rPr>
+                <w:b/>
+              </w:rPr>
+              <w:t>1</w:t>
+            </w:r>
+          </w:p>
+        </w:tc>
+        <w:tc>
+          <w:tcPr>
+            <w:tcW w:w="721" w:type="dxa"/>
+            <w:shd w:val="clear" w:color="auto" w:fill="auto"/>
+            <w:vAlign w:val="center"/>
+          </w:tcPr>
+          <w:p>
+            <w:pPr>
+              <w:rPr>
+                <w:b/>
+              </w:rPr>
+            </w:pPr>
+            <w:r>
+              <w:rPr>
+                <w:b/>
+              </w:rPr>
+              <w:t>11</w:t>
+            </w:r>
+            <w:r>
+              <w:rPr>
+                <w:b/>
+              </w:rPr>
+              <w:t>/1</w:t>
+            </w:r>
+            <w:r>
+              <w:rPr>
+                <w:b/>
+              </w:rPr>
+              <w:t>1</w:t>
+            </w:r>
+          </w:p>
+        </w:tc>
+        <w:tc>
+          <w:tcPr>
+            <w:tcW w:w="721" w:type="dxa"/>
+            <w:shd w:val="clear" w:color="auto" w:fill="auto"/>
+            <w:vAlign w:val="center"/>
+          </w:tcPr>
+          <w:p>
+            <w:pPr>
+              <w:rPr>
+                <w:b/>
+              </w:rPr>
+            </w:pPr>
+            <w:r>
+              <w:rPr>
+                <w:b/>
+              </w:rPr>
+              <w:t>12</w:t>
+            </w:r>
+            <w:r>
+              <w:rPr>
+                <w:b/>
+              </w:rPr>
+              <w:t>/1</w:t>
+            </w:r>
+            <w:r>
+              <w:rPr>
+                <w:b/>
+              </w:rPr>
+              <w:t>1</w:t>
+            </w:r>
+          </w:p>
+        </w:tc>
+        <w:tc>
+          <w:tcPr>
+            <w:tcW w:w="721" w:type="dxa"/>
+            <w:shd w:val="clear" w:color="auto" w:fill="auto"/>
+            <w:vAlign w:val="center"/>
+          </w:tcPr>
+          <w:p>
+            <w:pPr>
+              <w:rPr>
+                <w:b/>
+              </w:rPr>
+            </w:pPr>
+            <w:r>
+              <w:rPr>
+                <w:b/>
+              </w:rPr>
+              <w:t>13</w:t>
+            </w:r>
+            <w:r>
+              <w:rPr>
+                <w:b/>
+              </w:rPr>
+              <w:t>/1</w:t>
+            </w:r>
+            <w:r>
+              <w:rPr>
+                <w:b/>
+              </w:rPr>
+              <w:t>1</w:t>
+            </w:r>
+          </w:p>
+        </w:tc>
+        <w:tc>
+          <w:tcPr>
+            <w:tcW w:w="721" w:type="dxa"/>
+            <w:shd w:val="clear" w:color="auto" w:fill="auto"/>
+            <w:vAlign w:val="center"/>
+          </w:tcPr>
+          <w:p>
+            <w:pPr>
+              <w:rPr>
+                <w:b/>
+              </w:rPr>
+            </w:pPr>
+            <w:r>
+              <w:rPr>
+                <w:b/>
+              </w:rPr>
+              <w:t>14</w:t>
+            </w:r>
+            <w:r>
+              <w:rPr>
+                <w:b/>
+              </w:rPr>
+              <w:t>/1</w:t>
+            </w:r>
+            <w:r>
+              <w:rPr>
+                <w:b/>
+              </w:rPr>
+              <w:t>1</w:t>
+            </w:r>
+          </w:p>
+        </w:tc>
+        <w:tc>
+          <w:tcPr>
+            <w:tcW w:w="721" w:type="dxa"/>
+            <w:shd w:val="clear" w:color="auto" w:fill="auto"/>
+            <w:vAlign w:val="center"/>
+          </w:tcPr>
+          <w:p>
+            <w:pPr>
+              <w:rPr>
+                <w:b/>
+              </w:rPr>
+            </w:pPr>
+            <w:r>
+              <w:rPr>
+                <w:b/>
+              </w:rPr>
+              <w:t>15</w:t>
+            </w:r>
+            <w:r>
+              <w:rPr>
+                <w:b/>
+              </w:rPr>
+              <w:t>/1</w:t>
+            </w:r>
+            <w:r>
+              <w:rPr>
+                <w:b/>
+              </w:rPr>
+              <w:t>1</w:t>
+            </w:r>
+          </w:p>
+        </w:tc>
+        <w:tc>
+          <w:tcPr>
+            <w:tcW w:w="721" w:type="dxa"/>
+            <w:shd w:val="clear" w:color="auto" w:fill="auto"/>
+            <w:vAlign w:val="center"/>
+          </w:tcPr>
+          <w:p>
+            <w:pPr>
+              <w:rPr>
+                <w:b/>
+              </w:rPr>
+            </w:pPr>
+            <w:r>
+              <w:rPr>
+                <w:b/>
+              </w:rPr>
+              <w:t>16</w:t>
+            </w:r>
+            <w:r>
+              <w:rPr>
+                <w:b/>
+              </w:rPr>
+              <w:t>/1</w:t>
+            </w:r>
+            <w:r>
+              <w:rPr>
+                <w:b/>
+              </w:rPr>
+              <w:t>1</w:t>
+            </w:r>
+          </w:p>
+        </w:tc>
+        <w:tc>
+          <w:tcPr>
+            <w:tcW w:w="721" w:type="dxa"/>
+            <w:shd w:val="clear" w:color="auto" w:fill="auto"/>
+            <w:vAlign w:val="center"/>
+          </w:tcPr>
+          <w:p>
+            <w:pPr>
+              <w:rPr>
+                <w:b/>
+              </w:rPr>
+            </w:pPr>
+            <w:r>
+              <w:rPr>
+                <w:b/>
+              </w:rPr>
+              <w:t>17</w:t>
+            </w:r>
+            <w:r>
+              <w:rPr>
+                <w:b/>
+              </w:rPr>
+              <w:t>/1</w:t>
+            </w:r>
+            <w:r>
+              <w:rPr>
+                <w:b/>
+              </w:rPr>
+              <w:t>1</w:t>
+            </w:r>
+          </w:p>
+        </w:tc>
+        <w:tc>
+          <w:tcPr>
+            <w:tcW w:w="717" w:type="dxa"/>
+          </w:tcPr>
+          <w:p>
+            <w:pPr>
+              <w:rPr>
+                <w:b/>
+              </w:rPr>
+            </w:pPr>
+            <w:r>
+              <w:rPr>
+                <w:b/>
+              </w:rPr>
+              <w:t>18/11</w:t>
+            </w:r>
+          </w:p>
+        </w:tc>
+        <w:tc>
+          <w:tcPr>
+            <w:tcW w:w="717" w:type="dxa"/>
+          </w:tcPr>
+          <w:p>
+            <w:pPr>
+              <w:rPr>
+                <w:b/>
+              </w:rPr>
+            </w:pPr>
+            <w:r>
+              <w:rPr>
+                <w:b/>
+              </w:rPr>
+              <w:t>19/11</w:t>
+            </w:r>
+          </w:p>
+        </w:tc>
+        <w:tc>
+          <w:tcPr>
+            <w:tcW w:w="717" w:type="dxa"/>
+          </w:tcPr>
+          <w:p>
+            <w:pPr>
+              <w:rPr>
+                <w:b/>
+              </w:rPr>
+            </w:pPr>
+            <w:r>
+              <w:rPr>
+                <w:b/>
+              </w:rPr>
+              <w:t>20/11</w:t>
+            </w:r>
+          </w:p>
+        </w:tc>
+      </w:tr>
+      <w:tr>
+        <w:trPr>
+          <w:trHeight w:val="256"/>
+        </w:trPr>
+        <w:tc>
+          <w:tcPr>
+            <w:tcW w:w="1369" w:type="dxa"/>
+            <w:shd w:val="clear" w:color="auto" w:fill="auto"/>
+          </w:tcPr>
+          <w:p>
+            <w:r>
+              <w:t>Montage Fritzing (schéma)</w:t>
+            </w:r>
+          </w:p>
+        </w:tc>
+        <w:tc>
+          <w:tcPr>
+            <w:tcW w:w="721" w:type="dxa"/>
+            <w:shd w:val="clear" w:color="auto" w:fill="auto"/>
+          </w:tcPr>
+          <w:p/>
+        </w:tc>
+        <w:tc>
+          <w:tcPr>
+            <w:tcW w:w="721" w:type="dxa"/>
+            <w:shd w:val="clear" w:color="auto" w:fill="auto"/>
+          </w:tcPr>
+          <w:p/>
+        </w:tc>
+        <w:tc>
+          <w:tcPr>
+            <w:tcW w:w="721" w:type="dxa"/>
+            <w:shd w:val="clear" w:color="auto" w:fill="auto"/>
+          </w:tcPr>
+          <w:p/>
+        </w:tc>
+        <w:tc>
+          <w:tcPr>
+            <w:tcW w:w="721" w:type="dxa"/>
+            <w:shd w:val="clear" w:color="auto" w:fill="auto"/>
+          </w:tcPr>
+          <w:p>
+            <w:r>
+              <w:t>x</w:t>
+            </w:r>
+          </w:p>
+        </w:tc>
+        <w:tc>
+          <w:tcPr>
+            <w:tcW w:w="721" w:type="dxa"/>
+            <w:shd w:val="clear" w:color="auto" w:fill="auto"/>
+          </w:tcPr>
+          <w:p/>
+        </w:tc>
+        <w:tc>
+          <w:tcPr>
+            <w:tcW w:w="721" w:type="dxa"/>
+            <w:shd w:val="clear" w:color="auto" w:fill="auto"/>
+          </w:tcPr>
+          <w:p/>
+        </w:tc>
+        <w:tc>
+          <w:tcPr>
+            <w:tcW w:w="721" w:type="dxa"/>
+            <w:shd w:val="clear" w:color="auto" w:fill="auto"/>
+          </w:tcPr>
+          <w:p/>
+        </w:tc>
+        <w:tc>
+          <w:tcPr>
+            <w:tcW w:w="721" w:type="dxa"/>
+            <w:shd w:val="clear" w:color="auto" w:fill="auto"/>
+          </w:tcPr>
+          <w:p/>
+        </w:tc>
+        <w:tc>
+          <w:tcPr>
+            <w:tcW w:w="717" w:type="dxa"/>
+          </w:tcPr>
+          <w:p/>
+        </w:tc>
+        <w:tc>
+          <w:tcPr>
+            <w:tcW w:w="717" w:type="dxa"/>
+          </w:tcPr>
+          <w:p/>
+        </w:tc>
+        <w:tc>
+          <w:tcPr>
+            <w:tcW w:w="717" w:type="dxa"/>
+          </w:tcPr>
+          <w:p/>
+        </w:tc>
+      </w:tr>
+      <w:tr>
+        <w:trPr>
+          <w:trHeight w:val="256"/>
+        </w:trPr>
+        <w:tc>
+          <w:tcPr>
+            <w:tcW w:w="1369" w:type="dxa"/>
+            <w:shd w:val="clear" w:color="auto" w:fill="auto"/>
+          </w:tcPr>
+          <w:p>
+            <w:r>
+              <w:t xml:space="preserve">Montage cœur de LEDs </w:t>
+            </w:r>
+          </w:p>
+        </w:tc>
+        <w:tc>
+          <w:tcPr>
+            <w:tcW w:w="721" w:type="dxa"/>
+            <w:shd w:val="clear" w:color="auto" w:fill="auto"/>
+          </w:tcPr>
+          <w:p/>
+        </w:tc>
+        <w:tc>
+          <w:tcPr>
+            <w:tcW w:w="721" w:type="dxa"/>
+            <w:shd w:val="clear" w:color="auto" w:fill="auto"/>
+          </w:tcPr>
+          <w:p/>
+        </w:tc>
+        <w:tc>
+          <w:tcPr>
+            <w:tcW w:w="721" w:type="dxa"/>
+            <w:shd w:val="clear" w:color="auto" w:fill="auto"/>
+          </w:tcPr>
+          <w:p/>
+        </w:tc>
+        <w:tc>
+          <w:tcPr>
+            <w:tcW w:w="721" w:type="dxa"/>
+            <w:shd w:val="clear" w:color="auto" w:fill="auto"/>
+          </w:tcPr>
+          <w:p/>
+        </w:tc>
+        <w:tc>
+          <w:tcPr>
+            <w:tcW w:w="721" w:type="dxa"/>
+            <w:shd w:val="clear" w:color="auto" w:fill="auto"/>
+          </w:tcPr>
+          <w:p>
+            <w:r>
+              <w:t>x</w:t>
+            </w:r>
+          </w:p>
+        </w:tc>
+        <w:tc>
+          <w:tcPr>
+            <w:tcW w:w="721" w:type="dxa"/>
+            <w:shd w:val="clear" w:color="auto" w:fill="auto"/>
+          </w:tcPr>
+          <w:p/>
+        </w:tc>
+        <w:tc>
+          <w:tcPr>
+            <w:tcW w:w="721" w:type="dxa"/>
+            <w:shd w:val="clear" w:color="auto" w:fill="auto"/>
+          </w:tcPr>
+          <w:p/>
+        </w:tc>
+        <w:tc>
+          <w:tcPr>
+            <w:tcW w:w="721" w:type="dxa"/>
+            <w:shd w:val="clear" w:color="auto" w:fill="auto"/>
+          </w:tcPr>
+          <w:p/>
+        </w:tc>
+        <w:tc>
+          <w:tcPr>
+            <w:tcW w:w="717" w:type="dxa"/>
+          </w:tcPr>
+          <w:p/>
+        </w:tc>
+        <w:tc>
+          <w:tcPr>
+            <w:tcW w:w="717" w:type="dxa"/>
+          </w:tcPr>
+          <w:p/>
+        </w:tc>
+        <w:tc>
+          <w:tcPr>
+            <w:tcW w:w="717" w:type="dxa"/>
+          </w:tcPr>
+          <w:p/>
+        </w:tc>
+      </w:tr>
+      <w:tr>
+        <w:trPr>
+          <w:trHeight w:val="256"/>
+        </w:trPr>
+        <w:tc>
+          <w:tcPr>
+            <w:tcW w:w="1369" w:type="dxa"/>
+            <w:shd w:val="clear" w:color="auto" w:fill="auto"/>
+          </w:tcPr>
+          <w:p>
+            <w:r>
+              <w:t xml:space="preserve">Code c et arduino </w:t>
+            </w:r>
+          </w:p>
+        </w:tc>
+        <w:tc>
+          <w:tcPr>
+            <w:tcW w:w="721" w:type="dxa"/>
+            <w:shd w:val="clear" w:color="auto" w:fill="auto"/>
+          </w:tcPr>
+          <w:p/>
+        </w:tc>
+        <w:tc>
+          <w:tcPr>
+            <w:tcW w:w="721" w:type="dxa"/>
+            <w:shd w:val="clear" w:color="auto" w:fill="auto"/>
+          </w:tcPr>
+          <w:p/>
+        </w:tc>
+        <w:tc>
+          <w:tcPr>
+            <w:tcW w:w="721" w:type="dxa"/>
+            <w:shd w:val="clear" w:color="auto" w:fill="auto"/>
+          </w:tcPr>
+          <w:p/>
+        </w:tc>
+        <w:tc>
+          <w:tcPr>
+            <w:tcW w:w="721" w:type="dxa"/>
+            <w:shd w:val="clear" w:color="auto" w:fill="auto"/>
+          </w:tcPr>
+          <w:p/>
+        </w:tc>
+        <w:tc>
+          <w:tcPr>
+            <w:tcW w:w="721" w:type="dxa"/>
+            <w:shd w:val="clear" w:color="auto" w:fill="auto"/>
+          </w:tcPr>
+          <w:p/>
+        </w:tc>
+        <w:tc>
+          <w:tcPr>
+            <w:tcW w:w="721" w:type="dxa"/>
+            <w:shd w:val="clear" w:color="auto" w:fill="auto"/>
+          </w:tcPr>
+          <w:p/>
+        </w:tc>
+        <w:tc>
+          <w:tcPr>
+            <w:tcW w:w="721" w:type="dxa"/>
+            <w:shd w:val="clear" w:color="auto" w:fill="auto"/>
+          </w:tcPr>
+          <w:p/>
+        </w:tc>
+        <w:tc>
+          <w:tcPr>
+            <w:tcW w:w="721" w:type="dxa"/>
+            <w:shd w:val="clear" w:color="auto" w:fill="auto"/>
+          </w:tcPr>
+          <w:p/>
+        </w:tc>
+        <w:tc>
+          <w:tcPr>
+            <w:tcW w:w="717" w:type="dxa"/>
+          </w:tcPr>
+          <w:p/>
+        </w:tc>
+        <w:tc>
+          <w:tcPr>
+            <w:tcW w:w="717" w:type="dxa"/>
+          </w:tcPr>
+          <w:p/>
+        </w:tc>
+        <w:tc>
+          <w:tcPr>
+            <w:tcW w:w="717" w:type="dxa"/>
+          </w:tcPr>
+          <w:p/>
+        </w:tc>
+      </w:tr>
+      <w:tr>
+        <w:trPr>
+          <w:trHeight w:val="256"/>
+        </w:trPr>
+        <w:tc>
+          <w:tcPr>
+            <w:tcW w:w="1369" w:type="dxa"/>
+            <w:shd w:val="clear" w:color="auto" w:fill="auto"/>
+          </w:tcPr>
+          <w:p>
+            <w:r>
+              <w:t>Principe de</w:t>
+            </w:r>
+          </w:p>
+          <w:p>
+            <w:r>
+              <w:lastRenderedPageBreak/>
+              <w:t>Base module 2</w:t>
+            </w:r>
+          </w:p>
+        </w:tc>
+        <w:tc>
+          <w:tcPr>
+            <w:tcW w:w="721" w:type="dxa"/>
+            <w:shd w:val="clear" w:color="auto" w:fill="auto"/>
+          </w:tcPr>
+          <w:p/>
+        </w:tc>
+        <w:tc>
+          <w:tcPr>
+            <w:tcW w:w="721" w:type="dxa"/>
+            <w:shd w:val="clear" w:color="auto" w:fill="auto"/>
+          </w:tcPr>
+          <w:p/>
+        </w:tc>
+        <w:tc>
+          <w:tcPr>
+            <w:tcW w:w="721" w:type="dxa"/>
+            <w:shd w:val="clear" w:color="auto" w:fill="auto"/>
+          </w:tcPr>
+          <w:p/>
+        </w:tc>
+        <w:tc>
+          <w:tcPr>
+            <w:tcW w:w="721" w:type="dxa"/>
+            <w:shd w:val="clear" w:color="auto" w:fill="auto"/>
+          </w:tcPr>
+          <w:p>
+            <w:r>
+              <w:t>x</w:t>
+            </w:r>
+          </w:p>
+        </w:tc>
+        <w:tc>
+          <w:tcPr>
+            <w:tcW w:w="721" w:type="dxa"/>
+            <w:shd w:val="clear" w:color="auto" w:fill="auto"/>
+          </w:tcPr>
+          <w:p/>
+        </w:tc>
+        <w:tc>
+          <w:tcPr>
+            <w:tcW w:w="721" w:type="dxa"/>
+            <w:shd w:val="clear" w:color="auto" w:fill="auto"/>
+          </w:tcPr>
+          <w:p/>
+        </w:tc>
+        <w:tc>
+          <w:tcPr>
+            <w:tcW w:w="721" w:type="dxa"/>
+            <w:shd w:val="clear" w:color="auto" w:fill="auto"/>
+          </w:tcPr>
+          <w:p/>
+        </w:tc>
+        <w:tc>
+          <w:tcPr>
+            <w:tcW w:w="721" w:type="dxa"/>
+            <w:shd w:val="clear" w:color="auto" w:fill="auto"/>
+          </w:tcPr>
+          <w:p/>
+        </w:tc>
+        <w:tc>
+          <w:tcPr>
+            <w:tcW w:w="717" w:type="dxa"/>
+          </w:tcPr>
+          <w:p/>
+        </w:tc>
+        <w:tc>
+          <w:tcPr>
+            <w:tcW w:w="717" w:type="dxa"/>
+          </w:tcPr>
+          <w:p/>
+        </w:tc>
+        <w:tc>
+          <w:tcPr>
+            <w:tcW w:w="717" w:type="dxa"/>
+          </w:tcPr>
+          <w:p/>
+        </w:tc>
+      </w:tr>
+    </w:tbl>
+    <w:p/>
+    <w:p>
+      <w:pPr>
+        <w:ind w:left="-180"/>
+      </w:pPr>
+    </w:p>
+    <w:p>
+      <w:pPr>
+        <w:ind w:left="-180"/>
+      </w:pPr>
+    </w:p>
+    <w:tbl>
+      <w:tblPr>
+        <w:tblW w:w="0" w:type="auto"/>
+        <w:tblBorders>
+          <w:top w:val="single" w:sz="4" w:space="0" w:color="auto"/>
+          <w:left w:val="single" w:sz="4" w:space="0" w:color="auto"/>
+          <w:bottom w:val="single" w:sz="4" w:space="0" w:color="auto"/>
+          <w:right w:val="single" w:sz="4" w:space="0" w:color="auto"/>
+          <w:insideH w:val="single" w:sz="4" w:space="0" w:color="auto"/>
+          <w:insideV w:val="single" w:sz="4" w:space="0" w:color="auto"/>
+        </w:tblBorders>
+        <w:tblLook w:val="01E0" w:firstRow="1" w:lastRow="1" w:firstColumn="1" w:lastColumn="1" w:noHBand="0" w:noVBand="0"/>
+      </w:tblPr>
+      <w:tblGrid>
+        <w:gridCol w:w="3095"/>
+        <w:gridCol w:w="6193"/>
+      </w:tblGrid>
+      <w:tr>
+        <w:trPr>
+          <w:trHeight w:val="454"/>
+        </w:trPr>
+        <w:tc>
+          <w:tcPr>
+            <w:tcW w:w="3348" w:type="dxa"/>
+            <w:shd w:val="clear" w:color="auto" w:fill="auto"/>
+          </w:tcPr>
+          <w:p>
+            <w:r>
+              <w:rPr>
+                <w:b/>
+                <w:u w:val="single"/>
+              </w:rPr>
               <w:t>Nom :</w:t>
+            </w:r>
+            <w:r>
+              <w:t xml:space="preserve"> Amine Dergal </w:t>
             </w:r>
           </w:p>
         </w:tc>
@@ -4033,18 +5627,18 @@
         <w:tblLook w:val="01E0" w:firstRow="1" w:lastRow="1" w:firstColumn="1" w:lastColumn="1" w:noHBand="0" w:noVBand="0"/>
       </w:tblPr>
       <w:tblGrid>
-        <w:gridCol w:w="1361"/>
-        <w:gridCol w:w="723"/>
-        <w:gridCol w:w="721"/>
-        <w:gridCol w:w="722"/>
-        <w:gridCol w:w="722"/>
-        <w:gridCol w:w="722"/>
-        <w:gridCol w:w="722"/>
-        <w:gridCol w:w="722"/>
-        <w:gridCol w:w="722"/>
-        <w:gridCol w:w="717"/>
-        <w:gridCol w:w="717"/>
-        <w:gridCol w:w="717"/>
+        <w:gridCol w:w="1708"/>
+        <w:gridCol w:w="690"/>
+        <w:gridCol w:w="689"/>
+        <w:gridCol w:w="689"/>
+        <w:gridCol w:w="689"/>
+        <w:gridCol w:w="689"/>
+        <w:gridCol w:w="689"/>
+        <w:gridCol w:w="689"/>
+        <w:gridCol w:w="689"/>
+        <w:gridCol w:w="689"/>
+        <w:gridCol w:w="689"/>
+        <w:gridCol w:w="689"/>
       </w:tblGrid>
       <w:tr>
         <w:trPr>
@@ -4052,7 +5646,7 @@
         </w:trPr>
         <w:tc>
           <w:tcPr>
-            <w:tcW w:w="1924" w:type="dxa"/>
+            <w:tcW w:w="1708" w:type="dxa"/>
             <w:shd w:val="clear" w:color="auto" w:fill="auto"/>
             <w:vAlign w:val="center"/>
           </w:tcPr>
@@ -4072,7 +5666,7 @@
         </w:tc>
         <w:tc>
           <w:tcPr>
-            <w:tcW w:w="728" w:type="dxa"/>
+            <w:tcW w:w="690" w:type="dxa"/>
             <w:shd w:val="clear" w:color="auto" w:fill="auto"/>
             <w:vAlign w:val="center"/>
           </w:tcPr>
@@ -4104,7 +5698,7 @@
         </w:tc>
         <w:tc>
           <w:tcPr>
-            <w:tcW w:w="727" w:type="dxa"/>
+            <w:tcW w:w="689" w:type="dxa"/>
             <w:shd w:val="clear" w:color="auto" w:fill="auto"/>
             <w:vAlign w:val="center"/>
           </w:tcPr>
@@ -4136,7 +5730,7 @@
         </w:tc>
         <w:tc>
           <w:tcPr>
-            <w:tcW w:w="728" w:type="dxa"/>
+            <w:tcW w:w="689" w:type="dxa"/>
             <w:shd w:val="clear" w:color="auto" w:fill="auto"/>
             <w:vAlign w:val="center"/>
           </w:tcPr>
@@ -4168,7 +5762,7 @@
         </w:tc>
         <w:tc>
           <w:tcPr>
-            <w:tcW w:w="729" w:type="dxa"/>
+            <w:tcW w:w="689" w:type="dxa"/>
             <w:shd w:val="clear" w:color="auto" w:fill="auto"/>
             <w:vAlign w:val="center"/>
           </w:tcPr>
@@ -4200,7 +5794,7 @@
         </w:tc>
         <w:tc>
           <w:tcPr>
-            <w:tcW w:w="729" w:type="dxa"/>
+            <w:tcW w:w="689" w:type="dxa"/>
             <w:shd w:val="clear" w:color="auto" w:fill="auto"/>
             <w:vAlign w:val="center"/>
           </w:tcPr>
@@ -4232,7 +5826,7 @@
         </w:tc>
         <w:tc>
           <w:tcPr>
-            <w:tcW w:w="729" w:type="dxa"/>
+            <w:tcW w:w="689" w:type="dxa"/>
             <w:shd w:val="clear" w:color="auto" w:fill="auto"/>
             <w:vAlign w:val="center"/>
           </w:tcPr>
@@ -4264,7 +5858,7 @@
         </w:tc>
         <w:tc>
           <w:tcPr>
-            <w:tcW w:w="729" w:type="dxa"/>
+            <w:tcW w:w="689" w:type="dxa"/>
             <w:shd w:val="clear" w:color="auto" w:fill="auto"/>
             <w:vAlign w:val="center"/>
           </w:tcPr>
@@ -4296,7 +5890,7 @@
         </w:tc>
         <w:tc>
           <w:tcPr>
-            <w:tcW w:w="729" w:type="dxa"/>
+            <w:tcW w:w="689" w:type="dxa"/>
             <w:shd w:val="clear" w:color="auto" w:fill="auto"/>
             <w:vAlign w:val="center"/>
           </w:tcPr>
@@ -4328,7 +5922,7 @@
         </w:tc>
         <w:tc>
           <w:tcPr>
-            <w:tcW w:w="512" w:type="dxa"/>
+            <w:tcW w:w="689" w:type="dxa"/>
           </w:tcPr>
           <w:p>
             <w:pPr>
@@ -4346,7 +5940,7 @@
         </w:tc>
         <w:tc>
           <w:tcPr>
-            <w:tcW w:w="512" w:type="dxa"/>
+            <w:tcW w:w="689" w:type="dxa"/>
           </w:tcPr>
           <w:p>
             <w:pPr>
@@ -4364,7 +5958,7 @@
         </w:tc>
         <w:tc>
           <w:tcPr>
-            <w:tcW w:w="512" w:type="dxa"/>
+            <w:tcW w:w="689" w:type="dxa"/>
           </w:tcPr>
           <w:p>
             <w:pPr>
@@ -4387,82 +5981,197 @@
         </w:trPr>
         <w:tc>
           <w:tcPr>
-            <w:tcW w:w="1924" w:type="dxa"/>
+            <w:tcW w:w="1708" w:type="dxa"/>
+            <w:shd w:val="clear" w:color="auto" w:fill="auto"/>
+          </w:tcPr>
+          <w:p>
+            <w:r>
+              <w:t xml:space="preserve">Résumé de toutes les taches </w:t>
+            </w:r>
+            <w:proofErr w:type="spellStart"/>
+            <w:proofErr w:type="gramStart"/>
+            <w:r>
+              <w:t>a</w:t>
+            </w:r>
+            <w:proofErr w:type="spellEnd"/>
+            <w:proofErr w:type="gramEnd"/>
+            <w:r>
+              <w:t xml:space="preserve"> faire </w:t>
+            </w:r>
+          </w:p>
+        </w:tc>
+        <w:tc>
+          <w:tcPr>
+            <w:tcW w:w="690" w:type="dxa"/>
             <w:shd w:val="clear" w:color="auto" w:fill="auto"/>
           </w:tcPr>
           <w:p/>
         </w:tc>
         <w:tc>
           <w:tcPr>
-            <w:tcW w:w="728" w:type="dxa"/>
+            <w:tcW w:w="689" w:type="dxa"/>
             <w:shd w:val="clear" w:color="auto" w:fill="auto"/>
           </w:tcPr>
           <w:p/>
         </w:tc>
         <w:tc>
           <w:tcPr>
-            <w:tcW w:w="727" w:type="dxa"/>
+            <w:tcW w:w="689" w:type="dxa"/>
             <w:shd w:val="clear" w:color="auto" w:fill="auto"/>
           </w:tcPr>
           <w:p/>
         </w:tc>
         <w:tc>
           <w:tcPr>
-            <w:tcW w:w="728" w:type="dxa"/>
+            <w:tcW w:w="689" w:type="dxa"/>
+            <w:shd w:val="clear" w:color="auto" w:fill="auto"/>
+          </w:tcPr>
+          <w:p>
+            <w:r>
+              <w:t>x</w:t>
+            </w:r>
+          </w:p>
+        </w:tc>
+        <w:tc>
+          <w:tcPr>
+            <w:tcW w:w="689" w:type="dxa"/>
             <w:shd w:val="clear" w:color="auto" w:fill="auto"/>
           </w:tcPr>
           <w:p/>
         </w:tc>
         <w:tc>
           <w:tcPr>
-            <w:tcW w:w="729" w:type="dxa"/>
+            <w:tcW w:w="689" w:type="dxa"/>
             <w:shd w:val="clear" w:color="auto" w:fill="auto"/>
           </w:tcPr>
           <w:p/>
         </w:tc>
         <w:tc>
           <w:tcPr>
-            <w:tcW w:w="729" w:type="dxa"/>
+            <w:tcW w:w="689" w:type="dxa"/>
             <w:shd w:val="clear" w:color="auto" w:fill="auto"/>
           </w:tcPr>
           <w:p/>
         </w:tc>
         <w:tc>
           <w:tcPr>
-            <w:tcW w:w="729" w:type="dxa"/>
+            <w:tcW w:w="689" w:type="dxa"/>
             <w:shd w:val="clear" w:color="auto" w:fill="auto"/>
           </w:tcPr>
           <w:p/>
         </w:tc>
         <w:tc>
           <w:tcPr>
-            <w:tcW w:w="729" w:type="dxa"/>
+            <w:tcW w:w="689" w:type="dxa"/>
+          </w:tcPr>
+          <w:p/>
+        </w:tc>
+        <w:tc>
+          <w:tcPr>
+            <w:tcW w:w="689" w:type="dxa"/>
+          </w:tcPr>
+          <w:p/>
+        </w:tc>
+        <w:tc>
+          <w:tcPr>
+            <w:tcW w:w="689" w:type="dxa"/>
+          </w:tcPr>
+          <w:p/>
+        </w:tc>
+      </w:tr>
+      <w:tr>
+        <w:trPr>
+          <w:trHeight w:val="2046"/>
+        </w:trPr>
+        <w:tc>
+          <w:tcPr>
+            <w:tcW w:w="1708" w:type="dxa"/>
+            <w:shd w:val="clear" w:color="auto" w:fill="auto"/>
+          </w:tcPr>
+          <w:p>
+            <w:r>
+              <w:t xml:space="preserve">Montage du </w:t>
+            </w:r>
+            <w:r>
+              <w:t>cardio-fréquencemètre se basant sur la photo-pléthysmographie</w:t>
+            </w:r>
+          </w:p>
+        </w:tc>
+        <w:tc>
+          <w:tcPr>
+            <w:tcW w:w="690" w:type="dxa"/>
             <w:shd w:val="clear" w:color="auto" w:fill="auto"/>
           </w:tcPr>
           <w:p/>
         </w:tc>
         <w:tc>
           <w:tcPr>
-            <w:tcW w:w="729" w:type="dxa"/>
+            <w:tcW w:w="689" w:type="dxa"/>
             <w:shd w:val="clear" w:color="auto" w:fill="auto"/>
           </w:tcPr>
           <w:p/>
         </w:tc>
         <w:tc>
           <w:tcPr>
-            <w:tcW w:w="512" w:type="dxa"/>
+            <w:tcW w:w="689" w:type="dxa"/>
+            <w:shd w:val="clear" w:color="auto" w:fill="auto"/>
           </w:tcPr>
           <w:p/>
         </w:tc>
         <w:tc>
           <w:tcPr>
-            <w:tcW w:w="512" w:type="dxa"/>
+            <w:tcW w:w="689" w:type="dxa"/>
+            <w:shd w:val="clear" w:color="auto" w:fill="auto"/>
           </w:tcPr>
           <w:p/>
         </w:tc>
         <w:tc>
           <w:tcPr>
-            <w:tcW w:w="512" w:type="dxa"/>
+            <w:tcW w:w="689" w:type="dxa"/>
+            <w:shd w:val="clear" w:color="auto" w:fill="auto"/>
+          </w:tcPr>
+          <w:p>
+            <w:r>
+              <w:t>x</w:t>
+            </w:r>
+          </w:p>
+        </w:tc>
+        <w:tc>
+          <w:tcPr>
+            <w:tcW w:w="689" w:type="dxa"/>
+            <w:shd w:val="clear" w:color="auto" w:fill="auto"/>
+          </w:tcPr>
+          <w:p/>
+        </w:tc>
+        <w:tc>
+          <w:tcPr>
+            <w:tcW w:w="689" w:type="dxa"/>
+            <w:shd w:val="clear" w:color="auto" w:fill="auto"/>
+          </w:tcPr>
+          <w:p/>
+        </w:tc>
+        <w:tc>
+          <w:tcPr>
+            <w:tcW w:w="689" w:type="dxa"/>
+            <w:shd w:val="clear" w:color="auto" w:fill="auto"/>
+          </w:tcPr>
+          <w:p/>
+        </w:tc>
+        <w:tc>
+          <w:tcPr>
+            <w:tcW w:w="689" w:type="dxa"/>
+          </w:tcPr>
+          <w:p/>
+        </w:tc>
+        <w:tc>
+          <w:tcPr>
+            <w:tcW w:w="689" w:type="dxa"/>
+          </w:tcPr>
+          <w:p/>
+        </w:tc>
+        <w:tc>
+          <w:tcPr>
+            <w:tcW w:w="689" w:type="dxa"/>
           </w:tcPr>
           <w:p/>
         </w:tc>
@@ -4473,82 +6182,86 @@
         </w:trPr>
         <w:tc>
           <w:tcPr>
-            <w:tcW w:w="1924" w:type="dxa"/>
+            <w:tcW w:w="1708" w:type="dxa"/>
+            <w:shd w:val="clear" w:color="auto" w:fill="auto"/>
+          </w:tcPr>
+          <w:p>
+            <w:r>
+              <w:t xml:space="preserve">Code c et code arduino </w:t>
+            </w:r>
+          </w:p>
+        </w:tc>
+        <w:tc>
+          <w:tcPr>
+            <w:tcW w:w="690" w:type="dxa"/>
             <w:shd w:val="clear" w:color="auto" w:fill="auto"/>
           </w:tcPr>
           <w:p/>
         </w:tc>
         <w:tc>
           <w:tcPr>
-            <w:tcW w:w="728" w:type="dxa"/>
+            <w:tcW w:w="689" w:type="dxa"/>
             <w:shd w:val="clear" w:color="auto" w:fill="auto"/>
           </w:tcPr>
           <w:p/>
         </w:tc>
         <w:tc>
           <w:tcPr>
-            <w:tcW w:w="727" w:type="dxa"/>
+            <w:tcW w:w="689" w:type="dxa"/>
             <w:shd w:val="clear" w:color="auto" w:fill="auto"/>
           </w:tcPr>
           <w:p/>
         </w:tc>
         <w:tc>
           <w:tcPr>
-            <w:tcW w:w="728" w:type="dxa"/>
+            <w:tcW w:w="689" w:type="dxa"/>
             <w:shd w:val="clear" w:color="auto" w:fill="auto"/>
           </w:tcPr>
           <w:p/>
         </w:tc>
         <w:tc>
           <w:tcPr>
-            <w:tcW w:w="729" w:type="dxa"/>
+            <w:tcW w:w="689" w:type="dxa"/>
             <w:shd w:val="clear" w:color="auto" w:fill="auto"/>
           </w:tcPr>
           <w:p/>
         </w:tc>
         <w:tc>
           <w:tcPr>
-            <w:tcW w:w="729" w:type="dxa"/>
+            <w:tcW w:w="689" w:type="dxa"/>
             <w:shd w:val="clear" w:color="auto" w:fill="auto"/>
           </w:tcPr>
           <w:p/>
         </w:tc>
         <w:tc>
           <w:tcPr>
-            <w:tcW w:w="729" w:type="dxa"/>
+            <w:tcW w:w="689" w:type="dxa"/>
             <w:shd w:val="clear" w:color="auto" w:fill="auto"/>
           </w:tcPr>
           <w:p/>
         </w:tc>
         <w:tc>
           <w:tcPr>
-            <w:tcW w:w="729" w:type="dxa"/>
+            <w:tcW w:w="689" w:type="dxa"/>
             <w:shd w:val="clear" w:color="auto" w:fill="auto"/>
           </w:tcPr>
           <w:p/>
         </w:tc>
         <w:tc>
           <w:tcPr>
-            <w:tcW w:w="729" w:type="dxa"/>
-            <w:shd w:val="clear" w:color="auto" w:fill="auto"/>
+            <w:tcW w:w="689" w:type="dxa"/>
           </w:tcPr>
           <w:p/>
         </w:tc>
         <w:tc>
           <w:tcPr>
-            <w:tcW w:w="512" w:type="dxa"/>
+            <w:tcW w:w="689" w:type="dxa"/>
           </w:tcPr>
           <w:p/>
         </w:tc>
         <w:tc>
           <w:tcPr>
-            <w:tcW w:w="512" w:type="dxa"/>
-          </w:tcPr>
-          <w:p/>
-        </w:tc>
-        <w:tc>
-          <w:tcPr>
-            <w:tcW w:w="512" w:type="dxa"/>
+            <w:tcW w:w="689" w:type="dxa"/>
           </w:tcPr>
           <w:p/>
         </w:tc>
@@ -4559,2903 +6272,98 @@
         </w:trPr>
         <w:tc>
           <w:tcPr>
-            <w:tcW w:w="1924" w:type="dxa"/>
+            <w:tcW w:w="1708" w:type="dxa"/>
+            <w:shd w:val="clear" w:color="auto" w:fill="auto"/>
+          </w:tcPr>
+          <w:p>
+            <w:r>
+              <w:t xml:space="preserve">Module 1 </w:t>
+            </w:r>
+          </w:p>
+        </w:tc>
+        <w:tc>
+          <w:tcPr>
+            <w:tcW w:w="690" w:type="dxa"/>
             <w:shd w:val="clear" w:color="auto" w:fill="auto"/>
           </w:tcPr>
           <w:p/>
         </w:tc>
         <w:tc>
           <w:tcPr>
-            <w:tcW w:w="728" w:type="dxa"/>
+            <w:tcW w:w="689" w:type="dxa"/>
             <w:shd w:val="clear" w:color="auto" w:fill="auto"/>
           </w:tcPr>
           <w:p/>
         </w:tc>
         <w:tc>
           <w:tcPr>
-            <w:tcW w:w="727" w:type="dxa"/>
+            <w:tcW w:w="689" w:type="dxa"/>
             <w:shd w:val="clear" w:color="auto" w:fill="auto"/>
           </w:tcPr>
           <w:p/>
         </w:tc>
         <w:tc>
           <w:tcPr>
-            <w:tcW w:w="728" w:type="dxa"/>
+            <w:tcW w:w="689" w:type="dxa"/>
+            <w:shd w:val="clear" w:color="auto" w:fill="auto"/>
+          </w:tcPr>
+          <w:p>
+            <w:r>
+              <w:t>x</w:t>
+            </w:r>
+            <w:bookmarkStart w:id="0" w:name="_GoBack"/>
+            <w:bookmarkEnd w:id="0"/>
+          </w:p>
+        </w:tc>
+        <w:tc>
+          <w:tcPr>
+            <w:tcW w:w="689" w:type="dxa"/>
             <w:shd w:val="clear" w:color="auto" w:fill="auto"/>
           </w:tcPr>
           <w:p/>
         </w:tc>
         <w:tc>
           <w:tcPr>
-            <w:tcW w:w="729" w:type="dxa"/>
+            <w:tcW w:w="689" w:type="dxa"/>
             <w:shd w:val="clear" w:color="auto" w:fill="auto"/>
           </w:tcPr>
           <w:p/>
         </w:tc>
         <w:tc>
           <w:tcPr>
-            <w:tcW w:w="729" w:type="dxa"/>
+            <w:tcW w:w="689" w:type="dxa"/>
             <w:shd w:val="clear" w:color="auto" w:fill="auto"/>
           </w:tcPr>
           <w:p/>
         </w:tc>
         <w:tc>
           <w:tcPr>
-            <w:tcW w:w="729" w:type="dxa"/>
+            <w:tcW w:w="689" w:type="dxa"/>
             <w:shd w:val="clear" w:color="auto" w:fill="auto"/>
           </w:tcPr>
           <w:p/>
         </w:tc>
         <w:tc>
           <w:tcPr>
-            <w:tcW w:w="729" w:type="dxa"/>
-            <w:shd w:val="clear" w:color="auto" w:fill="auto"/>
+            <w:tcW w:w="689" w:type="dxa"/>
           </w:tcPr>
           <w:p/>
         </w:tc>
         <w:tc>
           <w:tcPr>
-            <w:tcW w:w="729" w:type="dxa"/>
-            <w:shd w:val="clear" w:color="auto" w:fill="auto"/>
+            <w:tcW w:w="689" w:type="dxa"/>
           </w:tcPr>
           <w:p/>
         </w:tc>
         <w:tc>
           <w:tcPr>
-            <w:tcW w:w="512" w:type="dxa"/>
-          </w:tcPr>
-          <w:p/>
-        </w:tc>
-        <w:tc>
-          <w:tcPr>
-            <w:tcW w:w="512" w:type="dxa"/>
-          </w:tcPr>
-          <w:p/>
-        </w:tc>
-        <w:tc>
-          <w:tcPr>
-            <w:tcW w:w="512" w:type="dxa"/>
-          </w:tcPr>
-          <w:p/>
-        </w:tc>
-      </w:tr>
-      <w:tr>
-        <w:trPr>
-          <w:trHeight w:val="256"/>
-        </w:trPr>
-        <w:tc>
-          <w:tcPr>
-            <w:tcW w:w="1924" w:type="dxa"/>
-            <w:shd w:val="clear" w:color="auto" w:fill="auto"/>
-          </w:tcPr>
-          <w:p/>
-        </w:tc>
-        <w:tc>
-          <w:tcPr>
-            <w:tcW w:w="728" w:type="dxa"/>
-            <w:shd w:val="clear" w:color="auto" w:fill="auto"/>
-          </w:tcPr>
-          <w:p/>
-        </w:tc>
-        <w:tc>
-          <w:tcPr>
-            <w:tcW w:w="727" w:type="dxa"/>
-            <w:shd w:val="clear" w:color="auto" w:fill="auto"/>
-          </w:tcPr>
-          <w:p/>
-        </w:tc>
-        <w:tc>
-          <w:tcPr>
-            <w:tcW w:w="728" w:type="dxa"/>
-            <w:shd w:val="clear" w:color="auto" w:fill="auto"/>
-          </w:tcPr>
-          <w:p/>
-        </w:tc>
-        <w:tc>
-          <w:tcPr>
-            <w:tcW w:w="729" w:type="dxa"/>
-            <w:shd w:val="clear" w:color="auto" w:fill="auto"/>
-          </w:tcPr>
-          <w:p/>
-        </w:tc>
-        <w:tc>
-          <w:tcPr>
-            <w:tcW w:w="729" w:type="dxa"/>
-            <w:shd w:val="clear" w:color="auto" w:fill="auto"/>
-          </w:tcPr>
-          <w:p/>
-        </w:tc>
-        <w:tc>
-          <w:tcPr>
-            <w:tcW w:w="729" w:type="dxa"/>
-            <w:shd w:val="clear" w:color="auto" w:fill="auto"/>
-          </w:tcPr>
-          <w:p/>
-        </w:tc>
-        <w:tc>
-          <w:tcPr>
-            <w:tcW w:w="729" w:type="dxa"/>
-            <w:shd w:val="clear" w:color="auto" w:fill="auto"/>
-          </w:tcPr>
-          <w:p/>
-        </w:tc>
-        <w:tc>
-          <w:tcPr>
-            <w:tcW w:w="729" w:type="dxa"/>
-            <w:shd w:val="clear" w:color="auto" w:fill="auto"/>
-          </w:tcPr>
-          <w:p/>
-        </w:tc>
-        <w:tc>
-          <w:tcPr>
-            <w:tcW w:w="512" w:type="dxa"/>
-          </w:tcPr>
-          <w:p/>
-        </w:tc>
-        <w:tc>
-          <w:tcPr>
-            <w:tcW w:w="512" w:type="dxa"/>
-          </w:tcPr>
-          <w:p/>
-        </w:tc>
-        <w:tc>
-          <w:tcPr>
-            <w:tcW w:w="512" w:type="dxa"/>
-          </w:tcPr>
-          <w:p/>
-        </w:tc>
-      </w:tr>
-      <w:tr>
-        <w:trPr>
-          <w:trHeight w:val="256"/>
-        </w:trPr>
-        <w:tc>
-          <w:tcPr>
-            <w:tcW w:w="1924" w:type="dxa"/>
-            <w:shd w:val="clear" w:color="auto" w:fill="auto"/>
-          </w:tcPr>
-          <w:p/>
-        </w:tc>
-        <w:tc>
-          <w:tcPr>
-            <w:tcW w:w="728" w:type="dxa"/>
-            <w:shd w:val="clear" w:color="auto" w:fill="auto"/>
-          </w:tcPr>
-          <w:p/>
-        </w:tc>
-        <w:tc>
-          <w:tcPr>
-            <w:tcW w:w="727" w:type="dxa"/>
-            <w:shd w:val="clear" w:color="auto" w:fill="auto"/>
-          </w:tcPr>
-          <w:p/>
-        </w:tc>
-        <w:tc>
-          <w:tcPr>
-            <w:tcW w:w="728" w:type="dxa"/>
-            <w:shd w:val="clear" w:color="auto" w:fill="auto"/>
-          </w:tcPr>
-          <w:p/>
-        </w:tc>
-        <w:tc>
-          <w:tcPr>
-            <w:tcW w:w="729" w:type="dxa"/>
-            <w:shd w:val="clear" w:color="auto" w:fill="auto"/>
-          </w:tcPr>
-          <w:p/>
-        </w:tc>
-        <w:tc>
-          <w:tcPr>
-            <w:tcW w:w="729" w:type="dxa"/>
-            <w:shd w:val="clear" w:color="auto" w:fill="auto"/>
-          </w:tcPr>
-          <w:p/>
-        </w:tc>
-        <w:tc>
-          <w:tcPr>
-            <w:tcW w:w="729" w:type="dxa"/>
-            <w:shd w:val="clear" w:color="auto" w:fill="auto"/>
-          </w:tcPr>
-          <w:p/>
-        </w:tc>
-        <w:tc>
-          <w:tcPr>
-            <w:tcW w:w="729" w:type="dxa"/>
-            <w:shd w:val="clear" w:color="auto" w:fill="auto"/>
-          </w:tcPr>
-          <w:p/>
-        </w:tc>
-        <w:tc>
-          <w:tcPr>
-            <w:tcW w:w="729" w:type="dxa"/>
-            <w:shd w:val="clear" w:color="auto" w:fill="auto"/>
-          </w:tcPr>
-          <w:p/>
-        </w:tc>
-        <w:tc>
-          <w:tcPr>
-            <w:tcW w:w="512" w:type="dxa"/>
-          </w:tcPr>
-          <w:p/>
-        </w:tc>
-        <w:tc>
-          <w:tcPr>
-            <w:tcW w:w="512" w:type="dxa"/>
-          </w:tcPr>
-          <w:p/>
-        </w:tc>
-        <w:tc>
-          <w:tcPr>
-            <w:tcW w:w="512" w:type="dxa"/>
+            <w:tcW w:w="689" w:type="dxa"/>
           </w:tcPr>
           <w:p/>
         </w:tc>
       </w:tr>
     </w:tbl>
-    <w:p>
-      <w:pPr>
-        <w:ind w:left="-180"/>
-      </w:pPr>
-    </w:p>
-    <w:p>
-      <w:pPr>
-        <w:ind w:left="-180"/>
-      </w:pPr>
-    </w:p>
-    <w:tbl>
-      <w:tblPr>
-        <w:tblW w:w="0" w:type="auto"/>
-        <w:tblBorders>
-          <w:top w:val="single" w:sz="4" w:space="0" w:color="auto"/>
-          <w:left w:val="single" w:sz="4" w:space="0" w:color="auto"/>
-          <w:bottom w:val="single" w:sz="4" w:space="0" w:color="auto"/>
-          <w:right w:val="single" w:sz="4" w:space="0" w:color="auto"/>
-          <w:insideH w:val="single" w:sz="4" w:space="0" w:color="auto"/>
-          <w:insideV w:val="single" w:sz="4" w:space="0" w:color="auto"/>
-        </w:tblBorders>
-        <w:tblLook w:val="01E0" w:firstRow="1" w:lastRow="1" w:firstColumn="1" w:lastColumn="1" w:noHBand="0" w:noVBand="0"/>
-      </w:tblPr>
-      <w:tblGrid>
-        <w:gridCol w:w="3094"/>
-        <w:gridCol w:w="6194"/>
-      </w:tblGrid>
-      <w:tr>
-        <w:trPr>
-          <w:trHeight w:val="454"/>
-        </w:trPr>
-        <w:tc>
-          <w:tcPr>
-            <w:tcW w:w="3348" w:type="dxa"/>
-            <w:shd w:val="clear" w:color="auto" w:fill="auto"/>
-          </w:tcPr>
-          <w:p>
-            <w:pPr>
-              <w:rPr>
-                <w:b/>
-                <w:u w:val="single"/>
-              </w:rPr>
-            </w:pPr>
-            <w:r>
-              <w:rPr>
-                <w:b/>
-                <w:u w:val="single"/>
-              </w:rPr>
-              <w:t>Nom :</w:t>
-            </w:r>
-          </w:p>
-        </w:tc>
-        <w:tc>
-          <w:tcPr>
-            <w:tcW w:w="6747" w:type="dxa"/>
-            <w:shd w:val="clear" w:color="auto" w:fill="auto"/>
-          </w:tcPr>
-          <w:p>
-            <w:pPr>
-              <w:rPr>
-                <w:b/>
-                <w:u w:val="single"/>
-              </w:rPr>
-            </w:pPr>
-            <w:r>
-              <w:rPr>
-                <w:b/>
-                <w:u w:val="single"/>
-              </w:rPr>
-              <w:t>Rôle principal :</w:t>
-            </w:r>
-          </w:p>
-        </w:tc>
-      </w:tr>
-    </w:tbl>
-    <w:p>
-      <w:pPr>
-        <w:ind w:left="-180"/>
-      </w:pPr>
-    </w:p>
-    <w:tbl>
-      <w:tblPr>
-        <w:tblW w:w="0" w:type="auto"/>
-        <w:tblBorders>
-          <w:top w:val="single" w:sz="4" w:space="0" w:color="auto"/>
-          <w:left w:val="single" w:sz="4" w:space="0" w:color="auto"/>
-          <w:bottom w:val="single" w:sz="4" w:space="0" w:color="auto"/>
-          <w:right w:val="single" w:sz="4" w:space="0" w:color="auto"/>
-          <w:insideH w:val="single" w:sz="4" w:space="0" w:color="auto"/>
-          <w:insideV w:val="single" w:sz="4" w:space="0" w:color="auto"/>
-        </w:tblBorders>
-        <w:tblLook w:val="01E0" w:firstRow="1" w:lastRow="1" w:firstColumn="1" w:lastColumn="1" w:noHBand="0" w:noVBand="0"/>
-      </w:tblPr>
-      <w:tblGrid>
-        <w:gridCol w:w="1361"/>
-        <w:gridCol w:w="723"/>
-        <w:gridCol w:w="721"/>
-        <w:gridCol w:w="722"/>
-        <w:gridCol w:w="722"/>
-        <w:gridCol w:w="722"/>
-        <w:gridCol w:w="722"/>
-        <w:gridCol w:w="722"/>
-        <w:gridCol w:w="722"/>
-        <w:gridCol w:w="717"/>
-        <w:gridCol w:w="717"/>
-        <w:gridCol w:w="717"/>
-      </w:tblGrid>
-      <w:tr>
-        <w:trPr>
-          <w:trHeight w:val="256"/>
-        </w:trPr>
-        <w:tc>
-          <w:tcPr>
-            <w:tcW w:w="1924" w:type="dxa"/>
-            <w:shd w:val="clear" w:color="auto" w:fill="auto"/>
-            <w:vAlign w:val="center"/>
-          </w:tcPr>
-          <w:p>
-            <w:pPr>
-              <w:rPr>
-                <w:b/>
-              </w:rPr>
-            </w:pPr>
-            <w:r>
-              <w:rPr>
-                <w:b/>
-              </w:rPr>
-              <w:t>Tâches</w:t>
-            </w:r>
-          </w:p>
-        </w:tc>
-        <w:tc>
-          <w:tcPr>
-            <w:tcW w:w="728" w:type="dxa"/>
-            <w:shd w:val="clear" w:color="auto" w:fill="auto"/>
-            <w:vAlign w:val="center"/>
-          </w:tcPr>
-          <w:p>
-            <w:pPr>
-              <w:rPr>
-                <w:b/>
-              </w:rPr>
-            </w:pPr>
-            <w:r>
-              <w:rPr>
-                <w:b/>
-              </w:rPr>
-              <w:t>10</w:t>
-            </w:r>
-            <w:r>
-              <w:rPr>
-                <w:b/>
-              </w:rPr>
-              <w:t>/1</w:t>
-            </w:r>
-            <w:r>
-              <w:rPr>
-                <w:b/>
-              </w:rPr>
-              <w:t>1</w:t>
-            </w:r>
-          </w:p>
-        </w:tc>
-        <w:tc>
-          <w:tcPr>
-            <w:tcW w:w="727" w:type="dxa"/>
-            <w:shd w:val="clear" w:color="auto" w:fill="auto"/>
-            <w:vAlign w:val="center"/>
-          </w:tcPr>
-          <w:p>
-            <w:pPr>
-              <w:rPr>
-                <w:b/>
-              </w:rPr>
-            </w:pPr>
-            <w:r>
-              <w:rPr>
-                <w:b/>
-              </w:rPr>
-              <w:t>11</w:t>
-            </w:r>
-            <w:r>
-              <w:rPr>
-                <w:b/>
-              </w:rPr>
-              <w:t>/1</w:t>
-            </w:r>
-            <w:r>
-              <w:rPr>
-                <w:b/>
-              </w:rPr>
-              <w:t>1</w:t>
-            </w:r>
-          </w:p>
-        </w:tc>
-        <w:tc>
-          <w:tcPr>
-            <w:tcW w:w="728" w:type="dxa"/>
-            <w:shd w:val="clear" w:color="auto" w:fill="auto"/>
-            <w:vAlign w:val="center"/>
-          </w:tcPr>
-          <w:p>
-            <w:pPr>
-              <w:rPr>
-                <w:b/>
-              </w:rPr>
-            </w:pPr>
-            <w:r>
-              <w:rPr>
-                <w:b/>
-              </w:rPr>
-              <w:t>12</w:t>
-            </w:r>
-            <w:r>
-              <w:rPr>
-                <w:b/>
-              </w:rPr>
-              <w:t>/1</w:t>
-            </w:r>
-            <w:r>
-              <w:rPr>
-                <w:b/>
-              </w:rPr>
-              <w:t>1</w:t>
-            </w:r>
-          </w:p>
-        </w:tc>
-        <w:tc>
-          <w:tcPr>
-            <w:tcW w:w="729" w:type="dxa"/>
-            <w:shd w:val="clear" w:color="auto" w:fill="auto"/>
-            <w:vAlign w:val="center"/>
-          </w:tcPr>
-          <w:p>
-            <w:pPr>
-              <w:rPr>
-                <w:b/>
-              </w:rPr>
-            </w:pPr>
-            <w:r>
-              <w:rPr>
-                <w:b/>
-              </w:rPr>
-              <w:t>13</w:t>
-            </w:r>
-            <w:r>
-              <w:rPr>
-                <w:b/>
-              </w:rPr>
-              <w:t>/1</w:t>
-            </w:r>
-            <w:r>
-              <w:rPr>
-                <w:b/>
-              </w:rPr>
-              <w:t>1</w:t>
-            </w:r>
-          </w:p>
-        </w:tc>
-        <w:tc>
-          <w:tcPr>
-            <w:tcW w:w="729" w:type="dxa"/>
-            <w:shd w:val="clear" w:color="auto" w:fill="auto"/>
-            <w:vAlign w:val="center"/>
-          </w:tcPr>
-          <w:p>
-            <w:pPr>
-              <w:rPr>
-                <w:b/>
-              </w:rPr>
-            </w:pPr>
-            <w:r>
-              <w:rPr>
-                <w:b/>
-              </w:rPr>
-              <w:t>14</w:t>
-            </w:r>
-            <w:r>
-              <w:rPr>
-                <w:b/>
-              </w:rPr>
-              <w:t>/1</w:t>
-            </w:r>
-            <w:r>
-              <w:rPr>
-                <w:b/>
-              </w:rPr>
-              <w:t>1</w:t>
-            </w:r>
-          </w:p>
-        </w:tc>
-        <w:tc>
-          <w:tcPr>
-            <w:tcW w:w="729" w:type="dxa"/>
-            <w:shd w:val="clear" w:color="auto" w:fill="auto"/>
-            <w:vAlign w:val="center"/>
-          </w:tcPr>
-          <w:p>
-            <w:pPr>
-              <w:rPr>
-                <w:b/>
-              </w:rPr>
-            </w:pPr>
-            <w:r>
-              <w:rPr>
-                <w:b/>
-              </w:rPr>
-              <w:t>15</w:t>
-            </w:r>
-            <w:r>
-              <w:rPr>
-                <w:b/>
-              </w:rPr>
-              <w:t>/1</w:t>
-            </w:r>
-            <w:r>
-              <w:rPr>
-                <w:b/>
-              </w:rPr>
-              <w:t>1</w:t>
-            </w:r>
-          </w:p>
-        </w:tc>
-        <w:tc>
-          <w:tcPr>
-            <w:tcW w:w="729" w:type="dxa"/>
-            <w:shd w:val="clear" w:color="auto" w:fill="auto"/>
-            <w:vAlign w:val="center"/>
-          </w:tcPr>
-          <w:p>
-            <w:pPr>
-              <w:rPr>
-                <w:b/>
-              </w:rPr>
-            </w:pPr>
-            <w:r>
-              <w:rPr>
-                <w:b/>
-              </w:rPr>
-              <w:t>16</w:t>
-            </w:r>
-            <w:r>
-              <w:rPr>
-                <w:b/>
-              </w:rPr>
-              <w:t>/1</w:t>
-            </w:r>
-            <w:r>
-              <w:rPr>
-                <w:b/>
-              </w:rPr>
-              <w:t>1</w:t>
-            </w:r>
-          </w:p>
-        </w:tc>
-        <w:tc>
-          <w:tcPr>
-            <w:tcW w:w="729" w:type="dxa"/>
-            <w:shd w:val="clear" w:color="auto" w:fill="auto"/>
-            <w:vAlign w:val="center"/>
-          </w:tcPr>
-          <w:p>
-            <w:pPr>
-              <w:rPr>
-                <w:b/>
-              </w:rPr>
-            </w:pPr>
-            <w:r>
-              <w:rPr>
-                <w:b/>
-              </w:rPr>
-              <w:t>17</w:t>
-            </w:r>
-            <w:r>
-              <w:rPr>
-                <w:b/>
-              </w:rPr>
-              <w:t>/1</w:t>
-            </w:r>
-            <w:r>
-              <w:rPr>
-                <w:b/>
-              </w:rPr>
-              <w:t>1</w:t>
-            </w:r>
-          </w:p>
-        </w:tc>
-        <w:tc>
-          <w:tcPr>
-            <w:tcW w:w="512" w:type="dxa"/>
-          </w:tcPr>
-          <w:p>
-            <w:pPr>
-              <w:rPr>
-                <w:b/>
-              </w:rPr>
-            </w:pPr>
-            <w:r>
-              <w:rPr>
-                <w:b/>
-              </w:rPr>
-              <w:t>18/11</w:t>
-            </w:r>
-          </w:p>
-        </w:tc>
-        <w:tc>
-          <w:tcPr>
-            <w:tcW w:w="512" w:type="dxa"/>
-          </w:tcPr>
-          <w:p>
-            <w:pPr>
-              <w:rPr>
-                <w:b/>
-              </w:rPr>
-            </w:pPr>
-            <w:r>
-              <w:rPr>
-                <w:b/>
-              </w:rPr>
-              <w:t>19/11</w:t>
-            </w:r>
-          </w:p>
-        </w:tc>
-        <w:tc>
-          <w:tcPr>
-            <w:tcW w:w="512" w:type="dxa"/>
-          </w:tcPr>
-          <w:p>
-            <w:pPr>
-              <w:rPr>
-                <w:b/>
-              </w:rPr>
-            </w:pPr>
-            <w:r>
-              <w:rPr>
-                <w:b/>
-              </w:rPr>
-              <w:t>20/11</w:t>
-            </w:r>
-          </w:p>
-        </w:tc>
-      </w:tr>
-      <w:tr>
-        <w:trPr>
-          <w:trHeight w:val="256"/>
-        </w:trPr>
-        <w:tc>
-          <w:tcPr>
-            <w:tcW w:w="1924" w:type="dxa"/>
-            <w:shd w:val="clear" w:color="auto" w:fill="auto"/>
-          </w:tcPr>
-          <w:p/>
-        </w:tc>
-        <w:tc>
-          <w:tcPr>
-            <w:tcW w:w="728" w:type="dxa"/>
-            <w:shd w:val="clear" w:color="auto" w:fill="auto"/>
-          </w:tcPr>
-          <w:p/>
-        </w:tc>
-        <w:tc>
-          <w:tcPr>
-            <w:tcW w:w="727" w:type="dxa"/>
-            <w:shd w:val="clear" w:color="auto" w:fill="auto"/>
-          </w:tcPr>
-          <w:p/>
-        </w:tc>
-        <w:tc>
-          <w:tcPr>
-            <w:tcW w:w="728" w:type="dxa"/>
-            <w:shd w:val="clear" w:color="auto" w:fill="auto"/>
-          </w:tcPr>
-          <w:p/>
-        </w:tc>
-        <w:tc>
-          <w:tcPr>
-            <w:tcW w:w="729" w:type="dxa"/>
-            <w:shd w:val="clear" w:color="auto" w:fill="auto"/>
-          </w:tcPr>
-          <w:p/>
-        </w:tc>
-        <w:tc>
-          <w:tcPr>
-            <w:tcW w:w="729" w:type="dxa"/>
-            <w:shd w:val="clear" w:color="auto" w:fill="auto"/>
-          </w:tcPr>
-          <w:p/>
-        </w:tc>
-        <w:tc>
-          <w:tcPr>
-            <w:tcW w:w="729" w:type="dxa"/>
-            <w:shd w:val="clear" w:color="auto" w:fill="auto"/>
-          </w:tcPr>
-          <w:p/>
-        </w:tc>
-        <w:tc>
-          <w:tcPr>
-            <w:tcW w:w="729" w:type="dxa"/>
-            <w:shd w:val="clear" w:color="auto" w:fill="auto"/>
-          </w:tcPr>
-          <w:p/>
-        </w:tc>
-        <w:tc>
-          <w:tcPr>
-            <w:tcW w:w="729" w:type="dxa"/>
-            <w:shd w:val="clear" w:color="auto" w:fill="auto"/>
-          </w:tcPr>
-          <w:p/>
-        </w:tc>
-        <w:tc>
-          <w:tcPr>
-            <w:tcW w:w="512" w:type="dxa"/>
-          </w:tcPr>
-          <w:p/>
-        </w:tc>
-        <w:tc>
-          <w:tcPr>
-            <w:tcW w:w="512" w:type="dxa"/>
-          </w:tcPr>
-          <w:p/>
-        </w:tc>
-        <w:tc>
-          <w:tcPr>
-            <w:tcW w:w="512" w:type="dxa"/>
-          </w:tcPr>
-          <w:p/>
-        </w:tc>
-      </w:tr>
-      <w:tr>
-        <w:trPr>
-          <w:trHeight w:val="256"/>
-        </w:trPr>
-        <w:tc>
-          <w:tcPr>
-            <w:tcW w:w="1924" w:type="dxa"/>
-            <w:shd w:val="clear" w:color="auto" w:fill="auto"/>
-          </w:tcPr>
-          <w:p/>
-        </w:tc>
-        <w:tc>
-          <w:tcPr>
-            <w:tcW w:w="728" w:type="dxa"/>
-            <w:shd w:val="clear" w:color="auto" w:fill="auto"/>
-          </w:tcPr>
-          <w:p/>
-        </w:tc>
-        <w:tc>
-          <w:tcPr>
-            <w:tcW w:w="727" w:type="dxa"/>
-            <w:shd w:val="clear" w:color="auto" w:fill="auto"/>
-          </w:tcPr>
-          <w:p/>
-        </w:tc>
-        <w:tc>
-          <w:tcPr>
-            <w:tcW w:w="728" w:type="dxa"/>
-            <w:shd w:val="clear" w:color="auto" w:fill="auto"/>
-          </w:tcPr>
-          <w:p/>
-        </w:tc>
-        <w:tc>
-          <w:tcPr>
-            <w:tcW w:w="729" w:type="dxa"/>
-            <w:shd w:val="clear" w:color="auto" w:fill="auto"/>
-          </w:tcPr>
-          <w:p/>
-        </w:tc>
-        <w:tc>
-          <w:tcPr>
-            <w:tcW w:w="729" w:type="dxa"/>
-            <w:shd w:val="clear" w:color="auto" w:fill="auto"/>
-          </w:tcPr>
-          <w:p/>
-        </w:tc>
-        <w:tc>
-          <w:tcPr>
-            <w:tcW w:w="729" w:type="dxa"/>
-            <w:shd w:val="clear" w:color="auto" w:fill="auto"/>
-          </w:tcPr>
-          <w:p/>
-        </w:tc>
-        <w:tc>
-          <w:tcPr>
-            <w:tcW w:w="729" w:type="dxa"/>
-            <w:shd w:val="clear" w:color="auto" w:fill="auto"/>
-          </w:tcPr>
-          <w:p/>
-        </w:tc>
-        <w:tc>
-          <w:tcPr>
-            <w:tcW w:w="729" w:type="dxa"/>
-            <w:shd w:val="clear" w:color="auto" w:fill="auto"/>
-          </w:tcPr>
-          <w:p/>
-        </w:tc>
-        <w:tc>
-          <w:tcPr>
-            <w:tcW w:w="512" w:type="dxa"/>
-          </w:tcPr>
-          <w:p/>
-        </w:tc>
-        <w:tc>
-          <w:tcPr>
-            <w:tcW w:w="512" w:type="dxa"/>
-          </w:tcPr>
-          <w:p/>
-        </w:tc>
-        <w:tc>
-          <w:tcPr>
-            <w:tcW w:w="512" w:type="dxa"/>
-          </w:tcPr>
-          <w:p/>
-        </w:tc>
-      </w:tr>
-      <w:tr>
-        <w:trPr>
-          <w:trHeight w:val="256"/>
-        </w:trPr>
-        <w:tc>
-          <w:tcPr>
-            <w:tcW w:w="1924" w:type="dxa"/>
-            <w:shd w:val="clear" w:color="auto" w:fill="auto"/>
-          </w:tcPr>
-          <w:p/>
-        </w:tc>
-        <w:tc>
-          <w:tcPr>
-            <w:tcW w:w="728" w:type="dxa"/>
-            <w:shd w:val="clear" w:color="auto" w:fill="auto"/>
-          </w:tcPr>
-          <w:p/>
-        </w:tc>
-        <w:tc>
-          <w:tcPr>
-            <w:tcW w:w="727" w:type="dxa"/>
-            <w:shd w:val="clear" w:color="auto" w:fill="auto"/>
-          </w:tcPr>
-          <w:p/>
-        </w:tc>
-        <w:tc>
-          <w:tcPr>
-            <w:tcW w:w="728" w:type="dxa"/>
-            <w:shd w:val="clear" w:color="auto" w:fill="auto"/>
-          </w:tcPr>
-          <w:p/>
-        </w:tc>
-        <w:tc>
-          <w:tcPr>
-            <w:tcW w:w="729" w:type="dxa"/>
-            <w:shd w:val="clear" w:color="auto" w:fill="auto"/>
-          </w:tcPr>
-          <w:p/>
-        </w:tc>
-        <w:tc>
-          <w:tcPr>
-            <w:tcW w:w="729" w:type="dxa"/>
-            <w:shd w:val="clear" w:color="auto" w:fill="auto"/>
-          </w:tcPr>
-          <w:p/>
-        </w:tc>
-        <w:tc>
-          <w:tcPr>
-            <w:tcW w:w="729" w:type="dxa"/>
-            <w:shd w:val="clear" w:color="auto" w:fill="auto"/>
-          </w:tcPr>
-          <w:p/>
-        </w:tc>
-        <w:tc>
-          <w:tcPr>
-            <w:tcW w:w="729" w:type="dxa"/>
-            <w:shd w:val="clear" w:color="auto" w:fill="auto"/>
-          </w:tcPr>
-          <w:p/>
-        </w:tc>
-        <w:tc>
-          <w:tcPr>
-            <w:tcW w:w="729" w:type="dxa"/>
-            <w:shd w:val="clear" w:color="auto" w:fill="auto"/>
-          </w:tcPr>
-          <w:p/>
-        </w:tc>
-        <w:tc>
-          <w:tcPr>
-            <w:tcW w:w="512" w:type="dxa"/>
-          </w:tcPr>
-          <w:p/>
-        </w:tc>
-        <w:tc>
-          <w:tcPr>
-            <w:tcW w:w="512" w:type="dxa"/>
-          </w:tcPr>
-          <w:p/>
-        </w:tc>
-        <w:tc>
-          <w:tcPr>
-            <w:tcW w:w="512" w:type="dxa"/>
-          </w:tcPr>
-          <w:p/>
-        </w:tc>
-      </w:tr>
-      <w:tr>
-        <w:trPr>
-          <w:trHeight w:val="256"/>
-        </w:trPr>
-        <w:tc>
-          <w:tcPr>
-            <w:tcW w:w="1924" w:type="dxa"/>
-            <w:shd w:val="clear" w:color="auto" w:fill="auto"/>
-          </w:tcPr>
-          <w:p/>
-        </w:tc>
-        <w:tc>
-          <w:tcPr>
-            <w:tcW w:w="728" w:type="dxa"/>
-            <w:shd w:val="clear" w:color="auto" w:fill="auto"/>
-          </w:tcPr>
-          <w:p/>
-        </w:tc>
-        <w:tc>
-          <w:tcPr>
-            <w:tcW w:w="727" w:type="dxa"/>
-            <w:shd w:val="clear" w:color="auto" w:fill="auto"/>
-          </w:tcPr>
-          <w:p/>
-        </w:tc>
-        <w:tc>
-          <w:tcPr>
-            <w:tcW w:w="728" w:type="dxa"/>
-            <w:shd w:val="clear" w:color="auto" w:fill="auto"/>
-          </w:tcPr>
-          <w:p/>
-        </w:tc>
-        <w:tc>
-          <w:tcPr>
-            <w:tcW w:w="729" w:type="dxa"/>
-            <w:shd w:val="clear" w:color="auto" w:fill="auto"/>
-          </w:tcPr>
-          <w:p/>
-        </w:tc>
-        <w:tc>
-          <w:tcPr>
-            <w:tcW w:w="729" w:type="dxa"/>
-            <w:shd w:val="clear" w:color="auto" w:fill="auto"/>
-          </w:tcPr>
-          <w:p/>
-        </w:tc>
-        <w:tc>
-          <w:tcPr>
-            <w:tcW w:w="729" w:type="dxa"/>
-            <w:shd w:val="clear" w:color="auto" w:fill="auto"/>
-          </w:tcPr>
-          <w:p/>
-        </w:tc>
-        <w:tc>
-          <w:tcPr>
-            <w:tcW w:w="729" w:type="dxa"/>
-            <w:shd w:val="clear" w:color="auto" w:fill="auto"/>
-          </w:tcPr>
-          <w:p/>
-        </w:tc>
-        <w:tc>
-          <w:tcPr>
-            <w:tcW w:w="729" w:type="dxa"/>
-            <w:shd w:val="clear" w:color="auto" w:fill="auto"/>
-          </w:tcPr>
-          <w:p/>
-        </w:tc>
-        <w:tc>
-          <w:tcPr>
-            <w:tcW w:w="512" w:type="dxa"/>
-          </w:tcPr>
-          <w:p/>
-        </w:tc>
-        <w:tc>
-          <w:tcPr>
-            <w:tcW w:w="512" w:type="dxa"/>
-          </w:tcPr>
-          <w:p/>
-        </w:tc>
-        <w:tc>
-          <w:tcPr>
-            <w:tcW w:w="512" w:type="dxa"/>
-          </w:tcPr>
-          <w:p/>
-        </w:tc>
-      </w:tr>
-      <w:tr>
-        <w:trPr>
-          <w:trHeight w:val="256"/>
-        </w:trPr>
-        <w:tc>
-          <w:tcPr>
-            <w:tcW w:w="1924" w:type="dxa"/>
-            <w:shd w:val="clear" w:color="auto" w:fill="auto"/>
-          </w:tcPr>
-          <w:p/>
-        </w:tc>
-        <w:tc>
-          <w:tcPr>
-            <w:tcW w:w="728" w:type="dxa"/>
-            <w:shd w:val="clear" w:color="auto" w:fill="auto"/>
-          </w:tcPr>
-          <w:p/>
-        </w:tc>
-        <w:tc>
-          <w:tcPr>
-            <w:tcW w:w="727" w:type="dxa"/>
-            <w:shd w:val="clear" w:color="auto" w:fill="auto"/>
-          </w:tcPr>
-          <w:p/>
-        </w:tc>
-        <w:tc>
-          <w:tcPr>
-            <w:tcW w:w="728" w:type="dxa"/>
-            <w:shd w:val="clear" w:color="auto" w:fill="auto"/>
-          </w:tcPr>
-          <w:p/>
-        </w:tc>
-        <w:tc>
-          <w:tcPr>
-            <w:tcW w:w="729" w:type="dxa"/>
-            <w:shd w:val="clear" w:color="auto" w:fill="auto"/>
-          </w:tcPr>
-          <w:p/>
-        </w:tc>
-        <w:tc>
-          <w:tcPr>
-            <w:tcW w:w="729" w:type="dxa"/>
-            <w:shd w:val="clear" w:color="auto" w:fill="auto"/>
-          </w:tcPr>
-          <w:p/>
-        </w:tc>
-        <w:tc>
-          <w:tcPr>
-            <w:tcW w:w="729" w:type="dxa"/>
-            <w:shd w:val="clear" w:color="auto" w:fill="auto"/>
-          </w:tcPr>
-          <w:p/>
-        </w:tc>
-        <w:tc>
-          <w:tcPr>
-            <w:tcW w:w="729" w:type="dxa"/>
-            <w:shd w:val="clear" w:color="auto" w:fill="auto"/>
-          </w:tcPr>
-          <w:p/>
-        </w:tc>
-        <w:tc>
-          <w:tcPr>
-            <w:tcW w:w="729" w:type="dxa"/>
-            <w:shd w:val="clear" w:color="auto" w:fill="auto"/>
-          </w:tcPr>
-          <w:p/>
-        </w:tc>
-        <w:tc>
-          <w:tcPr>
-            <w:tcW w:w="512" w:type="dxa"/>
-          </w:tcPr>
-          <w:p/>
-        </w:tc>
-        <w:tc>
-          <w:tcPr>
-            <w:tcW w:w="512" w:type="dxa"/>
-          </w:tcPr>
-          <w:p/>
-        </w:tc>
-        <w:tc>
-          <w:tcPr>
-            <w:tcW w:w="512" w:type="dxa"/>
-          </w:tcPr>
-          <w:p/>
-        </w:tc>
-      </w:tr>
-    </w:tbl>
-    <w:p>
-      <w:pPr>
-        <w:ind w:left="-180"/>
-      </w:pPr>
-    </w:p>
-    <w:p>
-      <w:pPr>
-        <w:ind w:left="-180"/>
-      </w:pPr>
-    </w:p>
-    <w:p>
-      <w:pPr>
-        <w:ind w:left="-180"/>
-      </w:pPr>
-    </w:p>
-    <w:p>
-      <w:pPr>
-        <w:ind w:left="-180"/>
-      </w:pPr>
-    </w:p>
-    <w:tbl>
-      <w:tblPr>
-        <w:tblW w:w="0" w:type="auto"/>
-        <w:tblBorders>
-          <w:top w:val="single" w:sz="4" w:space="0" w:color="auto"/>
-          <w:left w:val="single" w:sz="4" w:space="0" w:color="auto"/>
-          <w:bottom w:val="single" w:sz="4" w:space="0" w:color="auto"/>
-          <w:right w:val="single" w:sz="4" w:space="0" w:color="auto"/>
-          <w:insideH w:val="single" w:sz="4" w:space="0" w:color="auto"/>
-          <w:insideV w:val="single" w:sz="4" w:space="0" w:color="auto"/>
-        </w:tblBorders>
-        <w:tblLook w:val="01E0" w:firstRow="1" w:lastRow="1" w:firstColumn="1" w:lastColumn="1" w:noHBand="0" w:noVBand="0"/>
-      </w:tblPr>
-      <w:tblGrid>
-        <w:gridCol w:w="3094"/>
-        <w:gridCol w:w="6194"/>
-      </w:tblGrid>
-      <w:tr>
-        <w:trPr>
-          <w:trHeight w:val="454"/>
-        </w:trPr>
-        <w:tc>
-          <w:tcPr>
-            <w:tcW w:w="3348" w:type="dxa"/>
-            <w:shd w:val="clear" w:color="auto" w:fill="auto"/>
-          </w:tcPr>
-          <w:p>
-            <w:pPr>
-              <w:rPr>
-                <w:b/>
-                <w:u w:val="single"/>
-              </w:rPr>
-            </w:pPr>
-            <w:r>
-              <w:rPr>
-                <w:b/>
-                <w:u w:val="single"/>
-              </w:rPr>
-              <w:t>Nom :</w:t>
-            </w:r>
-          </w:p>
-        </w:tc>
-        <w:tc>
-          <w:tcPr>
-            <w:tcW w:w="6747" w:type="dxa"/>
-            <w:shd w:val="clear" w:color="auto" w:fill="auto"/>
-          </w:tcPr>
-          <w:p>
-            <w:pPr>
-              <w:rPr>
-                <w:b/>
-                <w:u w:val="single"/>
-              </w:rPr>
-            </w:pPr>
-            <w:r>
-              <w:rPr>
-                <w:b/>
-                <w:u w:val="single"/>
-              </w:rPr>
-              <w:t>Rôle principal :</w:t>
-            </w:r>
-          </w:p>
-        </w:tc>
-      </w:tr>
-    </w:tbl>
-    <w:p>
-      <w:pPr>
-        <w:ind w:left="-180"/>
-      </w:pPr>
-    </w:p>
-    <w:tbl>
-      <w:tblPr>
-        <w:tblW w:w="0" w:type="auto"/>
-        <w:tblBorders>
-          <w:top w:val="single" w:sz="4" w:space="0" w:color="auto"/>
-          <w:left w:val="single" w:sz="4" w:space="0" w:color="auto"/>
-          <w:bottom w:val="single" w:sz="4" w:space="0" w:color="auto"/>
-          <w:right w:val="single" w:sz="4" w:space="0" w:color="auto"/>
-          <w:insideH w:val="single" w:sz="4" w:space="0" w:color="auto"/>
-          <w:insideV w:val="single" w:sz="4" w:space="0" w:color="auto"/>
-        </w:tblBorders>
-        <w:tblLook w:val="01E0" w:firstRow="1" w:lastRow="1" w:firstColumn="1" w:lastColumn="1" w:noHBand="0" w:noVBand="0"/>
-      </w:tblPr>
-      <w:tblGrid>
-        <w:gridCol w:w="1361"/>
-        <w:gridCol w:w="723"/>
-        <w:gridCol w:w="721"/>
-        <w:gridCol w:w="722"/>
-        <w:gridCol w:w="722"/>
-        <w:gridCol w:w="722"/>
-        <w:gridCol w:w="722"/>
-        <w:gridCol w:w="722"/>
-        <w:gridCol w:w="722"/>
-        <w:gridCol w:w="717"/>
-        <w:gridCol w:w="717"/>
-        <w:gridCol w:w="717"/>
-      </w:tblGrid>
-      <w:tr>
-        <w:trPr>
-          <w:trHeight w:val="256"/>
-        </w:trPr>
-        <w:tc>
-          <w:tcPr>
-            <w:tcW w:w="1924" w:type="dxa"/>
-            <w:shd w:val="clear" w:color="auto" w:fill="auto"/>
-            <w:vAlign w:val="center"/>
-          </w:tcPr>
-          <w:p>
-            <w:pPr>
-              <w:rPr>
-                <w:b/>
-              </w:rPr>
-            </w:pPr>
-            <w:r>
-              <w:rPr>
-                <w:b/>
-              </w:rPr>
-              <w:t>Tâches</w:t>
-            </w:r>
-          </w:p>
-        </w:tc>
-        <w:tc>
-          <w:tcPr>
-            <w:tcW w:w="728" w:type="dxa"/>
-            <w:shd w:val="clear" w:color="auto" w:fill="auto"/>
-            <w:vAlign w:val="center"/>
-          </w:tcPr>
-          <w:p>
-            <w:pPr>
-              <w:rPr>
-                <w:b/>
-              </w:rPr>
-            </w:pPr>
-            <w:r>
-              <w:rPr>
-                <w:b/>
-              </w:rPr>
-              <w:t>10</w:t>
-            </w:r>
-            <w:r>
-              <w:rPr>
-                <w:b/>
-              </w:rPr>
-              <w:t>/1</w:t>
-            </w:r>
-            <w:r>
-              <w:rPr>
-                <w:b/>
-              </w:rPr>
-              <w:t>1</w:t>
-            </w:r>
-          </w:p>
-        </w:tc>
-        <w:tc>
-          <w:tcPr>
-            <w:tcW w:w="727" w:type="dxa"/>
-            <w:shd w:val="clear" w:color="auto" w:fill="auto"/>
-            <w:vAlign w:val="center"/>
-          </w:tcPr>
-          <w:p>
-            <w:pPr>
-              <w:rPr>
-                <w:b/>
-              </w:rPr>
-            </w:pPr>
-            <w:r>
-              <w:rPr>
-                <w:b/>
-              </w:rPr>
-              <w:t>11</w:t>
-            </w:r>
-            <w:r>
-              <w:rPr>
-                <w:b/>
-              </w:rPr>
-              <w:t>/1</w:t>
-            </w:r>
-            <w:r>
-              <w:rPr>
-                <w:b/>
-              </w:rPr>
-              <w:t>1</w:t>
-            </w:r>
-          </w:p>
-        </w:tc>
-        <w:tc>
-          <w:tcPr>
-            <w:tcW w:w="728" w:type="dxa"/>
-            <w:shd w:val="clear" w:color="auto" w:fill="auto"/>
-            <w:vAlign w:val="center"/>
-          </w:tcPr>
-          <w:p>
-            <w:pPr>
-              <w:rPr>
-                <w:b/>
-              </w:rPr>
-            </w:pPr>
-            <w:r>
-              <w:rPr>
-                <w:b/>
-              </w:rPr>
-              <w:t>12</w:t>
-            </w:r>
-            <w:r>
-              <w:rPr>
-                <w:b/>
-              </w:rPr>
-              <w:t>/1</w:t>
-            </w:r>
-            <w:r>
-              <w:rPr>
-                <w:b/>
-              </w:rPr>
-              <w:t>1</w:t>
-            </w:r>
-          </w:p>
-        </w:tc>
-        <w:tc>
-          <w:tcPr>
-            <w:tcW w:w="729" w:type="dxa"/>
-            <w:shd w:val="clear" w:color="auto" w:fill="auto"/>
-            <w:vAlign w:val="center"/>
-          </w:tcPr>
-          <w:p>
-            <w:pPr>
-              <w:rPr>
-                <w:b/>
-              </w:rPr>
-            </w:pPr>
-            <w:r>
-              <w:rPr>
-                <w:b/>
-              </w:rPr>
-              <w:t>13</w:t>
-            </w:r>
-            <w:r>
-              <w:rPr>
-                <w:b/>
-              </w:rPr>
-              <w:t>/1</w:t>
-            </w:r>
-            <w:r>
-              <w:rPr>
-                <w:b/>
-              </w:rPr>
-              <w:t>1</w:t>
-            </w:r>
-          </w:p>
-        </w:tc>
-        <w:tc>
-          <w:tcPr>
-            <w:tcW w:w="729" w:type="dxa"/>
-            <w:shd w:val="clear" w:color="auto" w:fill="auto"/>
-            <w:vAlign w:val="center"/>
-          </w:tcPr>
-          <w:p>
-            <w:pPr>
-              <w:rPr>
-                <w:b/>
-              </w:rPr>
-            </w:pPr>
-            <w:r>
-              <w:rPr>
-                <w:b/>
-              </w:rPr>
-              <w:t>14</w:t>
-            </w:r>
-            <w:r>
-              <w:rPr>
-                <w:b/>
-              </w:rPr>
-              <w:t>/1</w:t>
-            </w:r>
-            <w:r>
-              <w:rPr>
-                <w:b/>
-              </w:rPr>
-              <w:t>1</w:t>
-            </w:r>
-          </w:p>
-        </w:tc>
-        <w:tc>
-          <w:tcPr>
-            <w:tcW w:w="729" w:type="dxa"/>
-            <w:shd w:val="clear" w:color="auto" w:fill="auto"/>
-            <w:vAlign w:val="center"/>
-          </w:tcPr>
-          <w:p>
-            <w:pPr>
-              <w:rPr>
-                <w:b/>
-              </w:rPr>
-            </w:pPr>
-            <w:r>
-              <w:rPr>
-                <w:b/>
-              </w:rPr>
-              <w:t>15</w:t>
-            </w:r>
-            <w:r>
-              <w:rPr>
-                <w:b/>
-              </w:rPr>
-              <w:t>/1</w:t>
-            </w:r>
-            <w:r>
-              <w:rPr>
-                <w:b/>
-              </w:rPr>
-              <w:t>1</w:t>
-            </w:r>
-          </w:p>
-        </w:tc>
-        <w:tc>
-          <w:tcPr>
-            <w:tcW w:w="729" w:type="dxa"/>
-            <w:shd w:val="clear" w:color="auto" w:fill="auto"/>
-            <w:vAlign w:val="center"/>
-          </w:tcPr>
-          <w:p>
-            <w:pPr>
-              <w:rPr>
-                <w:b/>
-              </w:rPr>
-            </w:pPr>
-            <w:r>
-              <w:rPr>
-                <w:b/>
-              </w:rPr>
-              <w:t>16</w:t>
-            </w:r>
-            <w:r>
-              <w:rPr>
-                <w:b/>
-              </w:rPr>
-              <w:t>/1</w:t>
-            </w:r>
-            <w:r>
-              <w:rPr>
-                <w:b/>
-              </w:rPr>
-              <w:t>1</w:t>
-            </w:r>
-          </w:p>
-        </w:tc>
-        <w:tc>
-          <w:tcPr>
-            <w:tcW w:w="729" w:type="dxa"/>
-            <w:shd w:val="clear" w:color="auto" w:fill="auto"/>
-            <w:vAlign w:val="center"/>
-          </w:tcPr>
-          <w:p>
-            <w:pPr>
-              <w:rPr>
-                <w:b/>
-              </w:rPr>
-            </w:pPr>
-            <w:r>
-              <w:rPr>
-                <w:b/>
-              </w:rPr>
-              <w:t>17</w:t>
-            </w:r>
-            <w:r>
-              <w:rPr>
-                <w:b/>
-              </w:rPr>
-              <w:t>/1</w:t>
-            </w:r>
-            <w:r>
-              <w:rPr>
-                <w:b/>
-              </w:rPr>
-              <w:t>1</w:t>
-            </w:r>
-          </w:p>
-        </w:tc>
-        <w:tc>
-          <w:tcPr>
-            <w:tcW w:w="512" w:type="dxa"/>
-          </w:tcPr>
-          <w:p>
-            <w:pPr>
-              <w:rPr>
-                <w:b/>
-              </w:rPr>
-            </w:pPr>
-            <w:r>
-              <w:rPr>
-                <w:b/>
-              </w:rPr>
-              <w:t>18/11</w:t>
-            </w:r>
-          </w:p>
-        </w:tc>
-        <w:tc>
-          <w:tcPr>
-            <w:tcW w:w="512" w:type="dxa"/>
-          </w:tcPr>
-          <w:p>
-            <w:pPr>
-              <w:rPr>
-                <w:b/>
-              </w:rPr>
-            </w:pPr>
-            <w:r>
-              <w:rPr>
-                <w:b/>
-              </w:rPr>
-              <w:t>19/11</w:t>
-            </w:r>
-          </w:p>
-        </w:tc>
-        <w:tc>
-          <w:tcPr>
-            <w:tcW w:w="512" w:type="dxa"/>
-          </w:tcPr>
-          <w:p>
-            <w:pPr>
-              <w:rPr>
-                <w:b/>
-              </w:rPr>
-            </w:pPr>
-            <w:r>
-              <w:rPr>
-                <w:b/>
-              </w:rPr>
-              <w:t>20/11</w:t>
-            </w:r>
-          </w:p>
-        </w:tc>
-      </w:tr>
-      <w:tr>
-        <w:trPr>
-          <w:trHeight w:val="256"/>
-        </w:trPr>
-        <w:tc>
-          <w:tcPr>
-            <w:tcW w:w="1924" w:type="dxa"/>
-            <w:shd w:val="clear" w:color="auto" w:fill="auto"/>
-          </w:tcPr>
-          <w:p/>
-        </w:tc>
-        <w:tc>
-          <w:tcPr>
-            <w:tcW w:w="728" w:type="dxa"/>
-            <w:shd w:val="clear" w:color="auto" w:fill="auto"/>
-          </w:tcPr>
-          <w:p/>
-        </w:tc>
-        <w:tc>
-          <w:tcPr>
-            <w:tcW w:w="727" w:type="dxa"/>
-            <w:shd w:val="clear" w:color="auto" w:fill="auto"/>
-          </w:tcPr>
-          <w:p/>
-        </w:tc>
-        <w:tc>
-          <w:tcPr>
-            <w:tcW w:w="728" w:type="dxa"/>
-            <w:shd w:val="clear" w:color="auto" w:fill="auto"/>
-          </w:tcPr>
-          <w:p/>
-        </w:tc>
-        <w:tc>
-          <w:tcPr>
-            <w:tcW w:w="729" w:type="dxa"/>
-            <w:shd w:val="clear" w:color="auto" w:fill="auto"/>
-          </w:tcPr>
-          <w:p/>
-        </w:tc>
-        <w:tc>
-          <w:tcPr>
-            <w:tcW w:w="729" w:type="dxa"/>
-            <w:shd w:val="clear" w:color="auto" w:fill="auto"/>
-          </w:tcPr>
-          <w:p/>
-        </w:tc>
-        <w:tc>
-          <w:tcPr>
-            <w:tcW w:w="729" w:type="dxa"/>
-            <w:shd w:val="clear" w:color="auto" w:fill="auto"/>
-          </w:tcPr>
-          <w:p/>
-        </w:tc>
-        <w:tc>
-          <w:tcPr>
-            <w:tcW w:w="729" w:type="dxa"/>
-            <w:shd w:val="clear" w:color="auto" w:fill="auto"/>
-          </w:tcPr>
-          <w:p/>
-        </w:tc>
-        <w:tc>
-          <w:tcPr>
-            <w:tcW w:w="729" w:type="dxa"/>
-            <w:shd w:val="clear" w:color="auto" w:fill="auto"/>
-          </w:tcPr>
-          <w:p/>
-        </w:tc>
-        <w:tc>
-          <w:tcPr>
-            <w:tcW w:w="512" w:type="dxa"/>
-          </w:tcPr>
-          <w:p/>
-        </w:tc>
-        <w:tc>
-          <w:tcPr>
-            <w:tcW w:w="512" w:type="dxa"/>
-          </w:tcPr>
-          <w:p/>
-        </w:tc>
-        <w:tc>
-          <w:tcPr>
-            <w:tcW w:w="512" w:type="dxa"/>
-          </w:tcPr>
-          <w:p/>
-        </w:tc>
-      </w:tr>
-      <w:tr>
-        <w:trPr>
-          <w:trHeight w:val="256"/>
-        </w:trPr>
-        <w:tc>
-          <w:tcPr>
-            <w:tcW w:w="1924" w:type="dxa"/>
-            <w:shd w:val="clear" w:color="auto" w:fill="auto"/>
-          </w:tcPr>
-          <w:p/>
-        </w:tc>
-        <w:tc>
-          <w:tcPr>
-            <w:tcW w:w="728" w:type="dxa"/>
-            <w:shd w:val="clear" w:color="auto" w:fill="auto"/>
-          </w:tcPr>
-          <w:p/>
-        </w:tc>
-        <w:tc>
-          <w:tcPr>
-            <w:tcW w:w="727" w:type="dxa"/>
-            <w:shd w:val="clear" w:color="auto" w:fill="auto"/>
-          </w:tcPr>
-          <w:p/>
-        </w:tc>
-        <w:tc>
-          <w:tcPr>
-            <w:tcW w:w="728" w:type="dxa"/>
-            <w:shd w:val="clear" w:color="auto" w:fill="auto"/>
-          </w:tcPr>
-          <w:p/>
-        </w:tc>
-        <w:tc>
-          <w:tcPr>
-            <w:tcW w:w="729" w:type="dxa"/>
-            <w:shd w:val="clear" w:color="auto" w:fill="auto"/>
-          </w:tcPr>
-          <w:p/>
-        </w:tc>
-        <w:tc>
-          <w:tcPr>
-            <w:tcW w:w="729" w:type="dxa"/>
-            <w:shd w:val="clear" w:color="auto" w:fill="auto"/>
-          </w:tcPr>
-          <w:p/>
-        </w:tc>
-        <w:tc>
-          <w:tcPr>
-            <w:tcW w:w="729" w:type="dxa"/>
-            <w:shd w:val="clear" w:color="auto" w:fill="auto"/>
-          </w:tcPr>
-          <w:p/>
-        </w:tc>
-        <w:tc>
-          <w:tcPr>
-            <w:tcW w:w="729" w:type="dxa"/>
-            <w:shd w:val="clear" w:color="auto" w:fill="auto"/>
-          </w:tcPr>
-          <w:p/>
-        </w:tc>
-        <w:tc>
-          <w:tcPr>
-            <w:tcW w:w="729" w:type="dxa"/>
-            <w:shd w:val="clear" w:color="auto" w:fill="auto"/>
-          </w:tcPr>
-          <w:p/>
-        </w:tc>
-        <w:tc>
-          <w:tcPr>
-            <w:tcW w:w="512" w:type="dxa"/>
-          </w:tcPr>
-          <w:p/>
-        </w:tc>
-        <w:tc>
-          <w:tcPr>
-            <w:tcW w:w="512" w:type="dxa"/>
-          </w:tcPr>
-          <w:p/>
-        </w:tc>
-        <w:tc>
-          <w:tcPr>
-            <w:tcW w:w="512" w:type="dxa"/>
-          </w:tcPr>
-          <w:p/>
-        </w:tc>
-      </w:tr>
-      <w:tr>
-        <w:trPr>
-          <w:trHeight w:val="256"/>
-        </w:trPr>
-        <w:tc>
-          <w:tcPr>
-            <w:tcW w:w="1924" w:type="dxa"/>
-            <w:shd w:val="clear" w:color="auto" w:fill="auto"/>
-          </w:tcPr>
-          <w:p/>
-        </w:tc>
-        <w:tc>
-          <w:tcPr>
-            <w:tcW w:w="728" w:type="dxa"/>
-            <w:shd w:val="clear" w:color="auto" w:fill="auto"/>
-          </w:tcPr>
-          <w:p/>
-        </w:tc>
-        <w:tc>
-          <w:tcPr>
-            <w:tcW w:w="727" w:type="dxa"/>
-            <w:shd w:val="clear" w:color="auto" w:fill="auto"/>
-          </w:tcPr>
-          <w:p/>
-        </w:tc>
-        <w:tc>
-          <w:tcPr>
-            <w:tcW w:w="728" w:type="dxa"/>
-            <w:shd w:val="clear" w:color="auto" w:fill="auto"/>
-          </w:tcPr>
-          <w:p/>
-        </w:tc>
-        <w:tc>
-          <w:tcPr>
-            <w:tcW w:w="729" w:type="dxa"/>
-            <w:shd w:val="clear" w:color="auto" w:fill="auto"/>
-          </w:tcPr>
-          <w:p/>
-        </w:tc>
-        <w:tc>
-          <w:tcPr>
-            <w:tcW w:w="729" w:type="dxa"/>
-            <w:shd w:val="clear" w:color="auto" w:fill="auto"/>
-          </w:tcPr>
-          <w:p/>
-        </w:tc>
-        <w:tc>
-          <w:tcPr>
-            <w:tcW w:w="729" w:type="dxa"/>
-            <w:shd w:val="clear" w:color="auto" w:fill="auto"/>
-          </w:tcPr>
-          <w:p/>
-        </w:tc>
-        <w:tc>
-          <w:tcPr>
-            <w:tcW w:w="729" w:type="dxa"/>
-            <w:shd w:val="clear" w:color="auto" w:fill="auto"/>
-          </w:tcPr>
-          <w:p/>
-        </w:tc>
-        <w:tc>
-          <w:tcPr>
-            <w:tcW w:w="729" w:type="dxa"/>
-            <w:shd w:val="clear" w:color="auto" w:fill="auto"/>
-          </w:tcPr>
-          <w:p/>
-        </w:tc>
-        <w:tc>
-          <w:tcPr>
-            <w:tcW w:w="512" w:type="dxa"/>
-          </w:tcPr>
-          <w:p/>
-        </w:tc>
-        <w:tc>
-          <w:tcPr>
-            <w:tcW w:w="512" w:type="dxa"/>
-          </w:tcPr>
-          <w:p/>
-        </w:tc>
-        <w:tc>
-          <w:tcPr>
-            <w:tcW w:w="512" w:type="dxa"/>
-          </w:tcPr>
-          <w:p/>
-        </w:tc>
-      </w:tr>
-      <w:tr>
-        <w:trPr>
-          <w:trHeight w:val="256"/>
-        </w:trPr>
-        <w:tc>
-          <w:tcPr>
-            <w:tcW w:w="1924" w:type="dxa"/>
-            <w:shd w:val="clear" w:color="auto" w:fill="auto"/>
-          </w:tcPr>
-          <w:p/>
-        </w:tc>
-        <w:tc>
-          <w:tcPr>
-            <w:tcW w:w="728" w:type="dxa"/>
-            <w:shd w:val="clear" w:color="auto" w:fill="auto"/>
-          </w:tcPr>
-          <w:p/>
-        </w:tc>
-        <w:tc>
-          <w:tcPr>
-            <w:tcW w:w="727" w:type="dxa"/>
-            <w:shd w:val="clear" w:color="auto" w:fill="auto"/>
-          </w:tcPr>
-          <w:p/>
-        </w:tc>
-        <w:tc>
-          <w:tcPr>
-            <w:tcW w:w="728" w:type="dxa"/>
-            <w:shd w:val="clear" w:color="auto" w:fill="auto"/>
-          </w:tcPr>
-          <w:p/>
-        </w:tc>
-        <w:tc>
-          <w:tcPr>
-            <w:tcW w:w="729" w:type="dxa"/>
-            <w:shd w:val="clear" w:color="auto" w:fill="auto"/>
-          </w:tcPr>
-          <w:p/>
-        </w:tc>
-        <w:tc>
-          <w:tcPr>
-            <w:tcW w:w="729" w:type="dxa"/>
-            <w:shd w:val="clear" w:color="auto" w:fill="auto"/>
-          </w:tcPr>
-          <w:p/>
-        </w:tc>
-        <w:tc>
-          <w:tcPr>
-            <w:tcW w:w="729" w:type="dxa"/>
-            <w:shd w:val="clear" w:color="auto" w:fill="auto"/>
-          </w:tcPr>
-          <w:p/>
-        </w:tc>
-        <w:tc>
-          <w:tcPr>
-            <w:tcW w:w="729" w:type="dxa"/>
-            <w:shd w:val="clear" w:color="auto" w:fill="auto"/>
-          </w:tcPr>
-          <w:p/>
-        </w:tc>
-        <w:tc>
-          <w:tcPr>
-            <w:tcW w:w="729" w:type="dxa"/>
-            <w:shd w:val="clear" w:color="auto" w:fill="auto"/>
-          </w:tcPr>
-          <w:p/>
-        </w:tc>
-        <w:tc>
-          <w:tcPr>
-            <w:tcW w:w="512" w:type="dxa"/>
-          </w:tcPr>
-          <w:p/>
-        </w:tc>
-        <w:tc>
-          <w:tcPr>
-            <w:tcW w:w="512" w:type="dxa"/>
-          </w:tcPr>
-          <w:p/>
-        </w:tc>
-        <w:tc>
-          <w:tcPr>
-            <w:tcW w:w="512" w:type="dxa"/>
-          </w:tcPr>
-          <w:p/>
-        </w:tc>
-      </w:tr>
-      <w:tr>
-        <w:trPr>
-          <w:trHeight w:val="256"/>
-        </w:trPr>
-        <w:tc>
-          <w:tcPr>
-            <w:tcW w:w="1924" w:type="dxa"/>
-            <w:shd w:val="clear" w:color="auto" w:fill="auto"/>
-          </w:tcPr>
-          <w:p/>
-        </w:tc>
-        <w:tc>
-          <w:tcPr>
-            <w:tcW w:w="728" w:type="dxa"/>
-            <w:shd w:val="clear" w:color="auto" w:fill="auto"/>
-          </w:tcPr>
-          <w:p/>
-        </w:tc>
-        <w:tc>
-          <w:tcPr>
-            <w:tcW w:w="727" w:type="dxa"/>
-            <w:shd w:val="clear" w:color="auto" w:fill="auto"/>
-          </w:tcPr>
-          <w:p/>
-        </w:tc>
-        <w:tc>
-          <w:tcPr>
-            <w:tcW w:w="728" w:type="dxa"/>
-            <w:shd w:val="clear" w:color="auto" w:fill="auto"/>
-          </w:tcPr>
-          <w:p/>
-        </w:tc>
-        <w:tc>
-          <w:tcPr>
-            <w:tcW w:w="729" w:type="dxa"/>
-            <w:shd w:val="clear" w:color="auto" w:fill="auto"/>
-          </w:tcPr>
-          <w:p/>
-        </w:tc>
-        <w:tc>
-          <w:tcPr>
-            <w:tcW w:w="729" w:type="dxa"/>
-            <w:shd w:val="clear" w:color="auto" w:fill="auto"/>
-          </w:tcPr>
-          <w:p/>
-        </w:tc>
-        <w:tc>
-          <w:tcPr>
-            <w:tcW w:w="729" w:type="dxa"/>
-            <w:shd w:val="clear" w:color="auto" w:fill="auto"/>
-          </w:tcPr>
-          <w:p/>
-        </w:tc>
-        <w:tc>
-          <w:tcPr>
-            <w:tcW w:w="729" w:type="dxa"/>
-            <w:shd w:val="clear" w:color="auto" w:fill="auto"/>
-          </w:tcPr>
-          <w:p/>
-        </w:tc>
-        <w:tc>
-          <w:tcPr>
-            <w:tcW w:w="729" w:type="dxa"/>
-            <w:shd w:val="clear" w:color="auto" w:fill="auto"/>
-          </w:tcPr>
-          <w:p/>
-        </w:tc>
-        <w:tc>
-          <w:tcPr>
-            <w:tcW w:w="512" w:type="dxa"/>
-          </w:tcPr>
-          <w:p/>
-        </w:tc>
-        <w:tc>
-          <w:tcPr>
-            <w:tcW w:w="512" w:type="dxa"/>
-          </w:tcPr>
-          <w:p/>
-        </w:tc>
-        <w:tc>
-          <w:tcPr>
-            <w:tcW w:w="512" w:type="dxa"/>
-          </w:tcPr>
-          <w:p/>
-        </w:tc>
-      </w:tr>
-    </w:tbl>
-    <w:p>
-      <w:pPr>
-        <w:ind w:left="-180"/>
-      </w:pPr>
-    </w:p>
-    <w:p>
-      <w:pPr>
-        <w:ind w:left="-180"/>
-      </w:pPr>
-    </w:p>
-    <w:p>
-      <w:pPr>
-        <w:ind w:left="-180"/>
-      </w:pPr>
-    </w:p>
-    <w:tbl>
-      <w:tblPr>
-        <w:tblW w:w="0" w:type="auto"/>
-        <w:tblBorders>
-          <w:top w:val="single" w:sz="4" w:space="0" w:color="auto"/>
-          <w:left w:val="single" w:sz="4" w:space="0" w:color="auto"/>
-          <w:bottom w:val="single" w:sz="4" w:space="0" w:color="auto"/>
-          <w:right w:val="single" w:sz="4" w:space="0" w:color="auto"/>
-          <w:insideH w:val="single" w:sz="4" w:space="0" w:color="auto"/>
-          <w:insideV w:val="single" w:sz="4" w:space="0" w:color="auto"/>
-        </w:tblBorders>
-        <w:tblLook w:val="01E0" w:firstRow="1" w:lastRow="1" w:firstColumn="1" w:lastColumn="1" w:noHBand="0" w:noVBand="0"/>
-      </w:tblPr>
-      <w:tblGrid>
-        <w:gridCol w:w="3094"/>
-        <w:gridCol w:w="6194"/>
-      </w:tblGrid>
-      <w:tr>
-        <w:trPr>
-          <w:trHeight w:val="454"/>
-        </w:trPr>
-        <w:tc>
-          <w:tcPr>
-            <w:tcW w:w="3348" w:type="dxa"/>
-            <w:shd w:val="clear" w:color="auto" w:fill="auto"/>
-          </w:tcPr>
-          <w:p>
-            <w:pPr>
-              <w:rPr>
-                <w:b/>
-                <w:u w:val="single"/>
-              </w:rPr>
-            </w:pPr>
-            <w:r>
-              <w:rPr>
-                <w:b/>
-                <w:u w:val="single"/>
-              </w:rPr>
-              <w:t>Nom :</w:t>
-            </w:r>
-          </w:p>
-        </w:tc>
-        <w:tc>
-          <w:tcPr>
-            <w:tcW w:w="6747" w:type="dxa"/>
-            <w:shd w:val="clear" w:color="auto" w:fill="auto"/>
-          </w:tcPr>
-          <w:p>
-            <w:pPr>
-              <w:rPr>
-                <w:b/>
-                <w:u w:val="single"/>
-              </w:rPr>
-            </w:pPr>
-            <w:r>
-              <w:rPr>
-                <w:b/>
-                <w:u w:val="single"/>
-              </w:rPr>
-              <w:t>Rôle principal :</w:t>
-            </w:r>
-          </w:p>
-        </w:tc>
-      </w:tr>
-    </w:tbl>
-    <w:p>
-      <w:pPr>
-        <w:ind w:left="-180"/>
-      </w:pPr>
-    </w:p>
-    <w:p>
-      <w:pPr>
-        <w:ind w:left="-180"/>
-      </w:pPr>
-    </w:p>
-    <w:tbl>
-      <w:tblPr>
-        <w:tblW w:w="0" w:type="auto"/>
-        <w:tblBorders>
-          <w:top w:val="single" w:sz="4" w:space="0" w:color="auto"/>
-          <w:left w:val="single" w:sz="4" w:space="0" w:color="auto"/>
-          <w:bottom w:val="single" w:sz="4" w:space="0" w:color="auto"/>
-          <w:right w:val="single" w:sz="4" w:space="0" w:color="auto"/>
-          <w:insideH w:val="single" w:sz="4" w:space="0" w:color="auto"/>
-          <w:insideV w:val="single" w:sz="4" w:space="0" w:color="auto"/>
-        </w:tblBorders>
-        <w:tblLook w:val="01E0" w:firstRow="1" w:lastRow="1" w:firstColumn="1" w:lastColumn="1" w:noHBand="0" w:noVBand="0"/>
-      </w:tblPr>
-      <w:tblGrid>
-        <w:gridCol w:w="1361"/>
-        <w:gridCol w:w="723"/>
-        <w:gridCol w:w="721"/>
-        <w:gridCol w:w="722"/>
-        <w:gridCol w:w="722"/>
-        <w:gridCol w:w="722"/>
-        <w:gridCol w:w="722"/>
-        <w:gridCol w:w="722"/>
-        <w:gridCol w:w="722"/>
-        <w:gridCol w:w="717"/>
-        <w:gridCol w:w="717"/>
-        <w:gridCol w:w="717"/>
-      </w:tblGrid>
-      <w:tr>
-        <w:trPr>
-          <w:trHeight w:val="256"/>
-        </w:trPr>
-        <w:tc>
-          <w:tcPr>
-            <w:tcW w:w="1924" w:type="dxa"/>
-            <w:shd w:val="clear" w:color="auto" w:fill="auto"/>
-            <w:vAlign w:val="center"/>
-          </w:tcPr>
-          <w:p>
-            <w:pPr>
-              <w:rPr>
-                <w:b/>
-              </w:rPr>
-            </w:pPr>
-            <w:r>
-              <w:rPr>
-                <w:b/>
-              </w:rPr>
-              <w:t>Tâches</w:t>
-            </w:r>
-          </w:p>
-        </w:tc>
-        <w:tc>
-          <w:tcPr>
-            <w:tcW w:w="728" w:type="dxa"/>
-            <w:shd w:val="clear" w:color="auto" w:fill="auto"/>
-            <w:vAlign w:val="center"/>
-          </w:tcPr>
-          <w:p>
-            <w:pPr>
-              <w:rPr>
-                <w:b/>
-              </w:rPr>
-            </w:pPr>
-            <w:r>
-              <w:rPr>
-                <w:b/>
-              </w:rPr>
-              <w:t>10</w:t>
-            </w:r>
-            <w:r>
-              <w:rPr>
-                <w:b/>
-              </w:rPr>
-              <w:t>/1</w:t>
-            </w:r>
-            <w:r>
-              <w:rPr>
-                <w:b/>
-              </w:rPr>
-              <w:t>1</w:t>
-            </w:r>
-          </w:p>
-        </w:tc>
-        <w:tc>
-          <w:tcPr>
-            <w:tcW w:w="727" w:type="dxa"/>
-            <w:shd w:val="clear" w:color="auto" w:fill="auto"/>
-            <w:vAlign w:val="center"/>
-          </w:tcPr>
-          <w:p>
-            <w:pPr>
-              <w:rPr>
-                <w:b/>
-              </w:rPr>
-            </w:pPr>
-            <w:r>
-              <w:rPr>
-                <w:b/>
-              </w:rPr>
-              <w:t>11</w:t>
-            </w:r>
-            <w:r>
-              <w:rPr>
-                <w:b/>
-              </w:rPr>
-              <w:t>/1</w:t>
-            </w:r>
-            <w:r>
-              <w:rPr>
-                <w:b/>
-              </w:rPr>
-              <w:t>1</w:t>
-            </w:r>
-          </w:p>
-        </w:tc>
-        <w:tc>
-          <w:tcPr>
-            <w:tcW w:w="728" w:type="dxa"/>
-            <w:shd w:val="clear" w:color="auto" w:fill="auto"/>
-            <w:vAlign w:val="center"/>
-          </w:tcPr>
-          <w:p>
-            <w:pPr>
-              <w:rPr>
-                <w:b/>
-              </w:rPr>
-            </w:pPr>
-            <w:r>
-              <w:rPr>
-                <w:b/>
-              </w:rPr>
-              <w:t>12</w:t>
-            </w:r>
-            <w:r>
-              <w:rPr>
-                <w:b/>
-              </w:rPr>
-              <w:t>/1</w:t>
-            </w:r>
-            <w:r>
-              <w:rPr>
-                <w:b/>
-              </w:rPr>
-              <w:t>1</w:t>
-            </w:r>
-          </w:p>
-        </w:tc>
-        <w:tc>
-          <w:tcPr>
-            <w:tcW w:w="729" w:type="dxa"/>
-            <w:shd w:val="clear" w:color="auto" w:fill="auto"/>
-            <w:vAlign w:val="center"/>
-          </w:tcPr>
-          <w:p>
-            <w:pPr>
-              <w:rPr>
-                <w:b/>
-              </w:rPr>
-            </w:pPr>
-            <w:r>
-              <w:rPr>
-                <w:b/>
-              </w:rPr>
-              <w:t>13</w:t>
-            </w:r>
-            <w:r>
-              <w:rPr>
-                <w:b/>
-              </w:rPr>
-              <w:t>/1</w:t>
-            </w:r>
-            <w:r>
-              <w:rPr>
-                <w:b/>
-              </w:rPr>
-              <w:t>1</w:t>
-            </w:r>
-          </w:p>
-        </w:tc>
-        <w:tc>
-          <w:tcPr>
-            <w:tcW w:w="729" w:type="dxa"/>
-            <w:shd w:val="clear" w:color="auto" w:fill="auto"/>
-            <w:vAlign w:val="center"/>
-          </w:tcPr>
-          <w:p>
-            <w:pPr>
-              <w:rPr>
-                <w:b/>
-              </w:rPr>
-            </w:pPr>
-            <w:r>
-              <w:rPr>
-                <w:b/>
-              </w:rPr>
-              <w:t>14</w:t>
-            </w:r>
-            <w:r>
-              <w:rPr>
-                <w:b/>
-              </w:rPr>
-              <w:t>/1</w:t>
-            </w:r>
-            <w:r>
-              <w:rPr>
-                <w:b/>
-              </w:rPr>
-              <w:t>1</w:t>
-            </w:r>
-          </w:p>
-        </w:tc>
-        <w:tc>
-          <w:tcPr>
-            <w:tcW w:w="729" w:type="dxa"/>
-            <w:shd w:val="clear" w:color="auto" w:fill="auto"/>
-            <w:vAlign w:val="center"/>
-          </w:tcPr>
-          <w:p>
-            <w:pPr>
-              <w:rPr>
-                <w:b/>
-              </w:rPr>
-            </w:pPr>
-            <w:r>
-              <w:rPr>
-                <w:b/>
-              </w:rPr>
-              <w:t>15</w:t>
-            </w:r>
-            <w:r>
-              <w:rPr>
-                <w:b/>
-              </w:rPr>
-              <w:t>/1</w:t>
-            </w:r>
-            <w:r>
-              <w:rPr>
-                <w:b/>
-              </w:rPr>
-              <w:t>1</w:t>
-            </w:r>
-          </w:p>
-        </w:tc>
-        <w:tc>
-          <w:tcPr>
-            <w:tcW w:w="729" w:type="dxa"/>
-            <w:shd w:val="clear" w:color="auto" w:fill="auto"/>
-            <w:vAlign w:val="center"/>
-          </w:tcPr>
-          <w:p>
-            <w:pPr>
-              <w:rPr>
-                <w:b/>
-              </w:rPr>
-            </w:pPr>
-            <w:r>
-              <w:rPr>
-                <w:b/>
-              </w:rPr>
-              <w:t>16</w:t>
-            </w:r>
-            <w:r>
-              <w:rPr>
-                <w:b/>
-              </w:rPr>
-              <w:t>/1</w:t>
-            </w:r>
-            <w:r>
-              <w:rPr>
-                <w:b/>
-              </w:rPr>
-              <w:t>1</w:t>
-            </w:r>
-          </w:p>
-        </w:tc>
-        <w:tc>
-          <w:tcPr>
-            <w:tcW w:w="729" w:type="dxa"/>
-            <w:shd w:val="clear" w:color="auto" w:fill="auto"/>
-            <w:vAlign w:val="center"/>
-          </w:tcPr>
-          <w:p>
-            <w:pPr>
-              <w:rPr>
-                <w:b/>
-              </w:rPr>
-            </w:pPr>
-            <w:r>
-              <w:rPr>
-                <w:b/>
-              </w:rPr>
-              <w:t>17</w:t>
-            </w:r>
-            <w:r>
-              <w:rPr>
-                <w:b/>
-              </w:rPr>
-              <w:t>/1</w:t>
-            </w:r>
-            <w:r>
-              <w:rPr>
-                <w:b/>
-              </w:rPr>
-              <w:t>1</w:t>
-            </w:r>
-          </w:p>
-        </w:tc>
-        <w:tc>
-          <w:tcPr>
-            <w:tcW w:w="512" w:type="dxa"/>
-          </w:tcPr>
-          <w:p>
-            <w:pPr>
-              <w:rPr>
-                <w:b/>
-              </w:rPr>
-            </w:pPr>
-            <w:r>
-              <w:rPr>
-                <w:b/>
-              </w:rPr>
-              <w:t>18/11</w:t>
-            </w:r>
-          </w:p>
-        </w:tc>
-        <w:tc>
-          <w:tcPr>
-            <w:tcW w:w="512" w:type="dxa"/>
-          </w:tcPr>
-          <w:p>
-            <w:pPr>
-              <w:rPr>
-                <w:b/>
-              </w:rPr>
-            </w:pPr>
-            <w:r>
-              <w:rPr>
-                <w:b/>
-              </w:rPr>
-              <w:t>19/11</w:t>
-            </w:r>
-          </w:p>
-        </w:tc>
-        <w:tc>
-          <w:tcPr>
-            <w:tcW w:w="512" w:type="dxa"/>
-          </w:tcPr>
-          <w:p>
-            <w:pPr>
-              <w:rPr>
-                <w:b/>
-              </w:rPr>
-            </w:pPr>
-            <w:r>
-              <w:rPr>
-                <w:b/>
-              </w:rPr>
-              <w:t>20/11</w:t>
-            </w:r>
-          </w:p>
-        </w:tc>
-      </w:tr>
-      <w:tr>
-        <w:trPr>
-          <w:trHeight w:val="256"/>
-        </w:trPr>
-        <w:tc>
-          <w:tcPr>
-            <w:tcW w:w="1924" w:type="dxa"/>
-            <w:shd w:val="clear" w:color="auto" w:fill="auto"/>
-          </w:tcPr>
-          <w:p/>
-        </w:tc>
-        <w:tc>
-          <w:tcPr>
-            <w:tcW w:w="728" w:type="dxa"/>
-            <w:shd w:val="clear" w:color="auto" w:fill="auto"/>
-          </w:tcPr>
-          <w:p/>
-        </w:tc>
-        <w:tc>
-          <w:tcPr>
-            <w:tcW w:w="727" w:type="dxa"/>
-            <w:shd w:val="clear" w:color="auto" w:fill="auto"/>
-          </w:tcPr>
-          <w:p/>
-        </w:tc>
-        <w:tc>
-          <w:tcPr>
-            <w:tcW w:w="728" w:type="dxa"/>
-            <w:shd w:val="clear" w:color="auto" w:fill="auto"/>
-          </w:tcPr>
-          <w:p/>
-        </w:tc>
-        <w:tc>
-          <w:tcPr>
-            <w:tcW w:w="729" w:type="dxa"/>
-            <w:shd w:val="clear" w:color="auto" w:fill="auto"/>
-          </w:tcPr>
-          <w:p/>
-        </w:tc>
-        <w:tc>
-          <w:tcPr>
-            <w:tcW w:w="729" w:type="dxa"/>
-            <w:shd w:val="clear" w:color="auto" w:fill="auto"/>
-          </w:tcPr>
-          <w:p/>
-        </w:tc>
-        <w:tc>
-          <w:tcPr>
-            <w:tcW w:w="729" w:type="dxa"/>
-            <w:shd w:val="clear" w:color="auto" w:fill="auto"/>
-          </w:tcPr>
-          <w:p/>
-        </w:tc>
-        <w:tc>
-          <w:tcPr>
-            <w:tcW w:w="729" w:type="dxa"/>
-            <w:shd w:val="clear" w:color="auto" w:fill="auto"/>
-          </w:tcPr>
-          <w:p/>
-        </w:tc>
-        <w:tc>
-          <w:tcPr>
-            <w:tcW w:w="729" w:type="dxa"/>
-            <w:shd w:val="clear" w:color="auto" w:fill="auto"/>
-          </w:tcPr>
-          <w:p/>
-        </w:tc>
-        <w:tc>
-          <w:tcPr>
-            <w:tcW w:w="512" w:type="dxa"/>
-          </w:tcPr>
-          <w:p/>
-        </w:tc>
-        <w:tc>
-          <w:tcPr>
-            <w:tcW w:w="512" w:type="dxa"/>
-          </w:tcPr>
-          <w:p/>
-        </w:tc>
-        <w:tc>
-          <w:tcPr>
-            <w:tcW w:w="512" w:type="dxa"/>
-          </w:tcPr>
-          <w:p/>
-        </w:tc>
-      </w:tr>
-      <w:tr>
-        <w:trPr>
-          <w:trHeight w:val="256"/>
-        </w:trPr>
-        <w:tc>
-          <w:tcPr>
-            <w:tcW w:w="1924" w:type="dxa"/>
-            <w:shd w:val="clear" w:color="auto" w:fill="auto"/>
-          </w:tcPr>
-          <w:p/>
-        </w:tc>
-        <w:tc>
-          <w:tcPr>
-            <w:tcW w:w="728" w:type="dxa"/>
-            <w:shd w:val="clear" w:color="auto" w:fill="auto"/>
-          </w:tcPr>
-          <w:p/>
-        </w:tc>
-        <w:tc>
-          <w:tcPr>
-            <w:tcW w:w="727" w:type="dxa"/>
-            <w:shd w:val="clear" w:color="auto" w:fill="auto"/>
-          </w:tcPr>
-          <w:p/>
-        </w:tc>
-        <w:tc>
-          <w:tcPr>
-            <w:tcW w:w="728" w:type="dxa"/>
-            <w:shd w:val="clear" w:color="auto" w:fill="auto"/>
-          </w:tcPr>
-          <w:p/>
-        </w:tc>
-        <w:tc>
-          <w:tcPr>
-            <w:tcW w:w="729" w:type="dxa"/>
-            <w:shd w:val="clear" w:color="auto" w:fill="auto"/>
-          </w:tcPr>
-          <w:p/>
-        </w:tc>
-        <w:tc>
-          <w:tcPr>
-            <w:tcW w:w="729" w:type="dxa"/>
-            <w:shd w:val="clear" w:color="auto" w:fill="auto"/>
-          </w:tcPr>
-          <w:p/>
-        </w:tc>
-        <w:tc>
-          <w:tcPr>
-            <w:tcW w:w="729" w:type="dxa"/>
-            <w:shd w:val="clear" w:color="auto" w:fill="auto"/>
-          </w:tcPr>
-          <w:p/>
-        </w:tc>
-        <w:tc>
-          <w:tcPr>
-            <w:tcW w:w="729" w:type="dxa"/>
-            <w:shd w:val="clear" w:color="auto" w:fill="auto"/>
-          </w:tcPr>
-          <w:p/>
-        </w:tc>
-        <w:tc>
-          <w:tcPr>
-            <w:tcW w:w="729" w:type="dxa"/>
-            <w:shd w:val="clear" w:color="auto" w:fill="auto"/>
-          </w:tcPr>
-          <w:p/>
-        </w:tc>
-        <w:tc>
-          <w:tcPr>
-            <w:tcW w:w="512" w:type="dxa"/>
-          </w:tcPr>
-          <w:p/>
-        </w:tc>
-        <w:tc>
-          <w:tcPr>
-            <w:tcW w:w="512" w:type="dxa"/>
-          </w:tcPr>
-          <w:p/>
-        </w:tc>
-        <w:tc>
-          <w:tcPr>
-            <w:tcW w:w="512" w:type="dxa"/>
-          </w:tcPr>
-          <w:p/>
-        </w:tc>
-      </w:tr>
-      <w:tr>
-        <w:trPr>
-          <w:trHeight w:val="256"/>
-        </w:trPr>
-        <w:tc>
-          <w:tcPr>
-            <w:tcW w:w="1924" w:type="dxa"/>
-            <w:shd w:val="clear" w:color="auto" w:fill="auto"/>
-          </w:tcPr>
-          <w:p/>
-        </w:tc>
-        <w:tc>
-          <w:tcPr>
-            <w:tcW w:w="728" w:type="dxa"/>
-            <w:shd w:val="clear" w:color="auto" w:fill="auto"/>
-          </w:tcPr>
-          <w:p/>
-        </w:tc>
-        <w:tc>
-          <w:tcPr>
-            <w:tcW w:w="727" w:type="dxa"/>
-            <w:shd w:val="clear" w:color="auto" w:fill="auto"/>
-          </w:tcPr>
-          <w:p/>
-        </w:tc>
-        <w:tc>
-          <w:tcPr>
-            <w:tcW w:w="728" w:type="dxa"/>
-            <w:shd w:val="clear" w:color="auto" w:fill="auto"/>
-          </w:tcPr>
-          <w:p/>
-        </w:tc>
-        <w:tc>
-          <w:tcPr>
-            <w:tcW w:w="729" w:type="dxa"/>
-            <w:shd w:val="clear" w:color="auto" w:fill="auto"/>
-          </w:tcPr>
-          <w:p/>
-        </w:tc>
-        <w:tc>
-          <w:tcPr>
-            <w:tcW w:w="729" w:type="dxa"/>
-            <w:shd w:val="clear" w:color="auto" w:fill="auto"/>
-          </w:tcPr>
-          <w:p/>
-        </w:tc>
-        <w:tc>
-          <w:tcPr>
-            <w:tcW w:w="729" w:type="dxa"/>
-            <w:shd w:val="clear" w:color="auto" w:fill="auto"/>
-          </w:tcPr>
-          <w:p/>
-        </w:tc>
-        <w:tc>
-          <w:tcPr>
-            <w:tcW w:w="729" w:type="dxa"/>
-            <w:shd w:val="clear" w:color="auto" w:fill="auto"/>
-          </w:tcPr>
-          <w:p/>
-        </w:tc>
-        <w:tc>
-          <w:tcPr>
-            <w:tcW w:w="729" w:type="dxa"/>
-            <w:shd w:val="clear" w:color="auto" w:fill="auto"/>
-          </w:tcPr>
-          <w:p/>
-        </w:tc>
-        <w:tc>
-          <w:tcPr>
-            <w:tcW w:w="512" w:type="dxa"/>
-          </w:tcPr>
-          <w:p/>
-        </w:tc>
-        <w:tc>
-          <w:tcPr>
-            <w:tcW w:w="512" w:type="dxa"/>
-          </w:tcPr>
-          <w:p/>
-        </w:tc>
-        <w:tc>
-          <w:tcPr>
-            <w:tcW w:w="512" w:type="dxa"/>
-          </w:tcPr>
-          <w:p/>
-        </w:tc>
-      </w:tr>
-      <w:tr>
-        <w:trPr>
-          <w:trHeight w:val="256"/>
-        </w:trPr>
-        <w:tc>
-          <w:tcPr>
-            <w:tcW w:w="1924" w:type="dxa"/>
-            <w:shd w:val="clear" w:color="auto" w:fill="auto"/>
-          </w:tcPr>
-          <w:p/>
-        </w:tc>
-        <w:tc>
-          <w:tcPr>
-            <w:tcW w:w="728" w:type="dxa"/>
-            <w:shd w:val="clear" w:color="auto" w:fill="auto"/>
-          </w:tcPr>
-          <w:p/>
-        </w:tc>
-        <w:tc>
-          <w:tcPr>
-            <w:tcW w:w="727" w:type="dxa"/>
-            <w:shd w:val="clear" w:color="auto" w:fill="auto"/>
-          </w:tcPr>
-          <w:p/>
-        </w:tc>
-        <w:tc>
-          <w:tcPr>
-            <w:tcW w:w="728" w:type="dxa"/>
-            <w:shd w:val="clear" w:color="auto" w:fill="auto"/>
-          </w:tcPr>
-          <w:p/>
-        </w:tc>
-        <w:tc>
-          <w:tcPr>
-            <w:tcW w:w="729" w:type="dxa"/>
-            <w:shd w:val="clear" w:color="auto" w:fill="auto"/>
-          </w:tcPr>
-          <w:p/>
-        </w:tc>
-        <w:tc>
-          <w:tcPr>
-            <w:tcW w:w="729" w:type="dxa"/>
-            <w:shd w:val="clear" w:color="auto" w:fill="auto"/>
-          </w:tcPr>
-          <w:p/>
-        </w:tc>
-        <w:tc>
-          <w:tcPr>
-            <w:tcW w:w="729" w:type="dxa"/>
-            <w:shd w:val="clear" w:color="auto" w:fill="auto"/>
-          </w:tcPr>
-          <w:p/>
-        </w:tc>
-        <w:tc>
-          <w:tcPr>
-            <w:tcW w:w="729" w:type="dxa"/>
-            <w:shd w:val="clear" w:color="auto" w:fill="auto"/>
-          </w:tcPr>
-          <w:p/>
-        </w:tc>
-        <w:tc>
-          <w:tcPr>
-            <w:tcW w:w="729" w:type="dxa"/>
-            <w:shd w:val="clear" w:color="auto" w:fill="auto"/>
-          </w:tcPr>
-          <w:p/>
-        </w:tc>
-        <w:tc>
-          <w:tcPr>
-            <w:tcW w:w="512" w:type="dxa"/>
-          </w:tcPr>
-          <w:p/>
-        </w:tc>
-        <w:tc>
-          <w:tcPr>
-            <w:tcW w:w="512" w:type="dxa"/>
-          </w:tcPr>
-          <w:p/>
-        </w:tc>
-        <w:tc>
-          <w:tcPr>
-            <w:tcW w:w="512" w:type="dxa"/>
-          </w:tcPr>
-          <w:p/>
-        </w:tc>
-      </w:tr>
-      <w:tr>
-        <w:trPr>
-          <w:trHeight w:val="256"/>
-        </w:trPr>
-        <w:tc>
-          <w:tcPr>
-            <w:tcW w:w="1924" w:type="dxa"/>
-            <w:shd w:val="clear" w:color="auto" w:fill="auto"/>
-          </w:tcPr>
-          <w:p/>
-        </w:tc>
-        <w:tc>
-          <w:tcPr>
-            <w:tcW w:w="728" w:type="dxa"/>
-            <w:shd w:val="clear" w:color="auto" w:fill="auto"/>
-          </w:tcPr>
-          <w:p/>
-        </w:tc>
-        <w:tc>
-          <w:tcPr>
-            <w:tcW w:w="727" w:type="dxa"/>
-            <w:shd w:val="clear" w:color="auto" w:fill="auto"/>
-          </w:tcPr>
-          <w:p/>
-        </w:tc>
-        <w:tc>
-          <w:tcPr>
-            <w:tcW w:w="728" w:type="dxa"/>
-            <w:shd w:val="clear" w:color="auto" w:fill="auto"/>
-          </w:tcPr>
-          <w:p/>
-        </w:tc>
-        <w:tc>
-          <w:tcPr>
-            <w:tcW w:w="729" w:type="dxa"/>
-            <w:shd w:val="clear" w:color="auto" w:fill="auto"/>
-          </w:tcPr>
-          <w:p/>
-        </w:tc>
-        <w:tc>
-          <w:tcPr>
-            <w:tcW w:w="729" w:type="dxa"/>
-            <w:shd w:val="clear" w:color="auto" w:fill="auto"/>
-          </w:tcPr>
-          <w:p/>
-        </w:tc>
-        <w:tc>
-          <w:tcPr>
-            <w:tcW w:w="729" w:type="dxa"/>
-            <w:shd w:val="clear" w:color="auto" w:fill="auto"/>
-          </w:tcPr>
-          <w:p/>
-        </w:tc>
-        <w:tc>
-          <w:tcPr>
-            <w:tcW w:w="729" w:type="dxa"/>
-            <w:shd w:val="clear" w:color="auto" w:fill="auto"/>
-          </w:tcPr>
-          <w:p/>
-        </w:tc>
-        <w:tc>
-          <w:tcPr>
-            <w:tcW w:w="729" w:type="dxa"/>
-            <w:shd w:val="clear" w:color="auto" w:fill="auto"/>
-          </w:tcPr>
-          <w:p/>
-        </w:tc>
-        <w:tc>
-          <w:tcPr>
-            <w:tcW w:w="512" w:type="dxa"/>
-          </w:tcPr>
-          <w:p/>
-        </w:tc>
-        <w:tc>
-          <w:tcPr>
-            <w:tcW w:w="512" w:type="dxa"/>
-          </w:tcPr>
-          <w:p/>
-        </w:tc>
-        <w:tc>
-          <w:tcPr>
-            <w:tcW w:w="512" w:type="dxa"/>
-          </w:tcPr>
-          <w:p/>
-        </w:tc>
-      </w:tr>
-    </w:tbl>
-    <w:p>
-      <w:pPr>
-        <w:ind w:left="-180"/>
-      </w:pPr>
-    </w:p>
+    <w:p/>
     <w:sectPr>
       <w:pgSz w:w="11906" w:h="16838"/>
       <w:pgMar w:top="851" w:right="1417" w:bottom="1417" w:left="1417" w:header="708" w:footer="708" w:gutter="0"/>
@@ -10201,6 +9109,7 @@
   <w:style w:type="character" w:default="1" w:styleId="Policepardfaut">
     <w:name w:val="Default Paragraph Font"/>
     <w:uiPriority w:val="1"/>
+    <w:semiHidden/>
     <w:unhideWhenUsed/>
   </w:style>
   <w:style w:type="table" w:default="1" w:styleId="TableauNormal">
@@ -15304,7 +14213,6 @@
             <a:rPr lang="fr-FR"/>
             <a:t>passage du signal amplifié   , par les different type de  condensateur pour éliminer le bruit et les flactuation </a:t>
           </a:r>
-          <a:endParaRPr lang="fr-FR"/>
         </a:p>
       </dgm:t>
     </dgm:pt>
@@ -15341,7 +14249,6 @@
             <a:rPr lang="fr-FR"/>
             <a:t>traitement du signal  et traduction en nombre par l'amplificateur LM324  </a:t>
           </a:r>
-          <a:endParaRPr lang="fr-FR"/>
         </a:p>
       </dgm:t>
     </dgm:pt>
@@ -15411,6 +14318,13 @@
         </dgm:presLayoutVars>
       </dgm:prSet>
       <dgm:spPr/>
+      <dgm:t>
+        <a:bodyPr/>
+        <a:lstStyle/>
+        <a:p>
+          <a:endParaRPr lang="fr-FR"/>
+        </a:p>
+      </dgm:t>
     </dgm:pt>
     <dgm:pt modelId="{0698FCA6-8871-4E92-965C-04C65D9375DB}" type="pres">
       <dgm:prSet presAssocID="{FB4BDB41-2F7A-4800-A421-FD4AF82C2235}" presName="node" presStyleLbl="node1" presStyleIdx="0" presStyleCnt="5">
@@ -15430,10 +14344,24 @@
     <dgm:pt modelId="{D2189999-EF16-47C1-AD0F-003FB3D275CC}" type="pres">
       <dgm:prSet presAssocID="{9E32E8D3-BBCB-44D7-A270-05AFB7F5C1A3}" presName="sibTrans" presStyleLbl="sibTrans2D1" presStyleIdx="0" presStyleCnt="4"/>
       <dgm:spPr/>
+      <dgm:t>
+        <a:bodyPr/>
+        <a:lstStyle/>
+        <a:p>
+          <a:endParaRPr lang="fr-FR"/>
+        </a:p>
+      </dgm:t>
     </dgm:pt>
     <dgm:pt modelId="{B6ACE439-40A8-41C1-8D11-D7498B1A5112}" type="pres">
       <dgm:prSet presAssocID="{9E32E8D3-BBCB-44D7-A270-05AFB7F5C1A3}" presName="connectorText" presStyleLbl="sibTrans2D1" presStyleIdx="0" presStyleCnt="4"/>
       <dgm:spPr/>
+      <dgm:t>
+        <a:bodyPr/>
+        <a:lstStyle/>
+        <a:p>
+          <a:endParaRPr lang="fr-FR"/>
+        </a:p>
+      </dgm:t>
     </dgm:pt>
     <dgm:pt modelId="{30994F4D-1021-4865-9E11-F6AFF0535833}" type="pres">
       <dgm:prSet presAssocID="{AFFC3E44-9B6D-422A-85C0-9C3A89E1590D}" presName="node" presStyleLbl="node1" presStyleIdx="1" presStyleCnt="5">
@@ -15453,10 +14381,24 @@
     <dgm:pt modelId="{57C140B0-C1E0-4248-B035-913C7EB0A314}" type="pres">
       <dgm:prSet presAssocID="{AE5131B5-C736-402A-B76E-5424716DF4A3}" presName="sibTrans" presStyleLbl="sibTrans2D1" presStyleIdx="1" presStyleCnt="4"/>
       <dgm:spPr/>
+      <dgm:t>
+        <a:bodyPr/>
+        <a:lstStyle/>
+        <a:p>
+          <a:endParaRPr lang="fr-FR"/>
+        </a:p>
+      </dgm:t>
     </dgm:pt>
     <dgm:pt modelId="{50F4659A-B499-4CAD-89F6-6C8469BAC4AE}" type="pres">
       <dgm:prSet presAssocID="{AE5131B5-C736-402A-B76E-5424716DF4A3}" presName="connectorText" presStyleLbl="sibTrans2D1" presStyleIdx="1" presStyleCnt="4"/>
       <dgm:spPr/>
+      <dgm:t>
+        <a:bodyPr/>
+        <a:lstStyle/>
+        <a:p>
+          <a:endParaRPr lang="fr-FR"/>
+        </a:p>
+      </dgm:t>
     </dgm:pt>
     <dgm:pt modelId="{C0CF9480-6D42-4D8F-9A93-DC041C7C3990}" type="pres">
       <dgm:prSet presAssocID="{71A12FF7-F1CF-4A00-BAA9-32F01BD0E415}" presName="node" presStyleLbl="node1" presStyleIdx="2" presStyleCnt="5">
@@ -15476,10 +14418,24 @@
     <dgm:pt modelId="{BBAA0E46-A12C-4771-ABF7-7F7558135BDE}" type="pres">
       <dgm:prSet presAssocID="{09B6C669-34DB-4A40-A3D6-23DA070156A1}" presName="sibTrans" presStyleLbl="sibTrans2D1" presStyleIdx="2" presStyleCnt="4"/>
       <dgm:spPr/>
+      <dgm:t>
+        <a:bodyPr/>
+        <a:lstStyle/>
+        <a:p>
+          <a:endParaRPr lang="fr-FR"/>
+        </a:p>
+      </dgm:t>
     </dgm:pt>
     <dgm:pt modelId="{7B160108-FE69-49E6-B7C0-256AD464041E}" type="pres">
       <dgm:prSet presAssocID="{09B6C669-34DB-4A40-A3D6-23DA070156A1}" presName="connectorText" presStyleLbl="sibTrans2D1" presStyleIdx="2" presStyleCnt="4"/>
       <dgm:spPr/>
+      <dgm:t>
+        <a:bodyPr/>
+        <a:lstStyle/>
+        <a:p>
+          <a:endParaRPr lang="fr-FR"/>
+        </a:p>
+      </dgm:t>
     </dgm:pt>
     <dgm:pt modelId="{052CDE95-E129-4E36-A0DD-03CE7BD8B879}" type="pres">
       <dgm:prSet presAssocID="{C3AE3323-4118-496A-A134-763FE89D7008}" presName="node" presStyleLbl="node1" presStyleIdx="3" presStyleCnt="5">
@@ -15499,10 +14455,24 @@
     <dgm:pt modelId="{11229459-B65A-4879-B967-D03EE8516310}" type="pres">
       <dgm:prSet presAssocID="{C6E88949-E222-4140-962E-B5F21EB3FB8C}" presName="sibTrans" presStyleLbl="sibTrans2D1" presStyleIdx="3" presStyleCnt="4"/>
       <dgm:spPr/>
+      <dgm:t>
+        <a:bodyPr/>
+        <a:lstStyle/>
+        <a:p>
+          <a:endParaRPr lang="fr-FR"/>
+        </a:p>
+      </dgm:t>
     </dgm:pt>
     <dgm:pt modelId="{FA2A804F-C5C0-451F-86D1-5FA6FFA0D5DB}" type="pres">
       <dgm:prSet presAssocID="{C6E88949-E222-4140-962E-B5F21EB3FB8C}" presName="connectorText" presStyleLbl="sibTrans2D1" presStyleIdx="3" presStyleCnt="4"/>
       <dgm:spPr/>
+      <dgm:t>
+        <a:bodyPr/>
+        <a:lstStyle/>
+        <a:p>
+          <a:endParaRPr lang="fr-FR"/>
+        </a:p>
+      </dgm:t>
     </dgm:pt>
     <dgm:pt modelId="{BA8E6E55-9BA1-4EC6-99CE-1A0BE2B7157B}" type="pres">
       <dgm:prSet presAssocID="{C93D8612-C875-4D88-9880-4D5AE41B64B6}" presName="node" presStyleLbl="node1" presStyleIdx="4" presStyleCnt="5">
@@ -15521,38 +14491,38 @@
     </dgm:pt>
   </dgm:ptLst>
   <dgm:cxnLst>
-    <dgm:cxn modelId="{9BE7084B-3E21-4E88-BFBE-BBB5DB5BBACE}" type="presOf" srcId="{AE5131B5-C736-402A-B76E-5424716DF4A3}" destId="{50F4659A-B499-4CAD-89F6-6C8469BAC4AE}" srcOrd="1" destOrd="0" presId="urn:microsoft.com/office/officeart/2005/8/layout/process5"/>
-    <dgm:cxn modelId="{BF0749E5-C76E-4035-AB5D-9C8B9566F5DE}" type="presOf" srcId="{9E32E8D3-BBCB-44D7-A270-05AFB7F5C1A3}" destId="{D2189999-EF16-47C1-AD0F-003FB3D275CC}" srcOrd="0" destOrd="0" presId="urn:microsoft.com/office/officeart/2005/8/layout/process5"/>
-    <dgm:cxn modelId="{A12C5E8F-AB60-4B46-B0C7-9A71ED1F3B2A}" type="presOf" srcId="{C93D8612-C875-4D88-9880-4D5AE41B64B6}" destId="{BA8E6E55-9BA1-4EC6-99CE-1A0BE2B7157B}" srcOrd="0" destOrd="0" presId="urn:microsoft.com/office/officeart/2005/8/layout/process5"/>
-    <dgm:cxn modelId="{B96DC6F1-CC69-45DD-8091-EBEEE6A9172C}" type="presOf" srcId="{C3AE3323-4118-496A-A134-763FE89D7008}" destId="{052CDE95-E129-4E36-A0DD-03CE7BD8B879}" srcOrd="0" destOrd="0" presId="urn:microsoft.com/office/officeart/2005/8/layout/process5"/>
-    <dgm:cxn modelId="{146C61BD-E9D4-4528-A447-7F901945382E}" type="presOf" srcId="{71A12FF7-F1CF-4A00-BAA9-32F01BD0E415}" destId="{C0CF9480-6D42-4D8F-9A93-DC041C7C3990}" srcOrd="0" destOrd="0" presId="urn:microsoft.com/office/officeart/2005/8/layout/process5"/>
-    <dgm:cxn modelId="{110B049A-59F1-4512-AE53-0C2410B5E15F}" type="presOf" srcId="{C6E88949-E222-4140-962E-B5F21EB3FB8C}" destId="{FA2A804F-C5C0-451F-86D1-5FA6FFA0D5DB}" srcOrd="1" destOrd="0" presId="urn:microsoft.com/office/officeart/2005/8/layout/process5"/>
-    <dgm:cxn modelId="{7846C6E4-070B-4EAD-A891-79D05DEBB245}" type="presOf" srcId="{A9E19734-66E2-4B81-ABA0-602C9CF3352C}" destId="{CFA8F9FA-C644-4800-A3A5-3A069C132685}" srcOrd="0" destOrd="0" presId="urn:microsoft.com/office/officeart/2005/8/layout/process5"/>
+    <dgm:cxn modelId="{2BE84AFE-2975-4E82-AE7A-32FBF776DC83}" type="presOf" srcId="{AE5131B5-C736-402A-B76E-5424716DF4A3}" destId="{57C140B0-C1E0-4248-B035-913C7EB0A314}" srcOrd="0" destOrd="0" presId="urn:microsoft.com/office/officeart/2005/8/layout/process5"/>
+    <dgm:cxn modelId="{9BF36429-CF00-4F2B-AC89-D55F6441803D}" type="presOf" srcId="{C6E88949-E222-4140-962E-B5F21EB3FB8C}" destId="{11229459-B65A-4879-B967-D03EE8516310}" srcOrd="0" destOrd="0" presId="urn:microsoft.com/office/officeart/2005/8/layout/process5"/>
+    <dgm:cxn modelId="{CBC17BC8-DD28-4924-A6BB-8CBF3C4B2824}" type="presOf" srcId="{C3AE3323-4118-496A-A134-763FE89D7008}" destId="{052CDE95-E129-4E36-A0DD-03CE7BD8B879}" srcOrd="0" destOrd="0" presId="urn:microsoft.com/office/officeart/2005/8/layout/process5"/>
+    <dgm:cxn modelId="{B4FC9C13-5ED7-4690-AEA6-9BA2DA0CBB5E}" type="presOf" srcId="{09B6C669-34DB-4A40-A3D6-23DA070156A1}" destId="{BBAA0E46-A12C-4771-ABF7-7F7558135BDE}" srcOrd="0" destOrd="0" presId="urn:microsoft.com/office/officeart/2005/8/layout/process5"/>
+    <dgm:cxn modelId="{524143C3-3F1A-47F1-9CF6-04977B738BA1}" type="presOf" srcId="{C93D8612-C875-4D88-9880-4D5AE41B64B6}" destId="{BA8E6E55-9BA1-4EC6-99CE-1A0BE2B7157B}" srcOrd="0" destOrd="0" presId="urn:microsoft.com/office/officeart/2005/8/layout/process5"/>
+    <dgm:cxn modelId="{6CAF3BFB-EA94-4EFD-B16F-29585809DE83}" type="presOf" srcId="{AFFC3E44-9B6D-422A-85C0-9C3A89E1590D}" destId="{30994F4D-1021-4865-9E11-F6AFF0535833}" srcOrd="0" destOrd="0" presId="urn:microsoft.com/office/officeart/2005/8/layout/process5"/>
+    <dgm:cxn modelId="{423DA213-352B-4F0E-AFC8-45FF4D82BE80}" type="presOf" srcId="{9E32E8D3-BBCB-44D7-A270-05AFB7F5C1A3}" destId="{B6ACE439-40A8-41C1-8D11-D7498B1A5112}" srcOrd="1" destOrd="0" presId="urn:microsoft.com/office/officeart/2005/8/layout/process5"/>
     <dgm:cxn modelId="{ABD84638-11FD-4648-8CDF-AB1DBAFB7B35}" srcId="{A9E19734-66E2-4B81-ABA0-602C9CF3352C}" destId="{AFFC3E44-9B6D-422A-85C0-9C3A89E1590D}" srcOrd="1" destOrd="0" parTransId="{62E8F456-7383-48A9-A7A2-7121A30AA17D}" sibTransId="{AE5131B5-C736-402A-B76E-5424716DF4A3}"/>
-    <dgm:cxn modelId="{B77610B5-7BBF-4478-860B-DCABC1511094}" type="presOf" srcId="{AE5131B5-C736-402A-B76E-5424716DF4A3}" destId="{57C140B0-C1E0-4248-B035-913C7EB0A314}" srcOrd="0" destOrd="0" presId="urn:microsoft.com/office/officeart/2005/8/layout/process5"/>
-    <dgm:cxn modelId="{51E34849-36DF-4CC0-AD4D-AFCD0306AB4D}" type="presOf" srcId="{09B6C669-34DB-4A40-A3D6-23DA070156A1}" destId="{7B160108-FE69-49E6-B7C0-256AD464041E}" srcOrd="1" destOrd="0" presId="urn:microsoft.com/office/officeart/2005/8/layout/process5"/>
-    <dgm:cxn modelId="{0BB52693-9BFD-4734-AA02-FE11FC133F53}" type="presOf" srcId="{9E32E8D3-BBCB-44D7-A270-05AFB7F5C1A3}" destId="{B6ACE439-40A8-41C1-8D11-D7498B1A5112}" srcOrd="1" destOrd="0" presId="urn:microsoft.com/office/officeart/2005/8/layout/process5"/>
-    <dgm:cxn modelId="{8FCF15F9-A030-4D02-B7B0-5F4999AB4E31}" type="presOf" srcId="{AFFC3E44-9B6D-422A-85C0-9C3A89E1590D}" destId="{30994F4D-1021-4865-9E11-F6AFF0535833}" srcOrd="0" destOrd="0" presId="urn:microsoft.com/office/officeart/2005/8/layout/process5"/>
+    <dgm:cxn modelId="{928C89A6-7796-4B7F-BDD7-B16F1D346886}" type="presOf" srcId="{A9E19734-66E2-4B81-ABA0-602C9CF3352C}" destId="{CFA8F9FA-C644-4800-A3A5-3A069C132685}" srcOrd="0" destOrd="0" presId="urn:microsoft.com/office/officeart/2005/8/layout/process5"/>
+    <dgm:cxn modelId="{14B9162E-54F8-4EBD-9D19-5E67340927BE}" type="presOf" srcId="{9E32E8D3-BBCB-44D7-A270-05AFB7F5C1A3}" destId="{D2189999-EF16-47C1-AD0F-003FB3D275CC}" srcOrd="0" destOrd="0" presId="urn:microsoft.com/office/officeart/2005/8/layout/process5"/>
     <dgm:cxn modelId="{08233EC9-2E73-40D9-A5EC-18948FE97DB3}" srcId="{A9E19734-66E2-4B81-ABA0-602C9CF3352C}" destId="{71A12FF7-F1CF-4A00-BAA9-32F01BD0E415}" srcOrd="2" destOrd="0" parTransId="{15A0E7B2-1BFC-499D-A5F9-B70B1323649D}" sibTransId="{09B6C669-34DB-4A40-A3D6-23DA070156A1}"/>
-    <dgm:cxn modelId="{748B530C-C782-4046-A258-C2565F6393FF}" type="presOf" srcId="{FB4BDB41-2F7A-4800-A421-FD4AF82C2235}" destId="{0698FCA6-8871-4E92-965C-04C65D9375DB}" srcOrd="0" destOrd="0" presId="urn:microsoft.com/office/officeart/2005/8/layout/process5"/>
+    <dgm:cxn modelId="{A1BB4BC6-BFFB-408C-A60C-9EC7BA35C0F0}" type="presOf" srcId="{AE5131B5-C736-402A-B76E-5424716DF4A3}" destId="{50F4659A-B499-4CAD-89F6-6C8469BAC4AE}" srcOrd="1" destOrd="0" presId="urn:microsoft.com/office/officeart/2005/8/layout/process5"/>
+    <dgm:cxn modelId="{A5BFB1FC-1156-4293-83BC-958F3BFBFEF4}" type="presOf" srcId="{71A12FF7-F1CF-4A00-BAA9-32F01BD0E415}" destId="{C0CF9480-6D42-4D8F-9A93-DC041C7C3990}" srcOrd="0" destOrd="0" presId="urn:microsoft.com/office/officeart/2005/8/layout/process5"/>
+    <dgm:cxn modelId="{FD18F62B-DEFE-419B-9EF2-11728AEF0125}" type="presOf" srcId="{09B6C669-34DB-4A40-A3D6-23DA070156A1}" destId="{7B160108-FE69-49E6-B7C0-256AD464041E}" srcOrd="1" destOrd="0" presId="urn:microsoft.com/office/officeart/2005/8/layout/process5"/>
     <dgm:cxn modelId="{9679D05E-FCB2-406D-AAEA-84BC980783D7}" srcId="{A9E19734-66E2-4B81-ABA0-602C9CF3352C}" destId="{C3AE3323-4118-496A-A134-763FE89D7008}" srcOrd="3" destOrd="0" parTransId="{87531D78-541E-4968-AE91-ED74903F609F}" sibTransId="{C6E88949-E222-4140-962E-B5F21EB3FB8C}"/>
-    <dgm:cxn modelId="{8F6C06CA-207D-49C7-B2C2-B578F03A473A}" type="presOf" srcId="{09B6C669-34DB-4A40-A3D6-23DA070156A1}" destId="{BBAA0E46-A12C-4771-ABF7-7F7558135BDE}" srcOrd="0" destOrd="0" presId="urn:microsoft.com/office/officeart/2005/8/layout/process5"/>
     <dgm:cxn modelId="{05726D8D-3471-4BAB-BE69-5DB9BDE9783A}" srcId="{A9E19734-66E2-4B81-ABA0-602C9CF3352C}" destId="{FB4BDB41-2F7A-4800-A421-FD4AF82C2235}" srcOrd="0" destOrd="0" parTransId="{9AAA1195-87D9-4E12-9391-5827B5312EA0}" sibTransId="{9E32E8D3-BBCB-44D7-A270-05AFB7F5C1A3}"/>
     <dgm:cxn modelId="{C627C7BC-1297-4494-9D8C-85554D0A5E0A}" srcId="{A9E19734-66E2-4B81-ABA0-602C9CF3352C}" destId="{C93D8612-C875-4D88-9880-4D5AE41B64B6}" srcOrd="4" destOrd="0" parTransId="{DA38173A-AF63-4DF4-929A-932C6313763E}" sibTransId="{BC0455DE-B1E0-4CCD-98C0-0DC5905C66B8}"/>
-    <dgm:cxn modelId="{DAB84DAA-770D-49E6-8E6D-DA73811296C2}" type="presOf" srcId="{C6E88949-E222-4140-962E-B5F21EB3FB8C}" destId="{11229459-B65A-4879-B967-D03EE8516310}" srcOrd="0" destOrd="0" presId="urn:microsoft.com/office/officeart/2005/8/layout/process5"/>
-    <dgm:cxn modelId="{36AA7C2B-286E-4649-B92F-DAC3EEDDBDC4}" type="presParOf" srcId="{CFA8F9FA-C644-4800-A3A5-3A069C132685}" destId="{0698FCA6-8871-4E92-965C-04C65D9375DB}" srcOrd="0" destOrd="0" presId="urn:microsoft.com/office/officeart/2005/8/layout/process5"/>
-    <dgm:cxn modelId="{80DE4091-6860-4E55-93EB-CFFBE3D96CCB}" type="presParOf" srcId="{CFA8F9FA-C644-4800-A3A5-3A069C132685}" destId="{D2189999-EF16-47C1-AD0F-003FB3D275CC}" srcOrd="1" destOrd="0" presId="urn:microsoft.com/office/officeart/2005/8/layout/process5"/>
-    <dgm:cxn modelId="{9E4F389C-FF84-4288-B409-C51EE1BC1284}" type="presParOf" srcId="{D2189999-EF16-47C1-AD0F-003FB3D275CC}" destId="{B6ACE439-40A8-41C1-8D11-D7498B1A5112}" srcOrd="0" destOrd="0" presId="urn:microsoft.com/office/officeart/2005/8/layout/process5"/>
-    <dgm:cxn modelId="{0141B4AA-321C-444F-BC1E-D29710E5CC56}" type="presParOf" srcId="{CFA8F9FA-C644-4800-A3A5-3A069C132685}" destId="{30994F4D-1021-4865-9E11-F6AFF0535833}" srcOrd="2" destOrd="0" presId="urn:microsoft.com/office/officeart/2005/8/layout/process5"/>
-    <dgm:cxn modelId="{D488A1C4-B4A1-4DAA-9DC9-98C051B02836}" type="presParOf" srcId="{CFA8F9FA-C644-4800-A3A5-3A069C132685}" destId="{57C140B0-C1E0-4248-B035-913C7EB0A314}" srcOrd="3" destOrd="0" presId="urn:microsoft.com/office/officeart/2005/8/layout/process5"/>
-    <dgm:cxn modelId="{E59848D8-BAC5-4627-BF20-DD7606305AB6}" type="presParOf" srcId="{57C140B0-C1E0-4248-B035-913C7EB0A314}" destId="{50F4659A-B499-4CAD-89F6-6C8469BAC4AE}" srcOrd="0" destOrd="0" presId="urn:microsoft.com/office/officeart/2005/8/layout/process5"/>
-    <dgm:cxn modelId="{1D7357CC-2562-406D-9A85-F337C0C83999}" type="presParOf" srcId="{CFA8F9FA-C644-4800-A3A5-3A069C132685}" destId="{C0CF9480-6D42-4D8F-9A93-DC041C7C3990}" srcOrd="4" destOrd="0" presId="urn:microsoft.com/office/officeart/2005/8/layout/process5"/>
-    <dgm:cxn modelId="{7751185C-2EA6-406F-A2F8-CF0FD3943AD3}" type="presParOf" srcId="{CFA8F9FA-C644-4800-A3A5-3A069C132685}" destId="{BBAA0E46-A12C-4771-ABF7-7F7558135BDE}" srcOrd="5" destOrd="0" presId="urn:microsoft.com/office/officeart/2005/8/layout/process5"/>
-    <dgm:cxn modelId="{79117082-8BFD-4110-92AD-AF0EDAD439B5}" type="presParOf" srcId="{BBAA0E46-A12C-4771-ABF7-7F7558135BDE}" destId="{7B160108-FE69-49E6-B7C0-256AD464041E}" srcOrd="0" destOrd="0" presId="urn:microsoft.com/office/officeart/2005/8/layout/process5"/>
-    <dgm:cxn modelId="{BAFC2985-3E83-4787-96E7-30EF449F1D18}" type="presParOf" srcId="{CFA8F9FA-C644-4800-A3A5-3A069C132685}" destId="{052CDE95-E129-4E36-A0DD-03CE7BD8B879}" srcOrd="6" destOrd="0" presId="urn:microsoft.com/office/officeart/2005/8/layout/process5"/>
-    <dgm:cxn modelId="{804AA6A6-60A2-4152-BCC6-9D600ED4163C}" type="presParOf" srcId="{CFA8F9FA-C644-4800-A3A5-3A069C132685}" destId="{11229459-B65A-4879-B967-D03EE8516310}" srcOrd="7" destOrd="0" presId="urn:microsoft.com/office/officeart/2005/8/layout/process5"/>
-    <dgm:cxn modelId="{18CFA591-C211-4723-9F62-0B04379E02B3}" type="presParOf" srcId="{11229459-B65A-4879-B967-D03EE8516310}" destId="{FA2A804F-C5C0-451F-86D1-5FA6FFA0D5DB}" srcOrd="0" destOrd="0" presId="urn:microsoft.com/office/officeart/2005/8/layout/process5"/>
-    <dgm:cxn modelId="{7B661084-511B-4E15-9E64-F84F03D98141}" type="presParOf" srcId="{CFA8F9FA-C644-4800-A3A5-3A069C132685}" destId="{BA8E6E55-9BA1-4EC6-99CE-1A0BE2B7157B}" srcOrd="8" destOrd="0" presId="urn:microsoft.com/office/officeart/2005/8/layout/process5"/>
+    <dgm:cxn modelId="{0E0BA3DC-8CD0-404C-A6AE-B560B78ED700}" type="presOf" srcId="{FB4BDB41-2F7A-4800-A421-FD4AF82C2235}" destId="{0698FCA6-8871-4E92-965C-04C65D9375DB}" srcOrd="0" destOrd="0" presId="urn:microsoft.com/office/officeart/2005/8/layout/process5"/>
+    <dgm:cxn modelId="{DC9133A2-D53C-467C-BC20-D65F1FC34DA8}" type="presOf" srcId="{C6E88949-E222-4140-962E-B5F21EB3FB8C}" destId="{FA2A804F-C5C0-451F-86D1-5FA6FFA0D5DB}" srcOrd="1" destOrd="0" presId="urn:microsoft.com/office/officeart/2005/8/layout/process5"/>
+    <dgm:cxn modelId="{7D33B15F-D5FE-4F3E-8691-9AFBB990F796}" type="presParOf" srcId="{CFA8F9FA-C644-4800-A3A5-3A069C132685}" destId="{0698FCA6-8871-4E92-965C-04C65D9375DB}" srcOrd="0" destOrd="0" presId="urn:microsoft.com/office/officeart/2005/8/layout/process5"/>
+    <dgm:cxn modelId="{34DA2F82-56E5-4DC7-9C77-746D4C1AB091}" type="presParOf" srcId="{CFA8F9FA-C644-4800-A3A5-3A069C132685}" destId="{D2189999-EF16-47C1-AD0F-003FB3D275CC}" srcOrd="1" destOrd="0" presId="urn:microsoft.com/office/officeart/2005/8/layout/process5"/>
+    <dgm:cxn modelId="{9310D9D0-F619-4534-A13D-1C03C8359886}" type="presParOf" srcId="{D2189999-EF16-47C1-AD0F-003FB3D275CC}" destId="{B6ACE439-40A8-41C1-8D11-D7498B1A5112}" srcOrd="0" destOrd="0" presId="urn:microsoft.com/office/officeart/2005/8/layout/process5"/>
+    <dgm:cxn modelId="{C86486AE-C4FF-4FF9-8232-E33196132345}" type="presParOf" srcId="{CFA8F9FA-C644-4800-A3A5-3A069C132685}" destId="{30994F4D-1021-4865-9E11-F6AFF0535833}" srcOrd="2" destOrd="0" presId="urn:microsoft.com/office/officeart/2005/8/layout/process5"/>
+    <dgm:cxn modelId="{65E68E57-E0E7-475B-BD54-B6D1AF33F848}" type="presParOf" srcId="{CFA8F9FA-C644-4800-A3A5-3A069C132685}" destId="{57C140B0-C1E0-4248-B035-913C7EB0A314}" srcOrd="3" destOrd="0" presId="urn:microsoft.com/office/officeart/2005/8/layout/process5"/>
+    <dgm:cxn modelId="{A9C2346F-DA71-40B3-9D52-DA054EC15DAF}" type="presParOf" srcId="{57C140B0-C1E0-4248-B035-913C7EB0A314}" destId="{50F4659A-B499-4CAD-89F6-6C8469BAC4AE}" srcOrd="0" destOrd="0" presId="urn:microsoft.com/office/officeart/2005/8/layout/process5"/>
+    <dgm:cxn modelId="{1A9C0358-99DB-4204-82D5-21D06C95DB39}" type="presParOf" srcId="{CFA8F9FA-C644-4800-A3A5-3A069C132685}" destId="{C0CF9480-6D42-4D8F-9A93-DC041C7C3990}" srcOrd="4" destOrd="0" presId="urn:microsoft.com/office/officeart/2005/8/layout/process5"/>
+    <dgm:cxn modelId="{11C99D30-9DC3-4B56-9821-495D487EFC15}" type="presParOf" srcId="{CFA8F9FA-C644-4800-A3A5-3A069C132685}" destId="{BBAA0E46-A12C-4771-ABF7-7F7558135BDE}" srcOrd="5" destOrd="0" presId="urn:microsoft.com/office/officeart/2005/8/layout/process5"/>
+    <dgm:cxn modelId="{543CA39C-9554-46D2-8435-A896BF681763}" type="presParOf" srcId="{BBAA0E46-A12C-4771-ABF7-7F7558135BDE}" destId="{7B160108-FE69-49E6-B7C0-256AD464041E}" srcOrd="0" destOrd="0" presId="urn:microsoft.com/office/officeart/2005/8/layout/process5"/>
+    <dgm:cxn modelId="{02D49786-C7F8-4943-BF41-455AF48896B0}" type="presParOf" srcId="{CFA8F9FA-C644-4800-A3A5-3A069C132685}" destId="{052CDE95-E129-4E36-A0DD-03CE7BD8B879}" srcOrd="6" destOrd="0" presId="urn:microsoft.com/office/officeart/2005/8/layout/process5"/>
+    <dgm:cxn modelId="{CA9E5856-9DDD-49BA-B2EC-2AEAEDBA3DB9}" type="presParOf" srcId="{CFA8F9FA-C644-4800-A3A5-3A069C132685}" destId="{11229459-B65A-4879-B967-D03EE8516310}" srcOrd="7" destOrd="0" presId="urn:microsoft.com/office/officeart/2005/8/layout/process5"/>
+    <dgm:cxn modelId="{81E7E278-D126-4AE9-B60E-5B4C2F870002}" type="presParOf" srcId="{11229459-B65A-4879-B967-D03EE8516310}" destId="{FA2A804F-C5C0-451F-86D1-5FA6FFA0D5DB}" srcOrd="0" destOrd="0" presId="urn:microsoft.com/office/officeart/2005/8/layout/process5"/>
+    <dgm:cxn modelId="{F078E148-6CCA-4570-A10D-693F9FA9CD33}" type="presParOf" srcId="{CFA8F9FA-C644-4800-A3A5-3A069C132685}" destId="{BA8E6E55-9BA1-4EC6-99CE-1A0BE2B7157B}" srcOrd="8" destOrd="0" presId="urn:microsoft.com/office/officeart/2005/8/layout/process5"/>
   </dgm:cxnLst>
   <dgm:bg/>
   <dgm:whole/>
@@ -15661,7 +14631,6 @@
             <a:rPr lang="fr-FR"/>
             <a:t>traitement de l'information par le logicielle Processing et la création du graphe qui représentera les battement du coeur </a:t>
           </a:r>
-          <a:endParaRPr lang="fr-FR"/>
         </a:p>
       </dgm:t>
     </dgm:pt>
@@ -15696,6 +14665,13 @@
         </dgm:presLayoutVars>
       </dgm:prSet>
       <dgm:spPr/>
+      <dgm:t>
+        <a:bodyPr/>
+        <a:lstStyle/>
+        <a:p>
+          <a:endParaRPr lang="fr-FR"/>
+        </a:p>
+      </dgm:t>
     </dgm:pt>
     <dgm:pt modelId="{67F99E5A-2845-4EF5-AF32-2FA2AA20F878}" type="pres">
       <dgm:prSet presAssocID="{D3A64BAE-F083-4788-A4D0-A8CFBE845DD4}" presName="dummyMaxCanvas" presStyleCnt="0">
@@ -15710,6 +14686,13 @@
         </dgm:presLayoutVars>
       </dgm:prSet>
       <dgm:spPr/>
+      <dgm:t>
+        <a:bodyPr/>
+        <a:lstStyle/>
+        <a:p>
+          <a:endParaRPr lang="fr-FR"/>
+        </a:p>
+      </dgm:t>
     </dgm:pt>
     <dgm:pt modelId="{31FE2C14-B2E1-4A1A-9292-0D91B23D5024}" type="pres">
       <dgm:prSet presAssocID="{D3A64BAE-F083-4788-A4D0-A8CFBE845DD4}" presName="ThreeNodes_2" presStyleLbl="node1" presStyleIdx="1" presStyleCnt="3">
@@ -15718,6 +14701,13 @@
         </dgm:presLayoutVars>
       </dgm:prSet>
       <dgm:spPr/>
+      <dgm:t>
+        <a:bodyPr/>
+        <a:lstStyle/>
+        <a:p>
+          <a:endParaRPr lang="fr-FR"/>
+        </a:p>
+      </dgm:t>
     </dgm:pt>
     <dgm:pt modelId="{D4482B2A-916E-4FF9-BDF9-120CE61D2ADE}" type="pres">
       <dgm:prSet presAssocID="{D3A64BAE-F083-4788-A4D0-A8CFBE845DD4}" presName="ThreeNodes_3" presStyleLbl="node1" presStyleIdx="2" presStyleCnt="3">
@@ -15741,6 +14731,13 @@
         </dgm:presLayoutVars>
       </dgm:prSet>
       <dgm:spPr/>
+      <dgm:t>
+        <a:bodyPr/>
+        <a:lstStyle/>
+        <a:p>
+          <a:endParaRPr lang="fr-FR"/>
+        </a:p>
+      </dgm:t>
     </dgm:pt>
     <dgm:pt modelId="{08309798-C6AD-44A5-9590-B3CC82718884}" type="pres">
       <dgm:prSet presAssocID="{D3A64BAE-F083-4788-A4D0-A8CFBE845DD4}" presName="ThreeConn_2-3" presStyleLbl="fgAccFollowNode1" presStyleIdx="1" presStyleCnt="2">
@@ -15749,6 +14746,13 @@
         </dgm:presLayoutVars>
       </dgm:prSet>
       <dgm:spPr/>
+      <dgm:t>
+        <a:bodyPr/>
+        <a:lstStyle/>
+        <a:p>
+          <a:endParaRPr lang="fr-FR"/>
+        </a:p>
+      </dgm:t>
     </dgm:pt>
     <dgm:pt modelId="{844C15D6-29A0-443D-9368-1F33C4C5723F}" type="pres">
       <dgm:prSet presAssocID="{D3A64BAE-F083-4788-A4D0-A8CFBE845DD4}" presName="ThreeNodes_1_text" presStyleLbl="node1" presStyleIdx="2" presStyleCnt="3">
@@ -15757,6 +14761,13 @@
         </dgm:presLayoutVars>
       </dgm:prSet>
       <dgm:spPr/>
+      <dgm:t>
+        <a:bodyPr/>
+        <a:lstStyle/>
+        <a:p>
+          <a:endParaRPr lang="fr-FR"/>
+        </a:p>
+      </dgm:t>
     </dgm:pt>
     <dgm:pt modelId="{38568BEC-5376-4A3C-9094-75E94733EA7E}" type="pres">
       <dgm:prSet presAssocID="{D3A64BAE-F083-4788-A4D0-A8CFBE845DD4}" presName="ThreeNodes_2_text" presStyleLbl="node1" presStyleIdx="2" presStyleCnt="3">
@@ -15765,6 +14776,13 @@
         </dgm:presLayoutVars>
       </dgm:prSet>
       <dgm:spPr/>
+      <dgm:t>
+        <a:bodyPr/>
+        <a:lstStyle/>
+        <a:p>
+          <a:endParaRPr lang="fr-FR"/>
+        </a:p>
+      </dgm:t>
     </dgm:pt>
     <dgm:pt modelId="{3DEC5526-F008-473C-8395-8783572ADE6E}" type="pres">
       <dgm:prSet presAssocID="{D3A64BAE-F083-4788-A4D0-A8CFBE845DD4}" presName="ThreeNodes_3_text" presStyleLbl="node1" presStyleIdx="2" presStyleCnt="3">
@@ -15783,27 +14801,27 @@
     </dgm:pt>
   </dgm:ptLst>
   <dgm:cxnLst>
+    <dgm:cxn modelId="{BC28C910-5ADB-4A26-965B-EF8C093AA13E}" type="presOf" srcId="{F40E01A2-3B34-4D64-8A1C-5E7D74344827}" destId="{D4482B2A-916E-4FF9-BDF9-120CE61D2ADE}" srcOrd="0" destOrd="0" presId="urn:microsoft.com/office/officeart/2005/8/layout/vProcess5"/>
+    <dgm:cxn modelId="{D0B62869-C2D8-48D2-91EF-9F95D223972B}" type="presOf" srcId="{486A43E6-50C0-493C-B31C-6D11CF82CF41}" destId="{AF3DF79A-2802-4790-BDE1-6E84DF733BE3}" srcOrd="0" destOrd="0" presId="urn:microsoft.com/office/officeart/2005/8/layout/vProcess5"/>
     <dgm:cxn modelId="{587CE387-3EEF-4597-A39A-DED37A14F20B}" srcId="{D3A64BAE-F083-4788-A4D0-A8CFBE845DD4}" destId="{66293EFA-10ED-4D39-B651-D9813D73426B}" srcOrd="1" destOrd="0" parTransId="{F0861B39-53D5-4F41-B31C-E1E098A0E721}" sibTransId="{2C5DA2EB-A0E5-4B03-85B4-A3A61FBC9943}"/>
     <dgm:cxn modelId="{3D274FCC-B250-4880-B708-DE7321475F3B}" srcId="{D3A64BAE-F083-4788-A4D0-A8CFBE845DD4}" destId="{486A43E6-50C0-493C-B31C-6D11CF82CF41}" srcOrd="0" destOrd="0" parTransId="{80310550-2A0B-4080-8C64-E956BBB85C21}" sibTransId="{B147BFEC-18ED-4385-9AF3-3990E74ADF89}"/>
-    <dgm:cxn modelId="{395A0167-7C25-4CFE-AF70-7BCF0DEDEB60}" type="presOf" srcId="{F40E01A2-3B34-4D64-8A1C-5E7D74344827}" destId="{D4482B2A-916E-4FF9-BDF9-120CE61D2ADE}" srcOrd="0" destOrd="0" presId="urn:microsoft.com/office/officeart/2005/8/layout/vProcess5"/>
+    <dgm:cxn modelId="{2F05F9D8-C176-494E-B47A-B971BA01709B}" type="presOf" srcId="{66293EFA-10ED-4D39-B651-D9813D73426B}" destId="{31FE2C14-B2E1-4A1A-9292-0D91B23D5024}" srcOrd="0" destOrd="0" presId="urn:microsoft.com/office/officeart/2005/8/layout/vProcess5"/>
+    <dgm:cxn modelId="{3DC6C303-903E-4911-8FF9-AA8CD1C84BF1}" type="presOf" srcId="{D3A64BAE-F083-4788-A4D0-A8CFBE845DD4}" destId="{E5DC048D-EE80-416F-996F-D5D97FD7A844}" srcOrd="0" destOrd="0" presId="urn:microsoft.com/office/officeart/2005/8/layout/vProcess5"/>
     <dgm:cxn modelId="{F58766BD-B97C-4E0C-912C-C37C1707F0CB}" srcId="{D3A64BAE-F083-4788-A4D0-A8CFBE845DD4}" destId="{F40E01A2-3B34-4D64-8A1C-5E7D74344827}" srcOrd="2" destOrd="0" parTransId="{2618A129-1380-4DBB-A944-23F512A4E8B2}" sibTransId="{08FAC144-BA74-4C14-B362-3302C7BA56A0}"/>
-    <dgm:cxn modelId="{A4585BCC-1CD5-4634-93F6-7FA903AE3DE5}" type="presOf" srcId="{B147BFEC-18ED-4385-9AF3-3990E74ADF89}" destId="{BD8FF4E9-AE5B-449B-BBDF-2E6F2B0753CA}" srcOrd="0" destOrd="0" presId="urn:microsoft.com/office/officeart/2005/8/layout/vProcess5"/>
-    <dgm:cxn modelId="{572530FE-FD7C-4FD5-A514-81ED2AE6D849}" type="presOf" srcId="{F40E01A2-3B34-4D64-8A1C-5E7D74344827}" destId="{3DEC5526-F008-473C-8395-8783572ADE6E}" srcOrd="1" destOrd="0" presId="urn:microsoft.com/office/officeart/2005/8/layout/vProcess5"/>
-    <dgm:cxn modelId="{9E2C8DE5-E08C-4A6C-8291-A994DE184605}" type="presOf" srcId="{66293EFA-10ED-4D39-B651-D9813D73426B}" destId="{38568BEC-5376-4A3C-9094-75E94733EA7E}" srcOrd="1" destOrd="0" presId="urn:microsoft.com/office/officeart/2005/8/layout/vProcess5"/>
-    <dgm:cxn modelId="{21DA6B25-2227-4A6E-8330-C27E5482E644}" type="presOf" srcId="{66293EFA-10ED-4D39-B651-D9813D73426B}" destId="{31FE2C14-B2E1-4A1A-9292-0D91B23D5024}" srcOrd="0" destOrd="0" presId="urn:microsoft.com/office/officeart/2005/8/layout/vProcess5"/>
-    <dgm:cxn modelId="{17E6C6DB-E6FA-486D-8D17-3DBAB01AED93}" type="presOf" srcId="{486A43E6-50C0-493C-B31C-6D11CF82CF41}" destId="{844C15D6-29A0-443D-9368-1F33C4C5723F}" srcOrd="1" destOrd="0" presId="urn:microsoft.com/office/officeart/2005/8/layout/vProcess5"/>
-    <dgm:cxn modelId="{07C9F92E-EA18-41F8-B2A3-C6489F896AF3}" type="presOf" srcId="{D3A64BAE-F083-4788-A4D0-A8CFBE845DD4}" destId="{E5DC048D-EE80-416F-996F-D5D97FD7A844}" srcOrd="0" destOrd="0" presId="urn:microsoft.com/office/officeart/2005/8/layout/vProcess5"/>
-    <dgm:cxn modelId="{50C110EC-1D37-45B4-8021-14B475A4F21C}" type="presOf" srcId="{486A43E6-50C0-493C-B31C-6D11CF82CF41}" destId="{AF3DF79A-2802-4790-BDE1-6E84DF733BE3}" srcOrd="0" destOrd="0" presId="urn:microsoft.com/office/officeart/2005/8/layout/vProcess5"/>
-    <dgm:cxn modelId="{4EB282EC-DCA0-4082-93A2-4D963222C236}" type="presOf" srcId="{2C5DA2EB-A0E5-4B03-85B4-A3A61FBC9943}" destId="{08309798-C6AD-44A5-9590-B3CC82718884}" srcOrd="0" destOrd="0" presId="urn:microsoft.com/office/officeart/2005/8/layout/vProcess5"/>
-    <dgm:cxn modelId="{5ACD4DC8-A6D0-49D0-9D26-68BAFE7942FF}" type="presParOf" srcId="{E5DC048D-EE80-416F-996F-D5D97FD7A844}" destId="{67F99E5A-2845-4EF5-AF32-2FA2AA20F878}" srcOrd="0" destOrd="0" presId="urn:microsoft.com/office/officeart/2005/8/layout/vProcess5"/>
-    <dgm:cxn modelId="{95889724-BCAF-4E89-990B-A20AC0816344}" type="presParOf" srcId="{E5DC048D-EE80-416F-996F-D5D97FD7A844}" destId="{AF3DF79A-2802-4790-BDE1-6E84DF733BE3}" srcOrd="1" destOrd="0" presId="urn:microsoft.com/office/officeart/2005/8/layout/vProcess5"/>
-    <dgm:cxn modelId="{96343810-6D47-46C4-972F-ED06E65C7451}" type="presParOf" srcId="{E5DC048D-EE80-416F-996F-D5D97FD7A844}" destId="{31FE2C14-B2E1-4A1A-9292-0D91B23D5024}" srcOrd="2" destOrd="0" presId="urn:microsoft.com/office/officeart/2005/8/layout/vProcess5"/>
-    <dgm:cxn modelId="{B7FC00CA-0DE8-4485-A77C-D14DCC5F7AFF}" type="presParOf" srcId="{E5DC048D-EE80-416F-996F-D5D97FD7A844}" destId="{D4482B2A-916E-4FF9-BDF9-120CE61D2ADE}" srcOrd="3" destOrd="0" presId="urn:microsoft.com/office/officeart/2005/8/layout/vProcess5"/>
-    <dgm:cxn modelId="{A0BFAA98-F80B-49AA-ADFE-9519CBB36FDB}" type="presParOf" srcId="{E5DC048D-EE80-416F-996F-D5D97FD7A844}" destId="{BD8FF4E9-AE5B-449B-BBDF-2E6F2B0753CA}" srcOrd="4" destOrd="0" presId="urn:microsoft.com/office/officeart/2005/8/layout/vProcess5"/>
-    <dgm:cxn modelId="{77865124-9649-48FB-82A4-8F6BC2464788}" type="presParOf" srcId="{E5DC048D-EE80-416F-996F-D5D97FD7A844}" destId="{08309798-C6AD-44A5-9590-B3CC82718884}" srcOrd="5" destOrd="0" presId="urn:microsoft.com/office/officeart/2005/8/layout/vProcess5"/>
-    <dgm:cxn modelId="{35A9489A-E4B8-4D14-A52B-A833512723E0}" type="presParOf" srcId="{E5DC048D-EE80-416F-996F-D5D97FD7A844}" destId="{844C15D6-29A0-443D-9368-1F33C4C5723F}" srcOrd="6" destOrd="0" presId="urn:microsoft.com/office/officeart/2005/8/layout/vProcess5"/>
-    <dgm:cxn modelId="{331B7233-53C2-4053-8723-6521CA7FAECB}" type="presParOf" srcId="{E5DC048D-EE80-416F-996F-D5D97FD7A844}" destId="{38568BEC-5376-4A3C-9094-75E94733EA7E}" srcOrd="7" destOrd="0" presId="urn:microsoft.com/office/officeart/2005/8/layout/vProcess5"/>
-    <dgm:cxn modelId="{5BE249AC-2C58-4DD8-AAEB-D67F0E25775D}" type="presParOf" srcId="{E5DC048D-EE80-416F-996F-D5D97FD7A844}" destId="{3DEC5526-F008-473C-8395-8783572ADE6E}" srcOrd="8" destOrd="0" presId="urn:microsoft.com/office/officeart/2005/8/layout/vProcess5"/>
+    <dgm:cxn modelId="{8B0E8A99-D0BD-42AB-9207-BA8CF87E7492}" type="presOf" srcId="{66293EFA-10ED-4D39-B651-D9813D73426B}" destId="{38568BEC-5376-4A3C-9094-75E94733EA7E}" srcOrd="1" destOrd="0" presId="urn:microsoft.com/office/officeart/2005/8/layout/vProcess5"/>
+    <dgm:cxn modelId="{DEFEEDB7-87D2-444E-8688-78A8178EAB77}" type="presOf" srcId="{2C5DA2EB-A0E5-4B03-85B4-A3A61FBC9943}" destId="{08309798-C6AD-44A5-9590-B3CC82718884}" srcOrd="0" destOrd="0" presId="urn:microsoft.com/office/officeart/2005/8/layout/vProcess5"/>
+    <dgm:cxn modelId="{8AB25E96-6D2F-4146-99E9-1928F9B0DF01}" type="presOf" srcId="{B147BFEC-18ED-4385-9AF3-3990E74ADF89}" destId="{BD8FF4E9-AE5B-449B-BBDF-2E6F2B0753CA}" srcOrd="0" destOrd="0" presId="urn:microsoft.com/office/officeart/2005/8/layout/vProcess5"/>
+    <dgm:cxn modelId="{9E552F83-D267-4AB8-9130-F12E4C923B92}" type="presOf" srcId="{486A43E6-50C0-493C-B31C-6D11CF82CF41}" destId="{844C15D6-29A0-443D-9368-1F33C4C5723F}" srcOrd="1" destOrd="0" presId="urn:microsoft.com/office/officeart/2005/8/layout/vProcess5"/>
+    <dgm:cxn modelId="{91B2DE2C-9422-4ED2-9C2F-7FF39978CE80}" type="presOf" srcId="{F40E01A2-3B34-4D64-8A1C-5E7D74344827}" destId="{3DEC5526-F008-473C-8395-8783572ADE6E}" srcOrd="1" destOrd="0" presId="urn:microsoft.com/office/officeart/2005/8/layout/vProcess5"/>
+    <dgm:cxn modelId="{E692BD9C-19AE-4F55-A1D5-33660FB3371A}" type="presParOf" srcId="{E5DC048D-EE80-416F-996F-D5D97FD7A844}" destId="{67F99E5A-2845-4EF5-AF32-2FA2AA20F878}" srcOrd="0" destOrd="0" presId="urn:microsoft.com/office/officeart/2005/8/layout/vProcess5"/>
+    <dgm:cxn modelId="{3AA772AF-58ED-427C-B6E2-872BC3C22CE5}" type="presParOf" srcId="{E5DC048D-EE80-416F-996F-D5D97FD7A844}" destId="{AF3DF79A-2802-4790-BDE1-6E84DF733BE3}" srcOrd="1" destOrd="0" presId="urn:microsoft.com/office/officeart/2005/8/layout/vProcess5"/>
+    <dgm:cxn modelId="{E6BBC6BF-6006-4E7A-9C56-A02F644713F4}" type="presParOf" srcId="{E5DC048D-EE80-416F-996F-D5D97FD7A844}" destId="{31FE2C14-B2E1-4A1A-9292-0D91B23D5024}" srcOrd="2" destOrd="0" presId="urn:microsoft.com/office/officeart/2005/8/layout/vProcess5"/>
+    <dgm:cxn modelId="{ED6D78A0-350E-476B-A323-D03E0AD7FF1A}" type="presParOf" srcId="{E5DC048D-EE80-416F-996F-D5D97FD7A844}" destId="{D4482B2A-916E-4FF9-BDF9-120CE61D2ADE}" srcOrd="3" destOrd="0" presId="urn:microsoft.com/office/officeart/2005/8/layout/vProcess5"/>
+    <dgm:cxn modelId="{2C9A075F-BE37-4689-936A-AA27CB303F20}" type="presParOf" srcId="{E5DC048D-EE80-416F-996F-D5D97FD7A844}" destId="{BD8FF4E9-AE5B-449B-BBDF-2E6F2B0753CA}" srcOrd="4" destOrd="0" presId="urn:microsoft.com/office/officeart/2005/8/layout/vProcess5"/>
+    <dgm:cxn modelId="{A386A190-8A3C-4F23-927A-82ED425814E8}" type="presParOf" srcId="{E5DC048D-EE80-416F-996F-D5D97FD7A844}" destId="{08309798-C6AD-44A5-9590-B3CC82718884}" srcOrd="5" destOrd="0" presId="urn:microsoft.com/office/officeart/2005/8/layout/vProcess5"/>
+    <dgm:cxn modelId="{ED762101-F1A1-4400-84CB-3037F824D9E7}" type="presParOf" srcId="{E5DC048D-EE80-416F-996F-D5D97FD7A844}" destId="{844C15D6-29A0-443D-9368-1F33C4C5723F}" srcOrd="6" destOrd="0" presId="urn:microsoft.com/office/officeart/2005/8/layout/vProcess5"/>
+    <dgm:cxn modelId="{40611665-3727-4B20-94B4-7C8C3ED2B764}" type="presParOf" srcId="{E5DC048D-EE80-416F-996F-D5D97FD7A844}" destId="{38568BEC-5376-4A3C-9094-75E94733EA7E}" srcOrd="7" destOrd="0" presId="urn:microsoft.com/office/officeart/2005/8/layout/vProcess5"/>
+    <dgm:cxn modelId="{4831DD88-4C5C-4CF8-873C-891110CCC3EA}" type="presParOf" srcId="{E5DC048D-EE80-416F-996F-D5D97FD7A844}" destId="{3DEC5526-F008-473C-8395-8783572ADE6E}" srcOrd="8" destOrd="0" presId="urn:microsoft.com/office/officeart/2005/8/layout/vProcess5"/>
   </dgm:cxnLst>
   <dgm:bg/>
   <dgm:whole/>
@@ -15981,6 +14999,13 @@
         </dgm:presLayoutVars>
       </dgm:prSet>
       <dgm:spPr/>
+      <dgm:t>
+        <a:bodyPr/>
+        <a:lstStyle/>
+        <a:p>
+          <a:endParaRPr lang="fr-FR"/>
+        </a:p>
+      </dgm:t>
     </dgm:pt>
     <dgm:pt modelId="{AA52B486-1EEA-44A6-96F3-739D6D4EE7C8}" type="pres">
       <dgm:prSet presAssocID="{39ADDD72-1764-4F87-B0CD-030CF43ACC36}" presName="compNode" presStyleCnt="0"/>
@@ -16008,6 +15033,13 @@
     <dgm:pt modelId="{8D60A2BE-DF13-4CBD-A489-088F281F6FCB}" type="pres">
       <dgm:prSet presAssocID="{97F0AA8C-CE1A-4C78-B379-FC08600E94A1}" presName="sibTrans" presStyleLbl="bgSibTrans2D1" presStyleIdx="0" presStyleCnt="3" custScaleY="85632"/>
       <dgm:spPr/>
+      <dgm:t>
+        <a:bodyPr/>
+        <a:lstStyle/>
+        <a:p>
+          <a:endParaRPr lang="fr-FR"/>
+        </a:p>
+      </dgm:t>
     </dgm:pt>
     <dgm:pt modelId="{EAE11A00-9168-487A-99C6-7890DE65E57E}" type="pres">
       <dgm:prSet presAssocID="{BBA23FF3-8AEF-4623-9CE8-38C6BB7108E4}" presName="compNode" presStyleCnt="0"/>
@@ -16035,6 +15067,13 @@
     <dgm:pt modelId="{272E6342-2043-44BD-8F11-863CC8FEA62D}" type="pres">
       <dgm:prSet presAssocID="{C3F636BC-760E-4E7A-9782-8496F6A1BEFE}" presName="sibTrans" presStyleLbl="bgSibTrans2D1" presStyleIdx="1" presStyleCnt="3"/>
       <dgm:spPr/>
+      <dgm:t>
+        <a:bodyPr/>
+        <a:lstStyle/>
+        <a:p>
+          <a:endParaRPr lang="fr-FR"/>
+        </a:p>
+      </dgm:t>
     </dgm:pt>
     <dgm:pt modelId="{B872E25C-EEFA-4403-9475-89BCCB4DA420}" type="pres">
       <dgm:prSet presAssocID="{B8C7EA2B-58B3-4C42-BBC0-789AFF95FD02}" presName="compNode" presStyleCnt="0"/>
@@ -16062,6 +15101,13 @@
     <dgm:pt modelId="{819565EE-5FD6-4A2A-A2F2-82D247546150}" type="pres">
       <dgm:prSet presAssocID="{9E1D373D-4D86-4D94-8EDB-30363382A76A}" presName="sibTrans" presStyleLbl="bgSibTrans2D1" presStyleIdx="2" presStyleCnt="3"/>
       <dgm:spPr/>
+      <dgm:t>
+        <a:bodyPr/>
+        <a:lstStyle/>
+        <a:p>
+          <a:endParaRPr lang="fr-FR"/>
+        </a:p>
+      </dgm:t>
     </dgm:pt>
     <dgm:pt modelId="{540744FE-B7F3-4BFE-A91B-82B1379D62CA}" type="pres">
       <dgm:prSet presAssocID="{47B33D6E-22E7-4726-AAE1-A85476A3EB3F}" presName="compNode" presStyleCnt="0"/>
@@ -16089,32 +15135,32 @@
   </dgm:ptLst>
   <dgm:cxnLst>
     <dgm:cxn modelId="{727EF782-C8FD-4CCE-B3CF-40113898E140}" srcId="{8873C4AD-4229-4CC8-8807-BCE864110685}" destId="{47B33D6E-22E7-4726-AAE1-A85476A3EB3F}" srcOrd="3" destOrd="0" parTransId="{F7CC6D52-E95E-4F5A-8660-9FFBDCDDC036}" sibTransId="{E46B70A9-47F5-4F6D-B8B0-E389CAF17BF9}"/>
-    <dgm:cxn modelId="{3517444C-D61E-4413-8514-35F4ACD6BEC0}" type="presOf" srcId="{39ADDD72-1764-4F87-B0CD-030CF43ACC36}" destId="{112B5DE5-EAD2-4663-9C9F-7ED43B09E08F}" srcOrd="0" destOrd="0" presId="urn:microsoft.com/office/officeart/2005/8/layout/bProcess4"/>
-    <dgm:cxn modelId="{B73739CC-3E0D-488E-B311-EF4E96783701}" type="presOf" srcId="{B8C7EA2B-58B3-4C42-BBC0-789AFF95FD02}" destId="{F9FDCA2D-137D-47CE-9131-0F4CCE96D396}" srcOrd="0" destOrd="0" presId="urn:microsoft.com/office/officeart/2005/8/layout/bProcess4"/>
-    <dgm:cxn modelId="{B030A734-6809-4245-B690-A360E8C24643}" type="presOf" srcId="{9E1D373D-4D86-4D94-8EDB-30363382A76A}" destId="{819565EE-5FD6-4A2A-A2F2-82D247546150}" srcOrd="0" destOrd="0" presId="urn:microsoft.com/office/officeart/2005/8/layout/bProcess4"/>
     <dgm:cxn modelId="{F4570577-F325-4585-A275-10CA441B3B61}" srcId="{8873C4AD-4229-4CC8-8807-BCE864110685}" destId="{39ADDD72-1764-4F87-B0CD-030CF43ACC36}" srcOrd="0" destOrd="0" parTransId="{D4D0127B-85F0-4603-B452-C1C3BEA3B0C7}" sibTransId="{97F0AA8C-CE1A-4C78-B379-FC08600E94A1}"/>
     <dgm:cxn modelId="{174DB4EF-95EF-496B-ADA8-33EA09CC9B8E}" srcId="{8873C4AD-4229-4CC8-8807-BCE864110685}" destId="{BBA23FF3-8AEF-4623-9CE8-38C6BB7108E4}" srcOrd="1" destOrd="0" parTransId="{480EEBBD-2ED2-45BE-BD0F-CB9C993AAA10}" sibTransId="{C3F636BC-760E-4E7A-9782-8496F6A1BEFE}"/>
+    <dgm:cxn modelId="{BCBFBC3E-CE95-485F-83CD-60BD0673DD93}" type="presOf" srcId="{47B33D6E-22E7-4726-AAE1-A85476A3EB3F}" destId="{93CED9A6-59DE-4B31-9BA1-E3DB2F020ECA}" srcOrd="0" destOrd="0" presId="urn:microsoft.com/office/officeart/2005/8/layout/bProcess4"/>
     <dgm:cxn modelId="{895C9B81-EE73-4A3D-B950-3DB0500196AD}" srcId="{8873C4AD-4229-4CC8-8807-BCE864110685}" destId="{B8C7EA2B-58B3-4C42-BBC0-789AFF95FD02}" srcOrd="2" destOrd="0" parTransId="{4B1B8BBB-B73A-4AB0-B0E3-321B26EAA928}" sibTransId="{9E1D373D-4D86-4D94-8EDB-30363382A76A}"/>
-    <dgm:cxn modelId="{D94862F9-2289-4332-92AA-85F44FCD60AD}" type="presOf" srcId="{8873C4AD-4229-4CC8-8807-BCE864110685}" destId="{44BCBA61-7A0A-4A74-94E4-8B130EFA265B}" srcOrd="0" destOrd="0" presId="urn:microsoft.com/office/officeart/2005/8/layout/bProcess4"/>
-    <dgm:cxn modelId="{DE532836-295B-41FD-9E78-29ED280DA52E}" type="presOf" srcId="{C3F636BC-760E-4E7A-9782-8496F6A1BEFE}" destId="{272E6342-2043-44BD-8F11-863CC8FEA62D}" srcOrd="0" destOrd="0" presId="urn:microsoft.com/office/officeart/2005/8/layout/bProcess4"/>
-    <dgm:cxn modelId="{D0FA5E1B-E8A3-44A1-AE9B-39CCFC4E39FA}" type="presOf" srcId="{BBA23FF3-8AEF-4623-9CE8-38C6BB7108E4}" destId="{41A96B4A-C699-47CB-8008-4D001BA8C366}" srcOrd="0" destOrd="0" presId="urn:microsoft.com/office/officeart/2005/8/layout/bProcess4"/>
-    <dgm:cxn modelId="{87F722D3-D455-4B13-AB25-D448ADAA94A5}" type="presOf" srcId="{47B33D6E-22E7-4726-AAE1-A85476A3EB3F}" destId="{93CED9A6-59DE-4B31-9BA1-E3DB2F020ECA}" srcOrd="0" destOrd="0" presId="urn:microsoft.com/office/officeart/2005/8/layout/bProcess4"/>
-    <dgm:cxn modelId="{8C2C76AF-9BB9-4270-970C-B021FB052440}" type="presOf" srcId="{97F0AA8C-CE1A-4C78-B379-FC08600E94A1}" destId="{8D60A2BE-DF13-4CBD-A489-088F281F6FCB}" srcOrd="0" destOrd="0" presId="urn:microsoft.com/office/officeart/2005/8/layout/bProcess4"/>
-    <dgm:cxn modelId="{EFB265F4-12AF-49BF-BD55-36FF7B620C45}" type="presParOf" srcId="{44BCBA61-7A0A-4A74-94E4-8B130EFA265B}" destId="{AA52B486-1EEA-44A6-96F3-739D6D4EE7C8}" srcOrd="0" destOrd="0" presId="urn:microsoft.com/office/officeart/2005/8/layout/bProcess4"/>
-    <dgm:cxn modelId="{219CDC67-4D81-454D-BF1B-87818D221D66}" type="presParOf" srcId="{AA52B486-1EEA-44A6-96F3-739D6D4EE7C8}" destId="{2FF2614C-28A5-4946-B31A-52A50E2112A5}" srcOrd="0" destOrd="0" presId="urn:microsoft.com/office/officeart/2005/8/layout/bProcess4"/>
-    <dgm:cxn modelId="{22381A42-823F-4547-9915-552B603CE7DE}" type="presParOf" srcId="{AA52B486-1EEA-44A6-96F3-739D6D4EE7C8}" destId="{112B5DE5-EAD2-4663-9C9F-7ED43B09E08F}" srcOrd="1" destOrd="0" presId="urn:microsoft.com/office/officeart/2005/8/layout/bProcess4"/>
-    <dgm:cxn modelId="{E977F7BB-E988-4AC0-A0FC-8DC58741A466}" type="presParOf" srcId="{44BCBA61-7A0A-4A74-94E4-8B130EFA265B}" destId="{8D60A2BE-DF13-4CBD-A489-088F281F6FCB}" srcOrd="1" destOrd="0" presId="urn:microsoft.com/office/officeart/2005/8/layout/bProcess4"/>
-    <dgm:cxn modelId="{2C61766E-E2D3-4C4C-B4AE-CC348F4622EE}" type="presParOf" srcId="{44BCBA61-7A0A-4A74-94E4-8B130EFA265B}" destId="{EAE11A00-9168-487A-99C6-7890DE65E57E}" srcOrd="2" destOrd="0" presId="urn:microsoft.com/office/officeart/2005/8/layout/bProcess4"/>
-    <dgm:cxn modelId="{10306162-F80C-40EE-B2A2-2214047358EF}" type="presParOf" srcId="{EAE11A00-9168-487A-99C6-7890DE65E57E}" destId="{F12067EC-EBDE-46C5-93FC-A7DFFD7CA133}" srcOrd="0" destOrd="0" presId="urn:microsoft.com/office/officeart/2005/8/layout/bProcess4"/>
-    <dgm:cxn modelId="{14FB4455-42C5-4CC6-BC8B-51F17F39CAAE}" type="presParOf" srcId="{EAE11A00-9168-487A-99C6-7890DE65E57E}" destId="{41A96B4A-C699-47CB-8008-4D001BA8C366}" srcOrd="1" destOrd="0" presId="urn:microsoft.com/office/officeart/2005/8/layout/bProcess4"/>
-    <dgm:cxn modelId="{56C983FE-4612-48F4-BD14-202250D8EDC9}" type="presParOf" srcId="{44BCBA61-7A0A-4A74-94E4-8B130EFA265B}" destId="{272E6342-2043-44BD-8F11-863CC8FEA62D}" srcOrd="3" destOrd="0" presId="urn:microsoft.com/office/officeart/2005/8/layout/bProcess4"/>
-    <dgm:cxn modelId="{E85A9613-46A5-455A-B686-44EE8EA7DB93}" type="presParOf" srcId="{44BCBA61-7A0A-4A74-94E4-8B130EFA265B}" destId="{B872E25C-EEFA-4403-9475-89BCCB4DA420}" srcOrd="4" destOrd="0" presId="urn:microsoft.com/office/officeart/2005/8/layout/bProcess4"/>
-    <dgm:cxn modelId="{7537CFEB-D567-427F-8D7B-A96A5DD46BB1}" type="presParOf" srcId="{B872E25C-EEFA-4403-9475-89BCCB4DA420}" destId="{83ABDADF-7954-4B25-A62D-92CC77F783EB}" srcOrd="0" destOrd="0" presId="urn:microsoft.com/office/officeart/2005/8/layout/bProcess4"/>
-    <dgm:cxn modelId="{03D984C3-C9A4-4733-A848-D2A93D8FC37E}" type="presParOf" srcId="{B872E25C-EEFA-4403-9475-89BCCB4DA420}" destId="{F9FDCA2D-137D-47CE-9131-0F4CCE96D396}" srcOrd="1" destOrd="0" presId="urn:microsoft.com/office/officeart/2005/8/layout/bProcess4"/>
-    <dgm:cxn modelId="{40DA349E-2CD3-4864-816D-9C69998DD0D1}" type="presParOf" srcId="{44BCBA61-7A0A-4A74-94E4-8B130EFA265B}" destId="{819565EE-5FD6-4A2A-A2F2-82D247546150}" srcOrd="5" destOrd="0" presId="urn:microsoft.com/office/officeart/2005/8/layout/bProcess4"/>
-    <dgm:cxn modelId="{D91D8FE9-483D-4F30-A174-25022161715C}" type="presParOf" srcId="{44BCBA61-7A0A-4A74-94E4-8B130EFA265B}" destId="{540744FE-B7F3-4BFE-A91B-82B1379D62CA}" srcOrd="6" destOrd="0" presId="urn:microsoft.com/office/officeart/2005/8/layout/bProcess4"/>
-    <dgm:cxn modelId="{C33C0989-F362-4CE1-A5A0-E372F7651A43}" type="presParOf" srcId="{540744FE-B7F3-4BFE-A91B-82B1379D62CA}" destId="{8B050B38-5D8A-40A9-96AC-05CF420A124D}" srcOrd="0" destOrd="0" presId="urn:microsoft.com/office/officeart/2005/8/layout/bProcess4"/>
-    <dgm:cxn modelId="{1E5490A0-6239-4D17-B4FB-49946A20F2BB}" type="presParOf" srcId="{540744FE-B7F3-4BFE-A91B-82B1379D62CA}" destId="{93CED9A6-59DE-4B31-9BA1-E3DB2F020ECA}" srcOrd="1" destOrd="0" presId="urn:microsoft.com/office/officeart/2005/8/layout/bProcess4"/>
+    <dgm:cxn modelId="{E62AAF81-295E-42E8-8F33-BD9C9B667D4C}" type="presOf" srcId="{B8C7EA2B-58B3-4C42-BBC0-789AFF95FD02}" destId="{F9FDCA2D-137D-47CE-9131-0F4CCE96D396}" srcOrd="0" destOrd="0" presId="urn:microsoft.com/office/officeart/2005/8/layout/bProcess4"/>
+    <dgm:cxn modelId="{1D30BA8C-686D-433F-97EC-8A4041B55721}" type="presOf" srcId="{9E1D373D-4D86-4D94-8EDB-30363382A76A}" destId="{819565EE-5FD6-4A2A-A2F2-82D247546150}" srcOrd="0" destOrd="0" presId="urn:microsoft.com/office/officeart/2005/8/layout/bProcess4"/>
+    <dgm:cxn modelId="{AC1E45AC-B370-426B-957C-6C916F672024}" type="presOf" srcId="{8873C4AD-4229-4CC8-8807-BCE864110685}" destId="{44BCBA61-7A0A-4A74-94E4-8B130EFA265B}" srcOrd="0" destOrd="0" presId="urn:microsoft.com/office/officeart/2005/8/layout/bProcess4"/>
+    <dgm:cxn modelId="{9ADEDA87-5144-43F5-894A-AFBBBDF2418A}" type="presOf" srcId="{BBA23FF3-8AEF-4623-9CE8-38C6BB7108E4}" destId="{41A96B4A-C699-47CB-8008-4D001BA8C366}" srcOrd="0" destOrd="0" presId="urn:microsoft.com/office/officeart/2005/8/layout/bProcess4"/>
+    <dgm:cxn modelId="{FFE0960C-49A2-46F4-8249-BCF3399C1E1C}" type="presOf" srcId="{C3F636BC-760E-4E7A-9782-8496F6A1BEFE}" destId="{272E6342-2043-44BD-8F11-863CC8FEA62D}" srcOrd="0" destOrd="0" presId="urn:microsoft.com/office/officeart/2005/8/layout/bProcess4"/>
+    <dgm:cxn modelId="{661F18B3-D022-4B51-B2E3-148C8AC10F7B}" type="presOf" srcId="{39ADDD72-1764-4F87-B0CD-030CF43ACC36}" destId="{112B5DE5-EAD2-4663-9C9F-7ED43B09E08F}" srcOrd="0" destOrd="0" presId="urn:microsoft.com/office/officeart/2005/8/layout/bProcess4"/>
+    <dgm:cxn modelId="{749F7C52-E597-4ACB-ABFB-4111C2AE872C}" type="presOf" srcId="{97F0AA8C-CE1A-4C78-B379-FC08600E94A1}" destId="{8D60A2BE-DF13-4CBD-A489-088F281F6FCB}" srcOrd="0" destOrd="0" presId="urn:microsoft.com/office/officeart/2005/8/layout/bProcess4"/>
+    <dgm:cxn modelId="{1599EDE2-AFF8-4670-8780-468BFA95B001}" type="presParOf" srcId="{44BCBA61-7A0A-4A74-94E4-8B130EFA265B}" destId="{AA52B486-1EEA-44A6-96F3-739D6D4EE7C8}" srcOrd="0" destOrd="0" presId="urn:microsoft.com/office/officeart/2005/8/layout/bProcess4"/>
+    <dgm:cxn modelId="{887A3468-DE28-4B6A-9022-28BA560C56F9}" type="presParOf" srcId="{AA52B486-1EEA-44A6-96F3-739D6D4EE7C8}" destId="{2FF2614C-28A5-4946-B31A-52A50E2112A5}" srcOrd="0" destOrd="0" presId="urn:microsoft.com/office/officeart/2005/8/layout/bProcess4"/>
+    <dgm:cxn modelId="{214AAD76-67D3-4DC9-879F-E12EF6A1900B}" type="presParOf" srcId="{AA52B486-1EEA-44A6-96F3-739D6D4EE7C8}" destId="{112B5DE5-EAD2-4663-9C9F-7ED43B09E08F}" srcOrd="1" destOrd="0" presId="urn:microsoft.com/office/officeart/2005/8/layout/bProcess4"/>
+    <dgm:cxn modelId="{84C222FD-740C-48AF-9CD2-B782B0C4738A}" type="presParOf" srcId="{44BCBA61-7A0A-4A74-94E4-8B130EFA265B}" destId="{8D60A2BE-DF13-4CBD-A489-088F281F6FCB}" srcOrd="1" destOrd="0" presId="urn:microsoft.com/office/officeart/2005/8/layout/bProcess4"/>
+    <dgm:cxn modelId="{CE2FBF74-7E31-43D7-938A-3594F6AF378F}" type="presParOf" srcId="{44BCBA61-7A0A-4A74-94E4-8B130EFA265B}" destId="{EAE11A00-9168-487A-99C6-7890DE65E57E}" srcOrd="2" destOrd="0" presId="urn:microsoft.com/office/officeart/2005/8/layout/bProcess4"/>
+    <dgm:cxn modelId="{247E9795-B607-4EB4-8708-B79041116C41}" type="presParOf" srcId="{EAE11A00-9168-487A-99C6-7890DE65E57E}" destId="{F12067EC-EBDE-46C5-93FC-A7DFFD7CA133}" srcOrd="0" destOrd="0" presId="urn:microsoft.com/office/officeart/2005/8/layout/bProcess4"/>
+    <dgm:cxn modelId="{A5A2720F-D057-4BFC-83E4-69F734706A15}" type="presParOf" srcId="{EAE11A00-9168-487A-99C6-7890DE65E57E}" destId="{41A96B4A-C699-47CB-8008-4D001BA8C366}" srcOrd="1" destOrd="0" presId="urn:microsoft.com/office/officeart/2005/8/layout/bProcess4"/>
+    <dgm:cxn modelId="{042C85A8-21B6-47CC-ABC7-0BD1509F5B20}" type="presParOf" srcId="{44BCBA61-7A0A-4A74-94E4-8B130EFA265B}" destId="{272E6342-2043-44BD-8F11-863CC8FEA62D}" srcOrd="3" destOrd="0" presId="urn:microsoft.com/office/officeart/2005/8/layout/bProcess4"/>
+    <dgm:cxn modelId="{E4362D44-3792-4032-90B2-82F1D2B867AF}" type="presParOf" srcId="{44BCBA61-7A0A-4A74-94E4-8B130EFA265B}" destId="{B872E25C-EEFA-4403-9475-89BCCB4DA420}" srcOrd="4" destOrd="0" presId="urn:microsoft.com/office/officeart/2005/8/layout/bProcess4"/>
+    <dgm:cxn modelId="{451546B6-05DF-4B6C-85D0-6D05DA614B94}" type="presParOf" srcId="{B872E25C-EEFA-4403-9475-89BCCB4DA420}" destId="{83ABDADF-7954-4B25-A62D-92CC77F783EB}" srcOrd="0" destOrd="0" presId="urn:microsoft.com/office/officeart/2005/8/layout/bProcess4"/>
+    <dgm:cxn modelId="{3FD9C1DB-3970-468C-B730-0B30909F2A6E}" type="presParOf" srcId="{B872E25C-EEFA-4403-9475-89BCCB4DA420}" destId="{F9FDCA2D-137D-47CE-9131-0F4CCE96D396}" srcOrd="1" destOrd="0" presId="urn:microsoft.com/office/officeart/2005/8/layout/bProcess4"/>
+    <dgm:cxn modelId="{63672787-AF27-4E79-9AEF-F3227050510C}" type="presParOf" srcId="{44BCBA61-7A0A-4A74-94E4-8B130EFA265B}" destId="{819565EE-5FD6-4A2A-A2F2-82D247546150}" srcOrd="5" destOrd="0" presId="urn:microsoft.com/office/officeart/2005/8/layout/bProcess4"/>
+    <dgm:cxn modelId="{93511FE8-178B-46E8-8930-E54B43B33924}" type="presParOf" srcId="{44BCBA61-7A0A-4A74-94E4-8B130EFA265B}" destId="{540744FE-B7F3-4BFE-A91B-82B1379D62CA}" srcOrd="6" destOrd="0" presId="urn:microsoft.com/office/officeart/2005/8/layout/bProcess4"/>
+    <dgm:cxn modelId="{96B6D346-D8FF-4D41-98B3-725466371B6B}" type="presParOf" srcId="{540744FE-B7F3-4BFE-A91B-82B1379D62CA}" destId="{8B050B38-5D8A-40A9-96AC-05CF420A124D}" srcOrd="0" destOrd="0" presId="urn:microsoft.com/office/officeart/2005/8/layout/bProcess4"/>
+    <dgm:cxn modelId="{2A1E8600-2502-4B67-AB91-C3ABC81119DE}" type="presParOf" srcId="{540744FE-B7F3-4BFE-A91B-82B1379D62CA}" destId="{93CED9A6-59DE-4B31-9BA1-E3DB2F020ECA}" srcOrd="1" destOrd="0" presId="urn:microsoft.com/office/officeart/2005/8/layout/bProcess4"/>
   </dgm:cxnLst>
   <dgm:bg/>
   <dgm:whole/>
@@ -16222,6 +15268,13 @@
         </dgm:presLayoutVars>
       </dgm:prSet>
       <dgm:spPr/>
+      <dgm:t>
+        <a:bodyPr/>
+        <a:lstStyle/>
+        <a:p>
+          <a:endParaRPr lang="fr-FR"/>
+        </a:p>
+      </dgm:t>
     </dgm:pt>
     <dgm:pt modelId="{15EC2D75-85AF-4DCD-816B-AFEC1619E976}" type="pres">
       <dgm:prSet presAssocID="{184238E6-BBC6-4DB2-A9AA-0BA57D07988C}" presName="composite" presStyleCnt="0"/>
@@ -16292,18 +15345,18 @@
     </dgm:pt>
   </dgm:ptLst>
   <dgm:cxnLst>
-    <dgm:cxn modelId="{2E2135D0-91B7-4E09-ADB9-F7174827593C}" type="presOf" srcId="{184238E6-BBC6-4DB2-A9AA-0BA57D07988C}" destId="{44661A04-AD98-43F6-91A8-B31F7363200C}" srcOrd="0" destOrd="0" presId="urn:microsoft.com/office/officeart/2005/8/layout/StepDownProcess"/>
-    <dgm:cxn modelId="{71A0BCAB-113E-45C0-B27C-06995C54D107}" type="presOf" srcId="{CAC9EDFD-D60F-4CFE-82F5-B04C0E77E1CC}" destId="{CFEE2CBC-96D2-414A-8559-4E93239A6A88}" srcOrd="0" destOrd="0" presId="urn:microsoft.com/office/officeart/2005/8/layout/StepDownProcess"/>
+    <dgm:cxn modelId="{92821FD4-88BB-41EB-9E9B-3B41FCE68C8D}" srcId="{CAC9EDFD-D60F-4CFE-82F5-B04C0E77E1CC}" destId="{184238E6-BBC6-4DB2-A9AA-0BA57D07988C}" srcOrd="0" destOrd="0" parTransId="{CD67C0E8-E3C3-4983-922B-890D553F9FEE}" sibTransId="{071321FB-81A9-4ADE-861F-6A469368975D}"/>
+    <dgm:cxn modelId="{98DC090D-143E-44E5-BFF3-3505054BCDE8}" type="presOf" srcId="{CAC9EDFD-D60F-4CFE-82F5-B04C0E77E1CC}" destId="{CFEE2CBC-96D2-414A-8559-4E93239A6A88}" srcOrd="0" destOrd="0" presId="urn:microsoft.com/office/officeart/2005/8/layout/StepDownProcess"/>
     <dgm:cxn modelId="{E8D07A7A-EE6A-4BF0-942F-1B6F45ABF558}" srcId="{CAC9EDFD-D60F-4CFE-82F5-B04C0E77E1CC}" destId="{B0E81936-5525-4C3A-9BD2-FECFA3DFEC8F}" srcOrd="1" destOrd="0" parTransId="{A713F34C-AA07-4A0C-9810-695281F03702}" sibTransId="{88080125-E597-4D69-B8EA-2D3C8DE42C2D}"/>
-    <dgm:cxn modelId="{92821FD4-88BB-41EB-9E9B-3B41FCE68C8D}" srcId="{CAC9EDFD-D60F-4CFE-82F5-B04C0E77E1CC}" destId="{184238E6-BBC6-4DB2-A9AA-0BA57D07988C}" srcOrd="0" destOrd="0" parTransId="{CD67C0E8-E3C3-4983-922B-890D553F9FEE}" sibTransId="{071321FB-81A9-4ADE-861F-6A469368975D}"/>
-    <dgm:cxn modelId="{2FC43F26-5843-4E12-AF22-8A8E3329C572}" type="presOf" srcId="{B0E81936-5525-4C3A-9BD2-FECFA3DFEC8F}" destId="{9458E7DB-B214-4308-8F6A-14FC2D7B73D6}" srcOrd="0" destOrd="0" presId="urn:microsoft.com/office/officeart/2005/8/layout/StepDownProcess"/>
-    <dgm:cxn modelId="{260E9F2D-CCA3-46E5-B75A-4C6F6D2826E0}" type="presParOf" srcId="{CFEE2CBC-96D2-414A-8559-4E93239A6A88}" destId="{15EC2D75-85AF-4DCD-816B-AFEC1619E976}" srcOrd="0" destOrd="0" presId="urn:microsoft.com/office/officeart/2005/8/layout/StepDownProcess"/>
-    <dgm:cxn modelId="{B8A1B26D-209F-4383-AB29-8EE69F63FCE0}" type="presParOf" srcId="{15EC2D75-85AF-4DCD-816B-AFEC1619E976}" destId="{A3A316D8-061E-4EB1-A75B-63ED435FA586}" srcOrd="0" destOrd="0" presId="urn:microsoft.com/office/officeart/2005/8/layout/StepDownProcess"/>
-    <dgm:cxn modelId="{126838F2-29EB-47FD-B163-A62F9EC51000}" type="presParOf" srcId="{15EC2D75-85AF-4DCD-816B-AFEC1619E976}" destId="{44661A04-AD98-43F6-91A8-B31F7363200C}" srcOrd="1" destOrd="0" presId="urn:microsoft.com/office/officeart/2005/8/layout/StepDownProcess"/>
-    <dgm:cxn modelId="{A3801F48-A5DF-4B37-B617-4E33FCA47E7B}" type="presParOf" srcId="{15EC2D75-85AF-4DCD-816B-AFEC1619E976}" destId="{742750A9-D101-484B-83C0-39083F4ADF16}" srcOrd="2" destOrd="0" presId="urn:microsoft.com/office/officeart/2005/8/layout/StepDownProcess"/>
-    <dgm:cxn modelId="{4970D8B0-1487-4C72-BCB1-2A331D39AD35}" type="presParOf" srcId="{CFEE2CBC-96D2-414A-8559-4E93239A6A88}" destId="{D79A5B77-DD9D-42F3-9E61-CC8FE54ADD4D}" srcOrd="1" destOrd="0" presId="urn:microsoft.com/office/officeart/2005/8/layout/StepDownProcess"/>
-    <dgm:cxn modelId="{12BBC2B2-0A0E-49B9-BC2C-D0FB91A938D1}" type="presParOf" srcId="{CFEE2CBC-96D2-414A-8559-4E93239A6A88}" destId="{75C9EECE-D53D-45FA-8E62-DB3E409C3A51}" srcOrd="2" destOrd="0" presId="urn:microsoft.com/office/officeart/2005/8/layout/StepDownProcess"/>
-    <dgm:cxn modelId="{901DE4EF-4CAF-4EEE-8FD4-51F945A7C66E}" type="presParOf" srcId="{75C9EECE-D53D-45FA-8E62-DB3E409C3A51}" destId="{9458E7DB-B214-4308-8F6A-14FC2D7B73D6}" srcOrd="0" destOrd="0" presId="urn:microsoft.com/office/officeart/2005/8/layout/StepDownProcess"/>
+    <dgm:cxn modelId="{B00C22F3-3A5E-4356-A107-F9D0604ECFFD}" type="presOf" srcId="{B0E81936-5525-4C3A-9BD2-FECFA3DFEC8F}" destId="{9458E7DB-B214-4308-8F6A-14FC2D7B73D6}" srcOrd="0" destOrd="0" presId="urn:microsoft.com/office/officeart/2005/8/layout/StepDownProcess"/>
+    <dgm:cxn modelId="{592ED619-4F4F-40DD-9E2D-8C42F075710D}" type="presOf" srcId="{184238E6-BBC6-4DB2-A9AA-0BA57D07988C}" destId="{44661A04-AD98-43F6-91A8-B31F7363200C}" srcOrd="0" destOrd="0" presId="urn:microsoft.com/office/officeart/2005/8/layout/StepDownProcess"/>
+    <dgm:cxn modelId="{ACC3076D-EC00-4E43-B24C-D0C9C1EBC74F}" type="presParOf" srcId="{CFEE2CBC-96D2-414A-8559-4E93239A6A88}" destId="{15EC2D75-85AF-4DCD-816B-AFEC1619E976}" srcOrd="0" destOrd="0" presId="urn:microsoft.com/office/officeart/2005/8/layout/StepDownProcess"/>
+    <dgm:cxn modelId="{8F6770B1-EC6F-46F8-B7C9-EC4F8D24E719}" type="presParOf" srcId="{15EC2D75-85AF-4DCD-816B-AFEC1619E976}" destId="{A3A316D8-061E-4EB1-A75B-63ED435FA586}" srcOrd="0" destOrd="0" presId="urn:microsoft.com/office/officeart/2005/8/layout/StepDownProcess"/>
+    <dgm:cxn modelId="{AA6E57C4-6410-4AE1-B297-998C5453F7B9}" type="presParOf" srcId="{15EC2D75-85AF-4DCD-816B-AFEC1619E976}" destId="{44661A04-AD98-43F6-91A8-B31F7363200C}" srcOrd="1" destOrd="0" presId="urn:microsoft.com/office/officeart/2005/8/layout/StepDownProcess"/>
+    <dgm:cxn modelId="{0FB1F566-D948-4930-B659-2F1EC552AAA7}" type="presParOf" srcId="{15EC2D75-85AF-4DCD-816B-AFEC1619E976}" destId="{742750A9-D101-484B-83C0-39083F4ADF16}" srcOrd="2" destOrd="0" presId="urn:microsoft.com/office/officeart/2005/8/layout/StepDownProcess"/>
+    <dgm:cxn modelId="{6DFA2460-1154-4BE1-97F1-D8FB7B1909DB}" type="presParOf" srcId="{CFEE2CBC-96D2-414A-8559-4E93239A6A88}" destId="{D79A5B77-DD9D-42F3-9E61-CC8FE54ADD4D}" srcOrd="1" destOrd="0" presId="urn:microsoft.com/office/officeart/2005/8/layout/StepDownProcess"/>
+    <dgm:cxn modelId="{A29423F7-AF32-448B-88AB-9FEC24AF3E9C}" type="presParOf" srcId="{CFEE2CBC-96D2-414A-8559-4E93239A6A88}" destId="{75C9EECE-D53D-45FA-8E62-DB3E409C3A51}" srcOrd="2" destOrd="0" presId="urn:microsoft.com/office/officeart/2005/8/layout/StepDownProcess"/>
+    <dgm:cxn modelId="{23BDC7D7-72BA-48CB-8920-29D0AB650BA8}" type="presParOf" srcId="{75C9EECE-D53D-45FA-8E62-DB3E409C3A51}" destId="{9458E7DB-B214-4308-8F6A-14FC2D7B73D6}" srcOrd="0" destOrd="0" presId="urn:microsoft.com/office/officeart/2005/8/layout/StepDownProcess"/>
   </dgm:cxnLst>
   <dgm:bg/>
   <dgm:whole/>
@@ -16447,6 +15500,13 @@
         </dgm:presLayoutVars>
       </dgm:prSet>
       <dgm:spPr/>
+      <dgm:t>
+        <a:bodyPr/>
+        <a:lstStyle/>
+        <a:p>
+          <a:endParaRPr lang="fr-FR"/>
+        </a:p>
+      </dgm:t>
     </dgm:pt>
     <dgm:pt modelId="{D9E7BF53-C1D8-434B-BB1C-24A7E34058F4}" type="pres">
       <dgm:prSet presAssocID="{F94CF611-6E64-4334-8518-81F824ABB558}" presName="composite" presStyleCnt="0"/>
@@ -16563,25 +15623,25 @@
     </dgm:pt>
   </dgm:ptLst>
   <dgm:cxnLst>
-    <dgm:cxn modelId="{CB381621-B897-441F-A1DD-86572CA016B1}" type="presOf" srcId="{F94CF611-6E64-4334-8518-81F824ABB558}" destId="{2015EE0F-0DCA-4718-B2B0-F8943AA535A8}" srcOrd="0" destOrd="0" presId="urn:microsoft.com/office/officeart/2005/8/layout/StepDownProcess"/>
-    <dgm:cxn modelId="{C3002A6A-278C-4206-B9CB-AA7B3ABA4A09}" type="presOf" srcId="{6BDCDE5E-A554-4846-9D3C-4A620C865414}" destId="{05942760-CDE7-419C-B082-A5E716F674F9}" srcOrd="0" destOrd="0" presId="urn:microsoft.com/office/officeart/2005/8/layout/StepDownProcess"/>
+    <dgm:cxn modelId="{1C10289B-0A78-4D71-B1BE-16B2CEAC05DC}" type="presOf" srcId="{6BDCDE5E-A554-4846-9D3C-4A620C865414}" destId="{05942760-CDE7-419C-B082-A5E716F674F9}" srcOrd="0" destOrd="0" presId="urn:microsoft.com/office/officeart/2005/8/layout/StepDownProcess"/>
+    <dgm:cxn modelId="{A9BE96A9-324B-4854-8B61-929FED03A357}" type="presOf" srcId="{99AD471E-B97C-4D13-9661-1EB7B24583BD}" destId="{ADC6F2BD-A6F5-4FAB-845E-4BD93E5EF3D7}" srcOrd="0" destOrd="0" presId="urn:microsoft.com/office/officeart/2005/8/layout/StepDownProcess"/>
     <dgm:cxn modelId="{8C47C424-D71D-4692-9AE1-2ADCF7C9844A}" srcId="{FCCD50B2-7141-4FA5-A82D-A342082B574F}" destId="{F94CF611-6E64-4334-8518-81F824ABB558}" srcOrd="0" destOrd="0" parTransId="{C2F2A2D6-04E2-4A3F-9926-E4D89A530FD6}" sibTransId="{B107F9E6-07DB-4444-8D36-2C6E985DDF6D}"/>
     <dgm:cxn modelId="{F79B9EE1-1FA4-40A5-9A51-EB1B2B045A93}" srcId="{FCCD50B2-7141-4FA5-A82D-A342082B574F}" destId="{99AD471E-B97C-4D13-9661-1EB7B24583BD}" srcOrd="1" destOrd="0" parTransId="{537F362A-6E9E-4EEA-AEEB-9438AE1FBFBB}" sibTransId="{F9357B6F-D876-4FCF-B38E-09E178DF2344}"/>
-    <dgm:cxn modelId="{9F9E45F6-38A9-4247-A7D9-21086AF920A2}" type="presOf" srcId="{FCCD50B2-7141-4FA5-A82D-A342082B574F}" destId="{02CF1E28-CFA0-4C83-8EF1-D26569FC5EF2}" srcOrd="0" destOrd="0" presId="urn:microsoft.com/office/officeart/2005/8/layout/StepDownProcess"/>
-    <dgm:cxn modelId="{3D49D508-1994-4124-8B69-9A24970537F9}" type="presOf" srcId="{99AD471E-B97C-4D13-9661-1EB7B24583BD}" destId="{ADC6F2BD-A6F5-4FAB-845E-4BD93E5EF3D7}" srcOrd="0" destOrd="0" presId="urn:microsoft.com/office/officeart/2005/8/layout/StepDownProcess"/>
+    <dgm:cxn modelId="{52FF677E-8CA5-45F2-ADB9-95FB960D7C33}" type="presOf" srcId="{FCCD50B2-7141-4FA5-A82D-A342082B574F}" destId="{02CF1E28-CFA0-4C83-8EF1-D26569FC5EF2}" srcOrd="0" destOrd="0" presId="urn:microsoft.com/office/officeart/2005/8/layout/StepDownProcess"/>
+    <dgm:cxn modelId="{5504C83F-D075-4D1C-B35A-04649B2ADDBB}" type="presOf" srcId="{F94CF611-6E64-4334-8518-81F824ABB558}" destId="{2015EE0F-0DCA-4718-B2B0-F8943AA535A8}" srcOrd="0" destOrd="0" presId="urn:microsoft.com/office/officeart/2005/8/layout/StepDownProcess"/>
     <dgm:cxn modelId="{8A7F457A-DAEA-404A-B0C4-547249B79607}" srcId="{FCCD50B2-7141-4FA5-A82D-A342082B574F}" destId="{6BDCDE5E-A554-4846-9D3C-4A620C865414}" srcOrd="2" destOrd="0" parTransId="{01F29B70-C336-4016-8EF1-D89EDD3E5275}" sibTransId="{B32BA0EC-593C-4294-98C2-A4591A8B63E5}"/>
-    <dgm:cxn modelId="{B208D160-BA1C-4332-A36C-F4B053BDD09F}" type="presParOf" srcId="{02CF1E28-CFA0-4C83-8EF1-D26569FC5EF2}" destId="{D9E7BF53-C1D8-434B-BB1C-24A7E34058F4}" srcOrd="0" destOrd="0" presId="urn:microsoft.com/office/officeart/2005/8/layout/StepDownProcess"/>
-    <dgm:cxn modelId="{50322F09-6C96-4A78-B545-367C96E54400}" type="presParOf" srcId="{D9E7BF53-C1D8-434B-BB1C-24A7E34058F4}" destId="{E0020775-524F-47F2-80D4-C2A982B09B19}" srcOrd="0" destOrd="0" presId="urn:microsoft.com/office/officeart/2005/8/layout/StepDownProcess"/>
-    <dgm:cxn modelId="{3C255F5B-889D-4F1F-9D0C-3B25AEAFCCC0}" type="presParOf" srcId="{D9E7BF53-C1D8-434B-BB1C-24A7E34058F4}" destId="{2015EE0F-0DCA-4718-B2B0-F8943AA535A8}" srcOrd="1" destOrd="0" presId="urn:microsoft.com/office/officeart/2005/8/layout/StepDownProcess"/>
-    <dgm:cxn modelId="{505EAD62-5A41-44E9-BF32-6039E8970EB4}" type="presParOf" srcId="{D9E7BF53-C1D8-434B-BB1C-24A7E34058F4}" destId="{57062F83-56BB-4190-B384-34E32675702B}" srcOrd="2" destOrd="0" presId="urn:microsoft.com/office/officeart/2005/8/layout/StepDownProcess"/>
-    <dgm:cxn modelId="{1C9CF39E-FD61-4559-AB6C-482C5198BCF0}" type="presParOf" srcId="{02CF1E28-CFA0-4C83-8EF1-D26569FC5EF2}" destId="{AFD207E2-C5A3-4D25-8CE7-3AC05AEBD0CA}" srcOrd="1" destOrd="0" presId="urn:microsoft.com/office/officeart/2005/8/layout/StepDownProcess"/>
-    <dgm:cxn modelId="{7FCA3D89-146F-4D27-B11A-1A61266EF376}" type="presParOf" srcId="{02CF1E28-CFA0-4C83-8EF1-D26569FC5EF2}" destId="{7BEE4D34-BF1A-4EF9-A8F2-09882544B352}" srcOrd="2" destOrd="0" presId="urn:microsoft.com/office/officeart/2005/8/layout/StepDownProcess"/>
-    <dgm:cxn modelId="{5269AC75-0D6C-4832-8B53-61A457F742CD}" type="presParOf" srcId="{7BEE4D34-BF1A-4EF9-A8F2-09882544B352}" destId="{D5F1F35C-8D71-4E9A-8ABF-1639DB3BE79B}" srcOrd="0" destOrd="0" presId="urn:microsoft.com/office/officeart/2005/8/layout/StepDownProcess"/>
-    <dgm:cxn modelId="{38593BB0-5639-4F63-A7E5-6CCA8FEE1F75}" type="presParOf" srcId="{7BEE4D34-BF1A-4EF9-A8F2-09882544B352}" destId="{ADC6F2BD-A6F5-4FAB-845E-4BD93E5EF3D7}" srcOrd="1" destOrd="0" presId="urn:microsoft.com/office/officeart/2005/8/layout/StepDownProcess"/>
-    <dgm:cxn modelId="{ABE335E2-3359-4F81-950D-645B8C17020C}" type="presParOf" srcId="{7BEE4D34-BF1A-4EF9-A8F2-09882544B352}" destId="{DCDCD1C8-4E77-48AF-AC92-F77D9EC59E27}" srcOrd="2" destOrd="0" presId="urn:microsoft.com/office/officeart/2005/8/layout/StepDownProcess"/>
-    <dgm:cxn modelId="{03B98A27-A1C0-4713-BD16-FBF88F5E1677}" type="presParOf" srcId="{02CF1E28-CFA0-4C83-8EF1-D26569FC5EF2}" destId="{F8AB120C-9A10-44F3-92DF-2C3CD6299E66}" srcOrd="3" destOrd="0" presId="urn:microsoft.com/office/officeart/2005/8/layout/StepDownProcess"/>
-    <dgm:cxn modelId="{D1EBD086-81C0-43D9-A5CF-277D968F9842}" type="presParOf" srcId="{02CF1E28-CFA0-4C83-8EF1-D26569FC5EF2}" destId="{45B236CB-49C8-4611-A37C-E7AD5EE67FCC}" srcOrd="4" destOrd="0" presId="urn:microsoft.com/office/officeart/2005/8/layout/StepDownProcess"/>
-    <dgm:cxn modelId="{2A9E49C1-10CF-4044-94FE-9385C4F3F3D9}" type="presParOf" srcId="{45B236CB-49C8-4611-A37C-E7AD5EE67FCC}" destId="{05942760-CDE7-419C-B082-A5E716F674F9}" srcOrd="0" destOrd="0" presId="urn:microsoft.com/office/officeart/2005/8/layout/StepDownProcess"/>
+    <dgm:cxn modelId="{CEB9FC6F-9D5F-44C2-ADAD-4A8A6A3B7182}" type="presParOf" srcId="{02CF1E28-CFA0-4C83-8EF1-D26569FC5EF2}" destId="{D9E7BF53-C1D8-434B-BB1C-24A7E34058F4}" srcOrd="0" destOrd="0" presId="urn:microsoft.com/office/officeart/2005/8/layout/StepDownProcess"/>
+    <dgm:cxn modelId="{19DD99B2-5D30-468E-BA8B-D6298CA74B93}" type="presParOf" srcId="{D9E7BF53-C1D8-434B-BB1C-24A7E34058F4}" destId="{E0020775-524F-47F2-80D4-C2A982B09B19}" srcOrd="0" destOrd="0" presId="urn:microsoft.com/office/officeart/2005/8/layout/StepDownProcess"/>
+    <dgm:cxn modelId="{50389C6B-B035-4769-8A0D-A0AE846C4E80}" type="presParOf" srcId="{D9E7BF53-C1D8-434B-BB1C-24A7E34058F4}" destId="{2015EE0F-0DCA-4718-B2B0-F8943AA535A8}" srcOrd="1" destOrd="0" presId="urn:microsoft.com/office/officeart/2005/8/layout/StepDownProcess"/>
+    <dgm:cxn modelId="{2E3FBBC0-4CC9-41CA-B897-C292E9F1E190}" type="presParOf" srcId="{D9E7BF53-C1D8-434B-BB1C-24A7E34058F4}" destId="{57062F83-56BB-4190-B384-34E32675702B}" srcOrd="2" destOrd="0" presId="urn:microsoft.com/office/officeart/2005/8/layout/StepDownProcess"/>
+    <dgm:cxn modelId="{9D3A8E62-FCEF-488A-9D2E-DC4889859CB2}" type="presParOf" srcId="{02CF1E28-CFA0-4C83-8EF1-D26569FC5EF2}" destId="{AFD207E2-C5A3-4D25-8CE7-3AC05AEBD0CA}" srcOrd="1" destOrd="0" presId="urn:microsoft.com/office/officeart/2005/8/layout/StepDownProcess"/>
+    <dgm:cxn modelId="{B2C8A151-1C3C-47E5-BBB9-73169A08C09B}" type="presParOf" srcId="{02CF1E28-CFA0-4C83-8EF1-D26569FC5EF2}" destId="{7BEE4D34-BF1A-4EF9-A8F2-09882544B352}" srcOrd="2" destOrd="0" presId="urn:microsoft.com/office/officeart/2005/8/layout/StepDownProcess"/>
+    <dgm:cxn modelId="{CBC17C12-25FF-435E-9752-2F097838624A}" type="presParOf" srcId="{7BEE4D34-BF1A-4EF9-A8F2-09882544B352}" destId="{D5F1F35C-8D71-4E9A-8ABF-1639DB3BE79B}" srcOrd="0" destOrd="0" presId="urn:microsoft.com/office/officeart/2005/8/layout/StepDownProcess"/>
+    <dgm:cxn modelId="{EF8ECCC1-A895-4DAB-AC79-480892A2EC06}" type="presParOf" srcId="{7BEE4D34-BF1A-4EF9-A8F2-09882544B352}" destId="{ADC6F2BD-A6F5-4FAB-845E-4BD93E5EF3D7}" srcOrd="1" destOrd="0" presId="urn:microsoft.com/office/officeart/2005/8/layout/StepDownProcess"/>
+    <dgm:cxn modelId="{37D595E4-0F65-495B-B617-09C3EB8D1BF8}" type="presParOf" srcId="{7BEE4D34-BF1A-4EF9-A8F2-09882544B352}" destId="{DCDCD1C8-4E77-48AF-AC92-F77D9EC59E27}" srcOrd="2" destOrd="0" presId="urn:microsoft.com/office/officeart/2005/8/layout/StepDownProcess"/>
+    <dgm:cxn modelId="{FFE91223-0ED8-44BC-826E-6362FBD92C49}" type="presParOf" srcId="{02CF1E28-CFA0-4C83-8EF1-D26569FC5EF2}" destId="{F8AB120C-9A10-44F3-92DF-2C3CD6299E66}" srcOrd="3" destOrd="0" presId="urn:microsoft.com/office/officeart/2005/8/layout/StepDownProcess"/>
+    <dgm:cxn modelId="{A23DEF74-9FA0-4123-BA0A-05B9FC04036C}" type="presParOf" srcId="{02CF1E28-CFA0-4C83-8EF1-D26569FC5EF2}" destId="{45B236CB-49C8-4611-A37C-E7AD5EE67FCC}" srcOrd="4" destOrd="0" presId="urn:microsoft.com/office/officeart/2005/8/layout/StepDownProcess"/>
+    <dgm:cxn modelId="{FED810AC-248B-427F-A173-F470B95920C1}" type="presParOf" srcId="{45B236CB-49C8-4611-A37C-E7AD5EE67FCC}" destId="{05942760-CDE7-419C-B082-A5E716F674F9}" srcOrd="0" destOrd="0" presId="urn:microsoft.com/office/officeart/2005/8/layout/StepDownProcess"/>
   </dgm:cxnLst>
   <dgm:bg/>
   <dgm:whole/>
@@ -16760,14 +15820,35 @@
         </dgm:presLayoutVars>
       </dgm:prSet>
       <dgm:spPr/>
+      <dgm:t>
+        <a:bodyPr/>
+        <a:lstStyle/>
+        <a:p>
+          <a:endParaRPr lang="fr-FR"/>
+        </a:p>
+      </dgm:t>
     </dgm:pt>
     <dgm:pt modelId="{3853AE50-75E5-49EB-817D-042F43F3AFFB}" type="pres">
       <dgm:prSet presAssocID="{688013D4-92D6-4518-948B-F8C1B17AC5DE}" presName="sibTrans" presStyleLbl="sibTrans1D1" presStyleIdx="0" presStyleCnt="3"/>
       <dgm:spPr/>
+      <dgm:t>
+        <a:bodyPr/>
+        <a:lstStyle/>
+        <a:p>
+          <a:endParaRPr lang="fr-FR"/>
+        </a:p>
+      </dgm:t>
     </dgm:pt>
     <dgm:pt modelId="{FC34AAD2-5EE1-4CCA-BEC2-D8D771333C4C}" type="pres">
       <dgm:prSet presAssocID="{688013D4-92D6-4518-948B-F8C1B17AC5DE}" presName="connectorText" presStyleLbl="sibTrans1D1" presStyleIdx="0" presStyleCnt="3"/>
       <dgm:spPr/>
+      <dgm:t>
+        <a:bodyPr/>
+        <a:lstStyle/>
+        <a:p>
+          <a:endParaRPr lang="fr-FR"/>
+        </a:p>
+      </dgm:t>
     </dgm:pt>
     <dgm:pt modelId="{DD214293-D392-4460-BDC6-833B68C7E38D}" type="pres">
       <dgm:prSet presAssocID="{560CE844-6614-461C-8554-298896DBA66D}" presName="node" presStyleLbl="node1" presStyleIdx="1" presStyleCnt="4">
@@ -16776,14 +15857,35 @@
         </dgm:presLayoutVars>
       </dgm:prSet>
       <dgm:spPr/>
+      <dgm:t>
+        <a:bodyPr/>
+        <a:lstStyle/>
+        <a:p>
+          <a:endParaRPr lang="fr-FR"/>
+        </a:p>
+      </dgm:t>
     </dgm:pt>
     <dgm:pt modelId="{C1E9D8AD-D1A7-4C40-A16F-B8949B4CAAD4}" type="pres">
       <dgm:prSet presAssocID="{E70451FF-5354-44E2-AB4F-957530F63C64}" presName="sibTrans" presStyleLbl="sibTrans1D1" presStyleIdx="1" presStyleCnt="3"/>
       <dgm:spPr/>
+      <dgm:t>
+        <a:bodyPr/>
+        <a:lstStyle/>
+        <a:p>
+          <a:endParaRPr lang="fr-FR"/>
+        </a:p>
+      </dgm:t>
     </dgm:pt>
     <dgm:pt modelId="{E7000AD1-6976-42F9-8B2C-7BA90179B7CF}" type="pres">
       <dgm:prSet presAssocID="{E70451FF-5354-44E2-AB4F-957530F63C64}" presName="connectorText" presStyleLbl="sibTrans1D1" presStyleIdx="1" presStyleCnt="3"/>
       <dgm:spPr/>
+      <dgm:t>
+        <a:bodyPr/>
+        <a:lstStyle/>
+        <a:p>
+          <a:endParaRPr lang="fr-FR"/>
+        </a:p>
+      </dgm:t>
     </dgm:pt>
     <dgm:pt modelId="{F636DBEC-4F75-4C8B-9F89-3C97EB6C52A6}" type="pres">
       <dgm:prSet presAssocID="{77679974-DE75-4AA0-ADA7-CDF50F9C4E39}" presName="node" presStyleLbl="node1" presStyleIdx="2" presStyleCnt="4">
@@ -16803,10 +15905,24 @@
     <dgm:pt modelId="{C8491EE1-3BBA-445D-9CFB-569732674299}" type="pres">
       <dgm:prSet presAssocID="{056F8AD7-212B-4B47-AEBA-EB4BA62134F2}" presName="sibTrans" presStyleLbl="sibTrans1D1" presStyleIdx="2" presStyleCnt="3"/>
       <dgm:spPr/>
+      <dgm:t>
+        <a:bodyPr/>
+        <a:lstStyle/>
+        <a:p>
+          <a:endParaRPr lang="fr-FR"/>
+        </a:p>
+      </dgm:t>
     </dgm:pt>
     <dgm:pt modelId="{09CC91F7-C480-4D4A-9E71-4A96ECAD57A8}" type="pres">
       <dgm:prSet presAssocID="{056F8AD7-212B-4B47-AEBA-EB4BA62134F2}" presName="connectorText" presStyleLbl="sibTrans1D1" presStyleIdx="2" presStyleCnt="3"/>
       <dgm:spPr/>
+      <dgm:t>
+        <a:bodyPr/>
+        <a:lstStyle/>
+        <a:p>
+          <a:endParaRPr lang="fr-FR"/>
+        </a:p>
+      </dgm:t>
     </dgm:pt>
     <dgm:pt modelId="{CF3A639B-8403-42AF-8F07-29CE64D7F71F}" type="pres">
       <dgm:prSet presAssocID="{4281163D-2938-4045-BFBB-E371532D2B0B}" presName="node" presStyleLbl="node1" presStyleIdx="3" presStyleCnt="4">
@@ -16825,31 +15941,31 @@
     </dgm:pt>
   </dgm:ptLst>
   <dgm:cxnLst>
-    <dgm:cxn modelId="{53EEAD92-2DCE-4156-88A4-CF0185E67E60}" type="presOf" srcId="{688013D4-92D6-4518-948B-F8C1B17AC5DE}" destId="{FC34AAD2-5EE1-4CCA-BEC2-D8D771333C4C}" srcOrd="1" destOrd="0" presId="urn:microsoft.com/office/officeart/2005/8/layout/bProcess3"/>
-    <dgm:cxn modelId="{112EC45B-8CCC-4E78-B7BB-515723D96117}" type="presOf" srcId="{D3AC458B-1017-4779-9B4C-23101D1C75C6}" destId="{1158272C-1504-43E3-9C14-D31024A89630}" srcOrd="0" destOrd="0" presId="urn:microsoft.com/office/officeart/2005/8/layout/bProcess3"/>
+    <dgm:cxn modelId="{3F4216F3-3645-4EFE-A4A7-F38987566960}" type="presOf" srcId="{4281163D-2938-4045-BFBB-E371532D2B0B}" destId="{CF3A639B-8403-42AF-8F07-29CE64D7F71F}" srcOrd="0" destOrd="0" presId="urn:microsoft.com/office/officeart/2005/8/layout/bProcess3"/>
+    <dgm:cxn modelId="{7FA92C83-81A5-4434-8DBD-BE04E65E5647}" type="presOf" srcId="{056F8AD7-212B-4B47-AEBA-EB4BA62134F2}" destId="{C8491EE1-3BBA-445D-9CFB-569732674299}" srcOrd="0" destOrd="0" presId="urn:microsoft.com/office/officeart/2005/8/layout/bProcess3"/>
     <dgm:cxn modelId="{56C49DDF-AECD-4BB9-BEB4-1BF3693870B5}" srcId="{64330C2E-6556-4EEF-936B-41A1E697239F}" destId="{D3AC458B-1017-4779-9B4C-23101D1C75C6}" srcOrd="0" destOrd="0" parTransId="{483E2F5C-00F4-4083-AE54-DD8958E80812}" sibTransId="{688013D4-92D6-4518-948B-F8C1B17AC5DE}"/>
-    <dgm:cxn modelId="{A3C02769-7470-4EBC-A785-C105EACBD3C8}" type="presOf" srcId="{77679974-DE75-4AA0-ADA7-CDF50F9C4E39}" destId="{F636DBEC-4F75-4C8B-9F89-3C97EB6C52A6}" srcOrd="0" destOrd="0" presId="urn:microsoft.com/office/officeart/2005/8/layout/bProcess3"/>
-    <dgm:cxn modelId="{62D8808E-6EA7-45C8-BD27-4932F48BBDC4}" type="presOf" srcId="{560CE844-6614-461C-8554-298896DBA66D}" destId="{DD214293-D392-4460-BDC6-833B68C7E38D}" srcOrd="0" destOrd="0" presId="urn:microsoft.com/office/officeart/2005/8/layout/bProcess3"/>
-    <dgm:cxn modelId="{CE4CDB9F-8CFA-47DC-B293-0311D6FCD10F}" type="presOf" srcId="{4281163D-2938-4045-BFBB-E371532D2B0B}" destId="{CF3A639B-8403-42AF-8F07-29CE64D7F71F}" srcOrd="0" destOrd="0" presId="urn:microsoft.com/office/officeart/2005/8/layout/bProcess3"/>
-    <dgm:cxn modelId="{91A53ED4-A481-4B6F-9B23-B4C31DEC5909}" type="presOf" srcId="{688013D4-92D6-4518-948B-F8C1B17AC5DE}" destId="{3853AE50-75E5-49EB-817D-042F43F3AFFB}" srcOrd="0" destOrd="0" presId="urn:microsoft.com/office/officeart/2005/8/layout/bProcess3"/>
-    <dgm:cxn modelId="{D7E2F34A-8ACD-415B-A07C-5E10FFD2936E}" type="presOf" srcId="{64330C2E-6556-4EEF-936B-41A1E697239F}" destId="{AE8C7DA0-738A-43ED-BC2D-8CBE2CC69EC3}" srcOrd="0" destOrd="0" presId="urn:microsoft.com/office/officeart/2005/8/layout/bProcess3"/>
+    <dgm:cxn modelId="{180B0550-61EC-4D2F-99EC-BB99AE6CBC07}" type="presOf" srcId="{056F8AD7-212B-4B47-AEBA-EB4BA62134F2}" destId="{09CC91F7-C480-4D4A-9E71-4A96ECAD57A8}" srcOrd="1" destOrd="0" presId="urn:microsoft.com/office/officeart/2005/8/layout/bProcess3"/>
+    <dgm:cxn modelId="{9CF1F2AF-DDD6-4A59-9574-B3B70276E547}" type="presOf" srcId="{64330C2E-6556-4EEF-936B-41A1E697239F}" destId="{AE8C7DA0-738A-43ED-BC2D-8CBE2CC69EC3}" srcOrd="0" destOrd="0" presId="urn:microsoft.com/office/officeart/2005/8/layout/bProcess3"/>
+    <dgm:cxn modelId="{779207B9-8C2A-4075-BE70-0228505540C2}" type="presOf" srcId="{E70451FF-5354-44E2-AB4F-957530F63C64}" destId="{E7000AD1-6976-42F9-8B2C-7BA90179B7CF}" srcOrd="1" destOrd="0" presId="urn:microsoft.com/office/officeart/2005/8/layout/bProcess3"/>
+    <dgm:cxn modelId="{EA0622D9-7EF6-4615-A17C-BB35528CF8EC}" type="presOf" srcId="{E70451FF-5354-44E2-AB4F-957530F63C64}" destId="{C1E9D8AD-D1A7-4C40-A16F-B8949B4CAAD4}" srcOrd="0" destOrd="0" presId="urn:microsoft.com/office/officeart/2005/8/layout/bProcess3"/>
     <dgm:cxn modelId="{01F3A2C8-2337-479A-BF36-A5202E974EBE}" srcId="{64330C2E-6556-4EEF-936B-41A1E697239F}" destId="{77679974-DE75-4AA0-ADA7-CDF50F9C4E39}" srcOrd="2" destOrd="0" parTransId="{C614B9AA-1DD1-4FDC-A4E4-F55C081595A4}" sibTransId="{056F8AD7-212B-4B47-AEBA-EB4BA62134F2}"/>
-    <dgm:cxn modelId="{17D6BF4D-CE87-4D8C-9A9E-E6E30B33AF0F}" type="presOf" srcId="{056F8AD7-212B-4B47-AEBA-EB4BA62134F2}" destId="{09CC91F7-C480-4D4A-9E71-4A96ECAD57A8}" srcOrd="1" destOrd="0" presId="urn:microsoft.com/office/officeart/2005/8/layout/bProcess3"/>
+    <dgm:cxn modelId="{C21CC4B2-64BE-41E3-A8A2-1141F8E674CB}" type="presOf" srcId="{688013D4-92D6-4518-948B-F8C1B17AC5DE}" destId="{3853AE50-75E5-49EB-817D-042F43F3AFFB}" srcOrd="0" destOrd="0" presId="urn:microsoft.com/office/officeart/2005/8/layout/bProcess3"/>
     <dgm:cxn modelId="{7F6BBC00-B42B-419C-983B-A4055D3D0658}" srcId="{64330C2E-6556-4EEF-936B-41A1E697239F}" destId="{4281163D-2938-4045-BFBB-E371532D2B0B}" srcOrd="3" destOrd="0" parTransId="{A56C7524-ACEB-44F1-9B3D-F80E183EC4ED}" sibTransId="{37D007F0-B9FF-4A93-8CF5-E78D45F474BD}"/>
-    <dgm:cxn modelId="{A1CC5951-7033-400E-9F22-ED81448CBB38}" type="presOf" srcId="{E70451FF-5354-44E2-AB4F-957530F63C64}" destId="{C1E9D8AD-D1A7-4C40-A16F-B8949B4CAAD4}" srcOrd="0" destOrd="0" presId="urn:microsoft.com/office/officeart/2005/8/layout/bProcess3"/>
-    <dgm:cxn modelId="{F9058F62-55DC-46B4-9463-FD0AA972332C}" type="presOf" srcId="{E70451FF-5354-44E2-AB4F-957530F63C64}" destId="{E7000AD1-6976-42F9-8B2C-7BA90179B7CF}" srcOrd="1" destOrd="0" presId="urn:microsoft.com/office/officeart/2005/8/layout/bProcess3"/>
-    <dgm:cxn modelId="{AA9AB81E-3BA3-4368-A7A5-7E5CA9086142}" type="presOf" srcId="{056F8AD7-212B-4B47-AEBA-EB4BA62134F2}" destId="{C8491EE1-3BBA-445D-9CFB-569732674299}" srcOrd="0" destOrd="0" presId="urn:microsoft.com/office/officeart/2005/8/layout/bProcess3"/>
+    <dgm:cxn modelId="{52F81225-967B-4135-A1D5-4450ACD8D4CD}" type="presOf" srcId="{D3AC458B-1017-4779-9B4C-23101D1C75C6}" destId="{1158272C-1504-43E3-9C14-D31024A89630}" srcOrd="0" destOrd="0" presId="urn:microsoft.com/office/officeart/2005/8/layout/bProcess3"/>
+    <dgm:cxn modelId="{744FE5A3-5241-4C68-AC4E-AB24F974FE43}" type="presOf" srcId="{560CE844-6614-461C-8554-298896DBA66D}" destId="{DD214293-D392-4460-BDC6-833B68C7E38D}" srcOrd="0" destOrd="0" presId="urn:microsoft.com/office/officeart/2005/8/layout/bProcess3"/>
+    <dgm:cxn modelId="{09F6F229-04EB-4FAE-8CAF-3EC639E8990A}" type="presOf" srcId="{688013D4-92D6-4518-948B-F8C1B17AC5DE}" destId="{FC34AAD2-5EE1-4CCA-BEC2-D8D771333C4C}" srcOrd="1" destOrd="0" presId="urn:microsoft.com/office/officeart/2005/8/layout/bProcess3"/>
+    <dgm:cxn modelId="{D0C1CCB3-2903-4AC0-A52A-A77CD1284EE5}" type="presOf" srcId="{77679974-DE75-4AA0-ADA7-CDF50F9C4E39}" destId="{F636DBEC-4F75-4C8B-9F89-3C97EB6C52A6}" srcOrd="0" destOrd="0" presId="urn:microsoft.com/office/officeart/2005/8/layout/bProcess3"/>
     <dgm:cxn modelId="{CBA06BFA-F90E-4230-999C-E712EB89B863}" srcId="{64330C2E-6556-4EEF-936B-41A1E697239F}" destId="{560CE844-6614-461C-8554-298896DBA66D}" srcOrd="1" destOrd="0" parTransId="{04888DBB-8AB1-491F-96DF-A79ACFBB1CB7}" sibTransId="{E70451FF-5354-44E2-AB4F-957530F63C64}"/>
-    <dgm:cxn modelId="{1A8DB30D-BD99-405C-8977-71F35BB79C2B}" type="presParOf" srcId="{AE8C7DA0-738A-43ED-BC2D-8CBE2CC69EC3}" destId="{1158272C-1504-43E3-9C14-D31024A89630}" srcOrd="0" destOrd="0" presId="urn:microsoft.com/office/officeart/2005/8/layout/bProcess3"/>
-    <dgm:cxn modelId="{AD04DF57-66D6-40E6-BAC1-CF7142935088}" type="presParOf" srcId="{AE8C7DA0-738A-43ED-BC2D-8CBE2CC69EC3}" destId="{3853AE50-75E5-49EB-817D-042F43F3AFFB}" srcOrd="1" destOrd="0" presId="urn:microsoft.com/office/officeart/2005/8/layout/bProcess3"/>
-    <dgm:cxn modelId="{B8B9EA4C-4114-43EF-B4A0-726FCFA6C7E3}" type="presParOf" srcId="{3853AE50-75E5-49EB-817D-042F43F3AFFB}" destId="{FC34AAD2-5EE1-4CCA-BEC2-D8D771333C4C}" srcOrd="0" destOrd="0" presId="urn:microsoft.com/office/officeart/2005/8/layout/bProcess3"/>
-    <dgm:cxn modelId="{F30B3FA5-E1DA-4FF9-A921-259DE22B1B5C}" type="presParOf" srcId="{AE8C7DA0-738A-43ED-BC2D-8CBE2CC69EC3}" destId="{DD214293-D392-4460-BDC6-833B68C7E38D}" srcOrd="2" destOrd="0" presId="urn:microsoft.com/office/officeart/2005/8/layout/bProcess3"/>
-    <dgm:cxn modelId="{20788850-94E7-4005-AE69-4B1BD8F4FA0F}" type="presParOf" srcId="{AE8C7DA0-738A-43ED-BC2D-8CBE2CC69EC3}" destId="{C1E9D8AD-D1A7-4C40-A16F-B8949B4CAAD4}" srcOrd="3" destOrd="0" presId="urn:microsoft.com/office/officeart/2005/8/layout/bProcess3"/>
-    <dgm:cxn modelId="{083283FF-2889-4C23-84AF-8FB552F3FA0A}" type="presParOf" srcId="{C1E9D8AD-D1A7-4C40-A16F-B8949B4CAAD4}" destId="{E7000AD1-6976-42F9-8B2C-7BA90179B7CF}" srcOrd="0" destOrd="0" presId="urn:microsoft.com/office/officeart/2005/8/layout/bProcess3"/>
-    <dgm:cxn modelId="{686D535F-EFDF-48BE-B246-3F9CD5199B1C}" type="presParOf" srcId="{AE8C7DA0-738A-43ED-BC2D-8CBE2CC69EC3}" destId="{F636DBEC-4F75-4C8B-9F89-3C97EB6C52A6}" srcOrd="4" destOrd="0" presId="urn:microsoft.com/office/officeart/2005/8/layout/bProcess3"/>
-    <dgm:cxn modelId="{50529EEE-D706-4FA8-97A7-2D8C5EFDEE87}" type="presParOf" srcId="{AE8C7DA0-738A-43ED-BC2D-8CBE2CC69EC3}" destId="{C8491EE1-3BBA-445D-9CFB-569732674299}" srcOrd="5" destOrd="0" presId="urn:microsoft.com/office/officeart/2005/8/layout/bProcess3"/>
-    <dgm:cxn modelId="{68017DD9-D049-465C-A90A-87CCE8783551}" type="presParOf" srcId="{C8491EE1-3BBA-445D-9CFB-569732674299}" destId="{09CC91F7-C480-4D4A-9E71-4A96ECAD57A8}" srcOrd="0" destOrd="0" presId="urn:microsoft.com/office/officeart/2005/8/layout/bProcess3"/>
-    <dgm:cxn modelId="{631BA874-A885-47D8-8BE4-268238BFF3F9}" type="presParOf" srcId="{AE8C7DA0-738A-43ED-BC2D-8CBE2CC69EC3}" destId="{CF3A639B-8403-42AF-8F07-29CE64D7F71F}" srcOrd="6" destOrd="0" presId="urn:microsoft.com/office/officeart/2005/8/layout/bProcess3"/>
+    <dgm:cxn modelId="{538CD835-F09C-47EE-B24B-67E3E500B63B}" type="presParOf" srcId="{AE8C7DA0-738A-43ED-BC2D-8CBE2CC69EC3}" destId="{1158272C-1504-43E3-9C14-D31024A89630}" srcOrd="0" destOrd="0" presId="urn:microsoft.com/office/officeart/2005/8/layout/bProcess3"/>
+    <dgm:cxn modelId="{A6446118-6F0A-4011-84D5-CCEA73D0F842}" type="presParOf" srcId="{AE8C7DA0-738A-43ED-BC2D-8CBE2CC69EC3}" destId="{3853AE50-75E5-49EB-817D-042F43F3AFFB}" srcOrd="1" destOrd="0" presId="urn:microsoft.com/office/officeart/2005/8/layout/bProcess3"/>
+    <dgm:cxn modelId="{B9A4CBAA-9A80-4351-82F4-BEDC8BA438D4}" type="presParOf" srcId="{3853AE50-75E5-49EB-817D-042F43F3AFFB}" destId="{FC34AAD2-5EE1-4CCA-BEC2-D8D771333C4C}" srcOrd="0" destOrd="0" presId="urn:microsoft.com/office/officeart/2005/8/layout/bProcess3"/>
+    <dgm:cxn modelId="{04339412-7C5D-40E3-9DC2-FE53D00FCC75}" type="presParOf" srcId="{AE8C7DA0-738A-43ED-BC2D-8CBE2CC69EC3}" destId="{DD214293-D392-4460-BDC6-833B68C7E38D}" srcOrd="2" destOrd="0" presId="urn:microsoft.com/office/officeart/2005/8/layout/bProcess3"/>
+    <dgm:cxn modelId="{5B74A247-7685-4FB4-8232-029FCE99E2D0}" type="presParOf" srcId="{AE8C7DA0-738A-43ED-BC2D-8CBE2CC69EC3}" destId="{C1E9D8AD-D1A7-4C40-A16F-B8949B4CAAD4}" srcOrd="3" destOrd="0" presId="urn:microsoft.com/office/officeart/2005/8/layout/bProcess3"/>
+    <dgm:cxn modelId="{EE653B28-82C2-46A9-9006-8C79E24DDCF8}" type="presParOf" srcId="{C1E9D8AD-D1A7-4C40-A16F-B8949B4CAAD4}" destId="{E7000AD1-6976-42F9-8B2C-7BA90179B7CF}" srcOrd="0" destOrd="0" presId="urn:microsoft.com/office/officeart/2005/8/layout/bProcess3"/>
+    <dgm:cxn modelId="{9B24D2A5-C1DA-476F-8A70-AE15B04B769A}" type="presParOf" srcId="{AE8C7DA0-738A-43ED-BC2D-8CBE2CC69EC3}" destId="{F636DBEC-4F75-4C8B-9F89-3C97EB6C52A6}" srcOrd="4" destOrd="0" presId="urn:microsoft.com/office/officeart/2005/8/layout/bProcess3"/>
+    <dgm:cxn modelId="{96477F08-B9C6-4A00-835F-412C4B7BA477}" type="presParOf" srcId="{AE8C7DA0-738A-43ED-BC2D-8CBE2CC69EC3}" destId="{C8491EE1-3BBA-445D-9CFB-569732674299}" srcOrd="5" destOrd="0" presId="urn:microsoft.com/office/officeart/2005/8/layout/bProcess3"/>
+    <dgm:cxn modelId="{E3B9928E-523E-4BED-872D-D687C336FC20}" type="presParOf" srcId="{C8491EE1-3BBA-445D-9CFB-569732674299}" destId="{09CC91F7-C480-4D4A-9E71-4A96ECAD57A8}" srcOrd="0" destOrd="0" presId="urn:microsoft.com/office/officeart/2005/8/layout/bProcess3"/>
+    <dgm:cxn modelId="{5A5902E8-795F-4FE0-8C32-077C2ABE0DDA}" type="presParOf" srcId="{AE8C7DA0-738A-43ED-BC2D-8CBE2CC69EC3}" destId="{CF3A639B-8403-42AF-8F07-29CE64D7F71F}" srcOrd="6" destOrd="0" presId="urn:microsoft.com/office/officeart/2005/8/layout/bProcess3"/>
   </dgm:cxnLst>
   <dgm:bg/>
   <dgm:whole/>
@@ -17237,7 +16353,6 @@
             <a:rPr lang="fr-FR" sz="1400" kern="1200"/>
             <a:t>passage du signal amplifié   , par les different type de  condensateur pour éliminer le bruit et les flactuation </a:t>
           </a:r>
-          <a:endParaRPr lang="fr-FR" sz="1400" kern="1200"/>
         </a:p>
       </dsp:txBody>
       <dsp:txXfrm>
@@ -17386,7 +16501,6 @@
             <a:rPr lang="fr-FR" sz="1400" kern="1200"/>
             <a:t>traitement du signal  et traduction en nombre par l'amplificateur LM324  </a:t>
           </a:r>
-          <a:endParaRPr lang="fr-FR" sz="1400" kern="1200"/>
         </a:p>
       </dsp:txBody>
       <dsp:txXfrm>
@@ -17784,7 +16898,6 @@
             <a:rPr lang="fr-FR" sz="1600" kern="1200"/>
             <a:t>traitement de l'information par le logicielle Processing et la création du graphe qui représentera les battement du coeur </a:t>
           </a:r>
-          <a:endParaRPr lang="fr-FR" sz="1600" kern="1200"/>
         </a:p>
       </dsp:txBody>
       <dsp:txXfrm>
@@ -28571,7 +27684,7 @@
 </file>
 
 <file path=customXml/itemProps1.xml><?xml version="1.0" encoding="utf-8"?>
-<ds:datastoreItem xmlns:ds="http://schemas.openxmlformats.org/officeDocument/2006/customXml" ds:itemID="{6158DB50-E68A-4F25-8ED1-9F12269EC0F2}">
+<ds:datastoreItem xmlns:ds="http://schemas.openxmlformats.org/officeDocument/2006/customXml" ds:itemID="{43E6F0C9-C208-44DB-A335-0F781F536AED}">
   <ds:schemaRefs>
     <ds:schemaRef ds:uri="http://schemas.openxmlformats.org/officeDocument/2006/bibliography"/>
   </ds:schemaRefs>
